--- a/Paper/EPE 2018/Full Paper/EPE-2018-Template.docx
+++ b/Paper/EPE 2018/Full Paper/EPE-2018-Template.docx
@@ -1222,10 +1222,10 @@
             <v:path o:extrusionok="f" gradientshapeok="t" o:connecttype="rect"/>
             <o:lock v:ext="edit" aspectratio="t"/>
           </v:shapetype>
-          <v:shape id="_x0000_i1032" type="#_x0000_t75" style="width:381.05pt;height:98.5pt" o:ole="">
+          <v:shape id="_x0000_i1025" type="#_x0000_t75" style="width:381.2pt;height:98.5pt" o:ole="">
             <v:imagedata r:id="rId6" o:title=""/>
           </v:shape>
-          <o:OLEObject Type="Embed" ProgID="Visio.Drawing.15" ShapeID="_x0000_i1032" DrawAspect="Content" ObjectID="_1590250438" r:id="rId7"/>
+          <o:OLEObject Type="Embed" ProgID="Visio.Drawing.15" ShapeID="_x0000_i1025" DrawAspect="Content" ObjectID="_1590431737" r:id="rId7"/>
         </w:object>
       </w:r>
     </w:p>
@@ -5842,16 +5842,17 @@
         </w:rPr>
         <w:t xml:space="preserve"> </w:t>
       </w:r>
+      <w:bookmarkStart w:id="0" w:name="_GoBack"/>
       <w:r>
         <w:rPr>
           <w:noProof/>
-          <w:lang w:val="en-GB" w:eastAsia="en-GB"/>
+          <w:lang w:val="tr-TR" w:eastAsia="tr-TR"/>
         </w:rPr>
         <w:drawing>
-          <wp:inline distT="0" distB="0" distL="0" distR="0" wp14:anchorId="50A157EA" wp14:editId="58B69B0D">
-            <wp:extent cx="2569987" cy="1804896"/>
-            <wp:effectExtent l="0" t="0" r="1905" b="5080"/>
-            <wp:docPr id="20" name="Picture 20"/>
+          <wp:inline distT="0" distB="0" distL="0" distR="0" wp14:anchorId="25B55B48" wp14:editId="48B9C8AA">
+            <wp:extent cx="3044740" cy="2055495"/>
+            <wp:effectExtent l="0" t="0" r="3810" b="1905"/>
+            <wp:docPr id="1" name="Resim 1"/>
             <wp:cNvGraphicFramePr>
               <a:graphicFrameLocks xmlns:a="http://schemas.openxmlformats.org/drawingml/2006/main" noChangeAspect="1"/>
             </wp:cNvGraphicFramePr>
@@ -5864,13 +5865,13 @@
                   </pic:nvPicPr>
                   <pic:blipFill rotWithShape="1">
                     <a:blip r:embed="rId27"/>
-                    <a:srcRect l="4693" t="5627" r="8574"/>
+                    <a:srcRect l="3422" t="5664" r="8138"/>
                     <a:stretch/>
                   </pic:blipFill>
                   <pic:spPr bwMode="auto">
                     <a:xfrm>
                       <a:off x="0" y="0"/>
-                      <a:ext cx="2683392" cy="1884540"/>
+                      <a:ext cx="3051583" cy="2060115"/>
                     </a:xfrm>
                     <a:prstGeom prst="rect">
                       <a:avLst/>
@@ -5890,6 +5891,7 @@
           </wp:inline>
         </w:drawing>
       </w:r>
+      <w:bookmarkEnd w:id="0"/>
     </w:p>
     <w:p>
       <w:pPr>
@@ -6130,6 +6132,7 @@
           <w:sz w:val="22"/>
           <w:szCs w:val="18"/>
         </w:rPr>
+        <w:lastRenderedPageBreak/>
         <w:t>Fig 7. Switching characteristics as state trajectories (obtained using all the models)</w:t>
       </w:r>
     </w:p>
@@ -6147,7 +6150,6 @@
           <w:sz w:val="22"/>
           <w:szCs w:val="20"/>
         </w:rPr>
-        <w:lastRenderedPageBreak/>
         <w:t xml:space="preserve">When we look at the trajectory for the turn-on period of the Top Switch, Fig.7 (a), it is easy to see the Miller Plateau where the voltage drops and current stays constant ideally. During the turn-off period of the Top Switch, the oscillations on current are also observed on trajectory. As seen on the graph, actually the gate-source voltage also oscillates during that period. Moreover, an interesting result seen on the Bottom Switch turn-on trajectories is that when the inductors are not modeled but the capacitances are variable, the gate-source voltage drops until -10 Volts, which is the limit of the minimum gate-source voltage. However, when the inductors are included too, the result is more realistic and it is seen that gate-source voltage does not reach risky values. On the contrary, for turn-off trajectories of the Bottom Switch, the gate-source voltage drops to nearly -6V for Model 3. As a result, including inductors in model is critical to evaluate operation’s safety. </w:t>
       </w:r>
     </w:p>
@@ -6367,6 +6369,7 @@
           <w:sz w:val="20"/>
           <w:szCs w:val="18"/>
         </w:rPr>
+        <w:lastRenderedPageBreak/>
         <w:t>[1]</w:t>
       </w:r>
       <w:r>
@@ -6424,7 +6427,6 @@
           <w:sz w:val="20"/>
           <w:szCs w:val="18"/>
         </w:rPr>
-        <w:lastRenderedPageBreak/>
         <w:t>[2]</w:t>
       </w:r>
       <w:r>
@@ -6684,8 +6686,6 @@
         <w:tab/>
         <w:t>GaN Systems, “GS66508P Bottom-side cooled 650 V E-mode GaN transistor Preliminary Datasheet,” pp. 1–13, 2016.</w:t>
       </w:r>
-      <w:bookmarkStart w:id="0" w:name="_GoBack"/>
-      <w:bookmarkEnd w:id="0"/>
     </w:p>
     <w:sectPr>
       <w:pgSz w:w="11907" w:h="16840" w:code="9"/>
@@ -7791,6 +7791,7 @@
   <w:style w:type="character" w:default="1" w:styleId="VarsaylanParagrafYazTipi">
     <w:name w:val="Default Paragraph Font"/>
     <w:uiPriority w:val="1"/>
+    <w:semiHidden/>
     <w:unhideWhenUsed/>
   </w:style>
   <w:style w:type="table" w:default="1" w:styleId="NormalTablo">

--- a/Paper/EPE 2018/Full Paper/EPE-2018-Template.docx
+++ b/Paper/EPE 2018/Full Paper/EPE-2018-Template.docx
@@ -35,7 +35,7 @@
         <w:jc w:val="center"/>
       </w:pPr>
       <w:r>
-        <w:t>The author’s name</w:t>
+        <w:t>Furkan Karakaya</w:t>
       </w:r>
     </w:p>
     <w:p>
@@ -43,85 +43,147 @@
         <w:jc w:val="center"/>
       </w:pPr>
       <w:r>
-        <w:t xml:space="preserve">THE AUTHOR’S </w:t>
-      </w:r>
-      <w:r>
-        <w:t>COMPAN</w:t>
-      </w:r>
-      <w:r>
-        <w:t xml:space="preserve">Y / INSTITUTION </w:t>
-      </w:r>
-      <w:r>
-        <w:br/>
-      </w:r>
-      <w:r>
-        <w:t xml:space="preserve">The Author’s </w:t>
-      </w:r>
-      <w:r>
-        <w:t>Company</w:t>
-      </w:r>
-      <w:r>
-        <w:t xml:space="preserve"> / Institution’s</w:t>
-      </w:r>
-      <w:r>
-        <w:t xml:space="preserve"> </w:t>
-      </w:r>
-      <w:smartTag w:uri="urn:schemas-microsoft-com:office:smarttags" w:element="PlaceName">
-        <w:r>
-          <w:t>Address</w:t>
-        </w:r>
-      </w:smartTag>
-      <w:r>
-        <w:br/>
-      </w:r>
-      <w:smartTag w:uri="urn:schemas-microsoft-com:office:smarttags" w:element="PlaceType">
-        <w:r>
-          <w:t>City</w:t>
-        </w:r>
-      </w:smartTag>
-      <w:r>
-        <w:t>, Country</w:t>
-      </w:r>
-      <w:r>
-        <w:br/>
-        <w:t xml:space="preserve">Tel.: +xx / (x) – xxx.xx.xx. </w:t>
-      </w:r>
-      <w:r>
-        <w:br/>
-        <w:t>Fax: +xx / (x) – xxx.xx.xx.</w:t>
-      </w:r>
-      <w:r>
-        <w:br/>
         <w:t xml:space="preserve">E-Mail: </w:t>
-      </w:r>
-      <w:r>
-        <w:t>Authors.Name@Companies-</w:t>
-      </w:r>
-      <w:r>
-        <w:t>E</w:t>
-      </w:r>
-      <w:r>
-        <w:t>-mail.com</w:t>
-      </w:r>
-      <w:r>
-        <w:t xml:space="preserve"> </w:t>
-      </w:r>
-      <w:r>
-        <w:br/>
-        <w:t xml:space="preserve">URL: </w:t>
       </w:r>
       <w:hyperlink r:id="rId5" w:history="1">
         <w:r>
           <w:rPr>
             <w:rStyle w:val="Kpr"/>
-            <w:color w:val="auto"/>
-            <w:u w:val="none"/>
           </w:rPr>
-          <w:t>http://www.Companies-url.com</w:t>
+          <w:t>furkan.karakaya@metu.edu.tr</w:t>
         </w:r>
       </w:hyperlink>
     </w:p>
-    <w:p/>
+    <w:p>
+      <w:pPr>
+        <w:jc w:val="center"/>
+      </w:pPr>
+      <w:r>
+        <w:t xml:space="preserve">Mesut </w:t>
+      </w:r>
+      <w:proofErr w:type="spellStart"/>
+      <w:r>
+        <w:t>Ugur</w:t>
+      </w:r>
+      <w:proofErr w:type="spellEnd"/>
+    </w:p>
+    <w:p>
+      <w:pPr>
+        <w:jc w:val="center"/>
+      </w:pPr>
+      <w:r>
+        <w:t xml:space="preserve">E-Mail: </w:t>
+      </w:r>
+      <w:hyperlink r:id="rId6" w:history="1">
+        <w:r>
+          <w:rPr>
+            <w:rStyle w:val="Kpr"/>
+          </w:rPr>
+          <w:t>ugurm@metu.edu.tr</w:t>
+        </w:r>
+      </w:hyperlink>
+    </w:p>
+    <w:p>
+      <w:pPr>
+        <w:jc w:val="center"/>
+      </w:pPr>
+      <w:proofErr w:type="spellStart"/>
+      <w:r>
+        <w:t>Ozan</w:t>
+      </w:r>
+      <w:proofErr w:type="spellEnd"/>
+      <w:r>
+        <w:t xml:space="preserve"> </w:t>
+      </w:r>
+      <w:proofErr w:type="spellStart"/>
+      <w:r>
+        <w:t>Keysan</w:t>
+      </w:r>
+      <w:proofErr w:type="spellEnd"/>
+    </w:p>
+    <w:p>
+      <w:pPr>
+        <w:jc w:val="center"/>
+      </w:pPr>
+      <w:r>
+        <w:t xml:space="preserve">E-Mail: </w:t>
+      </w:r>
+      <w:hyperlink r:id="rId7" w:history="1">
+        <w:r>
+          <w:rPr>
+            <w:rStyle w:val="Kpr"/>
+          </w:rPr>
+          <w:t>keysan@metu.edu.tr</w:t>
+        </w:r>
+      </w:hyperlink>
+    </w:p>
+    <w:p>
+      <w:pPr>
+        <w:jc w:val="center"/>
+      </w:pPr>
+      <w:r>
+        <w:t>MIDDLE EAST TECHNICAL UNIVERSITY</w:t>
+      </w:r>
+      <w:r>
+        <w:br/>
+      </w:r>
+      <w:proofErr w:type="spellStart"/>
+      <w:r>
+        <w:t>Universiteler</w:t>
+      </w:r>
+      <w:proofErr w:type="spellEnd"/>
+      <w:r>
+        <w:t xml:space="preserve"> </w:t>
+      </w:r>
+      <w:proofErr w:type="spellStart"/>
+      <w:r>
+        <w:t>Mahallesi</w:t>
+      </w:r>
+      <w:proofErr w:type="spellEnd"/>
+      <w:r>
+        <w:t>,</w:t>
+      </w:r>
+    </w:p>
+    <w:p>
+      <w:pPr>
+        <w:jc w:val="center"/>
+      </w:pPr>
+      <w:proofErr w:type="spellStart"/>
+      <w:r>
+        <w:t>Dumlupinar</w:t>
+      </w:r>
+      <w:proofErr w:type="spellEnd"/>
+      <w:r>
+        <w:t xml:space="preserve"> </w:t>
+      </w:r>
+      <w:proofErr w:type="spellStart"/>
+      <w:r>
+        <w:t>Bulvari</w:t>
+      </w:r>
+      <w:proofErr w:type="spellEnd"/>
+      <w:r>
+        <w:t xml:space="preserve"> No:1</w:t>
+      </w:r>
+      <w:r>
+        <w:br/>
+      </w:r>
+      <w:r>
+        <w:t>Ankara</w:t>
+      </w:r>
+      <w:r>
+        <w:t xml:space="preserve">, </w:t>
+      </w:r>
+      <w:r>
+        <w:t>TURKEY</w:t>
+      </w:r>
+      <w:r>
+        <w:br/>
+        <w:t xml:space="preserve">URL: </w:t>
+      </w:r>
+      <w:r>
+        <w:t>http://www.metu.edu.tr</w:t>
+      </w:r>
+    </w:p>
     <w:p>
       <w:pPr>
         <w:spacing w:before="240" w:after="120"/>
@@ -158,38 +220,18 @@
     </w:p>
     <w:p>
       <w:pPr>
-        <w:rPr>
-          <w:sz w:val="22"/>
-          <w:szCs w:val="22"/>
-        </w:rPr>
-      </w:pPr>
-      <w:r>
-        <w:rPr>
-          <w:sz w:val="22"/>
-          <w:szCs w:val="22"/>
-        </w:rPr>
-        <w:t>In this little text, which is optional, you may write your ac</w:t>
-      </w:r>
-      <w:r>
-        <w:rPr>
-          <w:sz w:val="22"/>
-          <w:szCs w:val="22"/>
-        </w:rPr>
-        <w:t>kn</w:t>
-      </w:r>
-      <w:r>
-        <w:rPr>
-          <w:sz w:val="22"/>
-          <w:szCs w:val="22"/>
-        </w:rPr>
-        <w:t>owledgements.</w:t>
-      </w:r>
-      <w:r>
-        <w:rPr>
-          <w:sz w:val="22"/>
-          <w:szCs w:val="22"/>
-        </w:rPr>
-        <w:t xml:space="preserve">  These acknowledgements should directly follow the author’s information.</w:t>
+        <w:spacing w:before="240" w:after="120"/>
+        <w:rPr>
+          <w:sz w:val="22"/>
+          <w:szCs w:val="28"/>
+        </w:rPr>
+      </w:pPr>
+      <w:r>
+        <w:rPr>
+          <w:sz w:val="22"/>
+          <w:szCs w:val="28"/>
+        </w:rPr>
+        <w:t>This work was supported by the Scientific and Technological Research Council of Turkey (TÜBİTAK), Grant No: 117E252 and Middle East Technical University Research Funds, Grant No: BAP-03-01-2017-004.</w:t>
       </w:r>
     </w:p>
     <w:p>
@@ -222,7 +264,98 @@
           <w:sz w:val="22"/>
           <w:szCs w:val="22"/>
         </w:rPr>
-        <w:t>«Keyword 1», «Keyword 2», «Keyword 3», «Keyword 4», «Keyword 5»</w:t>
+        <w:t>«</w:t>
+      </w:r>
+      <w:r>
+        <w:rPr>
+          <w:sz w:val="22"/>
+          <w:szCs w:val="22"/>
+        </w:rPr>
+        <w:t>Ga</w:t>
+      </w:r>
+      <w:r>
+        <w:rPr>
+          <w:sz w:val="22"/>
+          <w:szCs w:val="22"/>
+        </w:rPr>
+        <w:t>llium Nitride</w:t>
+      </w:r>
+      <w:r>
+        <w:rPr>
+          <w:sz w:val="22"/>
+          <w:szCs w:val="22"/>
+        </w:rPr>
+        <w:t>», «</w:t>
+      </w:r>
+      <w:r>
+        <w:rPr>
+          <w:sz w:val="22"/>
+          <w:szCs w:val="22"/>
+        </w:rPr>
+        <w:t>Switching</w:t>
+      </w:r>
+      <w:r>
+        <w:rPr>
+          <w:sz w:val="22"/>
+          <w:szCs w:val="22"/>
+        </w:rPr>
+        <w:t xml:space="preserve"> Characteristic</w:t>
+      </w:r>
+      <w:r>
+        <w:rPr>
+          <w:sz w:val="22"/>
+          <w:szCs w:val="22"/>
+        </w:rPr>
+        <w:t>», «</w:t>
+      </w:r>
+      <w:r>
+        <w:rPr>
+          <w:sz w:val="22"/>
+          <w:szCs w:val="22"/>
+        </w:rPr>
+        <w:t xml:space="preserve">GaN </w:t>
+      </w:r>
+      <w:r>
+        <w:rPr>
+          <w:sz w:val="22"/>
+          <w:szCs w:val="22"/>
+        </w:rPr>
+        <w:t>Modeling</w:t>
+      </w:r>
+      <w:r>
+        <w:rPr>
+          <w:sz w:val="22"/>
+          <w:szCs w:val="22"/>
+        </w:rPr>
+        <w:t>», «</w:t>
+      </w:r>
+      <w:r>
+        <w:rPr>
+          <w:sz w:val="22"/>
+          <w:szCs w:val="22"/>
+        </w:rPr>
+        <w:t>Power Transistors</w:t>
+      </w:r>
+      <w:r>
+        <w:rPr>
+          <w:sz w:val="22"/>
+          <w:szCs w:val="22"/>
+        </w:rPr>
+        <w:t>», «</w:t>
+      </w:r>
+      <w:r>
+        <w:rPr>
+          <w:sz w:val="22"/>
+          <w:szCs w:val="22"/>
+        </w:rPr>
+        <w:t>Characterization</w:t>
+      </w:r>
+      <w:r>
+        <w:rPr>
+          <w:sz w:val="22"/>
+          <w:szCs w:val="22"/>
+        </w:rPr>
+        <w:t>»</w:t>
       </w:r>
       <w:r>
         <w:rPr>
@@ -263,14 +396,28 @@
           <w:sz w:val="22"/>
           <w:szCs w:val="22"/>
         </w:rPr>
-        <w:t xml:space="preserve">In this paper, turn-on and turn-off switching behavior of 650V enhancement-mode GaN power FETs are investigated. An analytical model is developed to analyze the current-voltage characteristics of the device during switching transients both with and without the effects of parasitic components. </w:t>
-      </w:r>
-      <w:r>
-        <w:rPr>
-          <w:sz w:val="22"/>
-          <w:szCs w:val="22"/>
-        </w:rPr>
-        <w:t xml:space="preserve">  </w:t>
+        <w:t>In this paper, turn-on and turn-off switching behavior of 650V enhancement-mode GaN power FETs are investigated. An analytical model is developed to analyze the current-voltage characteristics of the device during switching transients both with and without the e</w:t>
+      </w:r>
+      <w:r>
+        <w:rPr>
+          <w:sz w:val="22"/>
+          <w:szCs w:val="22"/>
+        </w:rPr>
+        <w:t>ffects of parasitic components. Also, the effect of the temperature,</w:t>
+      </w:r>
+      <w:r>
+        <w:rPr>
+          <w:sz w:val="22"/>
+          <w:szCs w:val="22"/>
+        </w:rPr>
+        <w:t xml:space="preserve"> </w:t>
+      </w:r>
+      <w:r>
+        <w:rPr>
+          <w:sz w:val="22"/>
+          <w:szCs w:val="22"/>
+        </w:rPr>
+        <w:t>load and circuit parameters on the switching characteristics are investigated.</w:t>
       </w:r>
     </w:p>
     <w:p>
@@ -510,7 +657,15 @@
           <w:sz w:val="22"/>
           <w:szCs w:val="22"/>
         </w:rPr>
-        <w:t xml:space="preserve">) voltage. Therefore, turn-on and turn-off characteristics are dependent on applied gate-source voltage. Usually in half bridge configurations, a negative gate voltage is required to avoid false turn-on, which results in a much higher on-state voltage when the device is not actively turn-on during dead-time </w:t>
+        <w:t xml:space="preserve">) voltage. Therefore, turn-on and turn-off characteristics are dependent on applied gate-source voltage. </w:t>
+      </w:r>
+      <w:r>
+        <w:rPr>
+          <w:sz w:val="22"/>
+          <w:szCs w:val="22"/>
+        </w:rPr>
+        <w:lastRenderedPageBreak/>
+        <w:t xml:space="preserve">Usually in half bridge configurations, a negative gate voltage is required to avoid false turn-on, which results in a much higher on-state voltage when the device is not actively turn-on during dead-time </w:t>
       </w:r>
       <w:r>
         <w:rPr>
@@ -552,15 +707,7 @@
           <w:sz w:val="22"/>
           <w:szCs w:val="22"/>
         </w:rPr>
-        <w:t xml:space="preserve">. Another reason for studying switching behavior of GaN is that their switching loss and reverse conduction loss model is not the same as Si MOSFETs. Although dead-time period and its effects on </w:t>
-      </w:r>
-      <w:r>
-        <w:rPr>
-          <w:sz w:val="22"/>
-          <w:szCs w:val="22"/>
-        </w:rPr>
-        <w:lastRenderedPageBreak/>
-        <w:t xml:space="preserve">power loss calculations are usually ignored in other applications, it may affect the converter efficiency significantly in e-mode GaN applications </w:t>
+        <w:t xml:space="preserve">. Another reason for studying switching behavior of GaN is that their switching loss and reverse conduction loss model is not the same as Si MOSFETs. Although dead-time period and its effects on power loss calculations are usually ignored in other applications, it may affect the converter efficiency significantly in e-mode GaN applications </w:t>
       </w:r>
       <w:r>
         <w:rPr>
@@ -993,7 +1140,21 @@
           <w:sz w:val="22"/>
           <w:szCs w:val="22"/>
         </w:rPr>
-        <w:t xml:space="preserve">In this study, a hybrid model is proposed as shown in Fig. 1(a). In this model, the drain-source characteristics is modeled by a dependent current source and a temperature dependent resistance which gives the steady state behavior of the device during forward and reverse conduction at different </w:t>
+        <w:t xml:space="preserve">In this study, a hybrid model is proposed as shown in Fig. 1(a). In this model, the drain-source characteristics is modeled by a dependent current source </w:t>
+      </w:r>
+      <w:r>
+        <w:rPr>
+          <w:sz w:val="22"/>
+          <w:szCs w:val="22"/>
+        </w:rPr>
+        <w:t>which varies with gate-source voltage, drain-source voltage and temperature</w:t>
+      </w:r>
+      <w:r>
+        <w:rPr>
+          <w:sz w:val="22"/>
+          <w:szCs w:val="22"/>
+        </w:rPr>
+        <w:t xml:space="preserve">. The blue branch in Fig. 1(a) indicates device channel and its current and voltage equals to </w:t>
       </w:r>
       <w:r>
         <w:rPr>
@@ -1001,7 +1162,7 @@
           <w:sz w:val="22"/>
           <w:szCs w:val="22"/>
         </w:rPr>
-        <w:t>V</w:t>
+        <w:t>I</w:t>
       </w:r>
       <w:r>
         <w:rPr>
@@ -1010,7 +1171,7 @@
           <w:szCs w:val="22"/>
           <w:vertAlign w:val="subscript"/>
         </w:rPr>
-        <w:t>gs</w:t>
+        <w:t>ds</w:t>
       </w:r>
       <w:r>
         <w:rPr>
@@ -1018,6 +1179,74 @@
           <w:sz w:val="22"/>
           <w:szCs w:val="22"/>
         </w:rPr>
+        <w:t xml:space="preserve"> – V</w:t>
+      </w:r>
+      <w:r>
+        <w:rPr>
+          <w:i/>
+          <w:sz w:val="22"/>
+          <w:szCs w:val="22"/>
+          <w:vertAlign w:val="subscript"/>
+        </w:rPr>
+        <w:t>ds</w:t>
+      </w:r>
+      <w:r>
+        <w:rPr>
+          <w:sz w:val="22"/>
+          <w:szCs w:val="22"/>
+        </w:rPr>
+        <w:t xml:space="preserve"> in steady state. The analysis during the switching transients will be located onto these </w:t>
+      </w:r>
+      <w:r>
+        <w:rPr>
+          <w:sz w:val="22"/>
+          <w:szCs w:val="22"/>
+        </w:rPr>
+        <w:t xml:space="preserve">steady state </w:t>
+      </w:r>
+      <w:r>
+        <w:rPr>
+          <w:sz w:val="22"/>
+          <w:szCs w:val="22"/>
+        </w:rPr>
+        <w:t>characteristics to show the regions that device operates during these transient periods.</w:t>
+      </w:r>
+      <w:r>
+        <w:rPr>
+          <w:sz w:val="22"/>
+          <w:szCs w:val="22"/>
+        </w:rPr>
+        <w:t xml:space="preserve"> Moreover, the Kelvin source pin (SS) is included to analyze the switching behavior clearly. Since the </w:t>
+      </w:r>
+      <w:r>
+        <w:rPr>
+          <w:i/>
+          <w:sz w:val="22"/>
+          <w:szCs w:val="22"/>
+        </w:rPr>
+        <w:t>I</w:t>
+      </w:r>
+      <w:r>
+        <w:rPr>
+          <w:i/>
+          <w:sz w:val="22"/>
+          <w:szCs w:val="22"/>
+          <w:vertAlign w:val="subscript"/>
+        </w:rPr>
+        <w:t xml:space="preserve">ds </w:t>
+      </w:r>
+      <w:r>
+        <w:rPr>
+          <w:sz w:val="22"/>
+          <w:szCs w:val="22"/>
+        </w:rPr>
+        <w:t>current flows through the source pin and GaN FETs</w:t>
+      </w:r>
+      <w:r>
+        <w:rPr>
+          <w:sz w:val="22"/>
+          <w:szCs w:val="22"/>
+        </w:rPr>
         <w:t xml:space="preserve"> </w:t>
       </w:r>
       <w:r>
@@ -1025,7 +1254,21 @@
           <w:sz w:val="22"/>
           <w:szCs w:val="22"/>
         </w:rPr>
-        <w:t xml:space="preserve">values. The blue branch in Fig. 1(a) indicates device channel and its current and voltage equals to </w:t>
+        <w:t xml:space="preserve">are able to switching fast which </w:t>
+      </w:r>
+      <w:r>
+        <w:rPr>
+          <w:sz w:val="22"/>
+          <w:szCs w:val="22"/>
+        </w:rPr>
+        <w:t>results in high</w:t>
+      </w:r>
+      <w:r>
+        <w:rPr>
+          <w:sz w:val="22"/>
+          <w:szCs w:val="22"/>
+        </w:rPr>
+        <w:t xml:space="preserve"> </w:t>
       </w:r>
       <w:r>
         <w:rPr>
@@ -1033,159 +1276,24 @@
           <w:sz w:val="22"/>
           <w:szCs w:val="22"/>
         </w:rPr>
-        <w:t>I</w:t>
-      </w:r>
+        <w:t>di/</w:t>
+      </w:r>
+      <w:proofErr w:type="spellStart"/>
       <w:r>
         <w:rPr>
           <w:i/>
           <w:sz w:val="22"/>
           <w:szCs w:val="22"/>
-          <w:vertAlign w:val="subscript"/>
-        </w:rPr>
-        <w:t>ds</w:t>
-      </w:r>
-      <w:r>
-        <w:rPr>
-          <w:i/>
-          <w:sz w:val="22"/>
-          <w:szCs w:val="22"/>
-        </w:rPr>
-        <w:t xml:space="preserve"> – V</w:t>
-      </w:r>
-      <w:r>
-        <w:rPr>
-          <w:i/>
-          <w:sz w:val="22"/>
-          <w:szCs w:val="22"/>
-          <w:vertAlign w:val="subscript"/>
-        </w:rPr>
-        <w:t>ds</w:t>
-      </w:r>
-      <w:r>
-        <w:rPr>
-          <w:sz w:val="22"/>
-          <w:szCs w:val="22"/>
-        </w:rPr>
-        <w:t xml:space="preserve"> in steady state. The analysis during the switching transients will be located onto these characteristics to show the regions that device operates during these transient periods. The equations used for steady-state models are shown in (1) and (2) for forward conduction and reverse conduction, respectively. These equations correspond to the </w:t>
-      </w:r>
-      <w:r>
-        <w:rPr>
-          <w:i/>
-          <w:sz w:val="22"/>
-          <w:szCs w:val="22"/>
-        </w:rPr>
-        <w:t>I</w:t>
-      </w:r>
-      <w:r>
-        <w:rPr>
-          <w:i/>
-          <w:sz w:val="22"/>
-          <w:szCs w:val="22"/>
-          <w:vertAlign w:val="subscript"/>
-        </w:rPr>
-        <w:t>ds</w:t>
-      </w:r>
-      <w:r>
-        <w:rPr>
-          <w:i/>
-          <w:sz w:val="22"/>
-          <w:szCs w:val="22"/>
-        </w:rPr>
-        <w:t>-V</w:t>
-      </w:r>
-      <w:r>
-        <w:rPr>
-          <w:i/>
-          <w:sz w:val="22"/>
-          <w:szCs w:val="22"/>
-          <w:vertAlign w:val="subscript"/>
-        </w:rPr>
-        <w:t>ds</w:t>
-      </w:r>
-      <w:r>
-        <w:rPr>
-          <w:sz w:val="22"/>
-          <w:szCs w:val="22"/>
-        </w:rPr>
-        <w:t xml:space="preserve"> curves of the device and the dynamic R</w:t>
-      </w:r>
-      <w:r>
-        <w:rPr>
-          <w:sz w:val="22"/>
-          <w:szCs w:val="22"/>
-          <w:vertAlign w:val="subscript"/>
-        </w:rPr>
-        <w:t>ds-on</w:t>
-      </w:r>
-      <w:r>
-        <w:rPr>
-          <w:sz w:val="22"/>
-          <w:szCs w:val="22"/>
-        </w:rPr>
-        <w:t>, derived from the manufacturer’s models. The logarithmic multiplier of the equations represents the trans-conductance of the device where V</w:t>
-      </w:r>
-      <w:r>
-        <w:rPr>
-          <w:sz w:val="22"/>
-          <w:szCs w:val="22"/>
-          <w:vertAlign w:val="subscript"/>
-        </w:rPr>
-        <w:t>th</w:t>
-      </w:r>
-      <w:r>
-        <w:rPr>
-          <w:sz w:val="22"/>
-          <w:szCs w:val="22"/>
-        </w:rPr>
-        <w:t xml:space="preserve"> is the threshold voltage. The fractional multiplier represents the region in which the device is operating; i.e., active region or ohmic region. </w:t>
-      </w:r>
-      <w:r>
-        <w:rPr>
-          <w:i/>
-          <w:sz w:val="22"/>
-          <w:szCs w:val="22"/>
-        </w:rPr>
-        <w:t>R</w:t>
-      </w:r>
-      <w:r>
-        <w:rPr>
-          <w:i/>
-          <w:sz w:val="22"/>
-          <w:szCs w:val="22"/>
-          <w:vertAlign w:val="subscript"/>
-        </w:rPr>
-        <w:t>t</w:t>
-      </w:r>
-      <w:r>
-        <w:rPr>
-          <w:sz w:val="22"/>
-          <w:szCs w:val="22"/>
-        </w:rPr>
-        <w:t xml:space="preserve"> represents the temperature dependency of </w:t>
-      </w:r>
-      <w:r>
-        <w:rPr>
-          <w:i/>
-          <w:sz w:val="22"/>
-          <w:szCs w:val="22"/>
-        </w:rPr>
-        <w:t>R</w:t>
-      </w:r>
-      <w:r>
-        <w:rPr>
-          <w:i/>
-          <w:sz w:val="22"/>
-          <w:szCs w:val="22"/>
-          <w:vertAlign w:val="subscript"/>
-        </w:rPr>
-        <w:t>ds-on</w:t>
-      </w:r>
-      <w:r>
-        <w:rPr>
-          <w:sz w:val="22"/>
-          <w:szCs w:val="22"/>
-        </w:rPr>
-        <w:t xml:space="preserve"> in the model given in Fig. 1(a). Using this model, both steady-state and transient behavior of the conduction paths are obtained. The model is used in MATLAB/Simulink with a single-leg converter (synchronous rectifier) to investigate the switching behavior as shown in Fig. 1(b). The nominal values of this test circuit used for the simulations are listed in Table 1.</w:t>
+        </w:rPr>
+        <w:t>dt</w:t>
+      </w:r>
+      <w:proofErr w:type="spellEnd"/>
+      <w:r>
+        <w:rPr>
+          <w:sz w:val="22"/>
+          <w:szCs w:val="22"/>
+        </w:rPr>
+        <w:t xml:space="preserve"> ratio, the gate-source voltage is distorted because of the source parasitic inductance. Thus, using the Kelvin source pin increases the stability which will be discussed in more detail. </w:t>
       </w:r>
     </w:p>
     <w:p>
@@ -1199,10 +1307,120 @@
     </w:p>
     <w:p>
       <w:pPr>
+        <w:jc w:val="both"/>
+        <w:rPr>
+          <w:sz w:val="22"/>
+          <w:szCs w:val="22"/>
+        </w:rPr>
+      </w:pPr>
+      <w:r>
+        <w:rPr>
+          <w:sz w:val="22"/>
+          <w:szCs w:val="22"/>
+        </w:rPr>
+        <w:t xml:space="preserve">The equations used for steady-state models are shown in (1) and (2) for forward conduction and reverse conduction, respectively. These equations correspond to the </w:t>
+      </w:r>
+      <w:r>
+        <w:rPr>
+          <w:i/>
+          <w:sz w:val="22"/>
+          <w:szCs w:val="22"/>
+        </w:rPr>
+        <w:t>I</w:t>
+      </w:r>
+      <w:r>
+        <w:rPr>
+          <w:i/>
+          <w:sz w:val="22"/>
+          <w:szCs w:val="22"/>
+          <w:vertAlign w:val="subscript"/>
+        </w:rPr>
+        <w:t>ds</w:t>
+      </w:r>
+      <w:r>
+        <w:rPr>
+          <w:i/>
+          <w:sz w:val="22"/>
+          <w:szCs w:val="22"/>
+        </w:rPr>
+        <w:t>-V</w:t>
+      </w:r>
+      <w:r>
+        <w:rPr>
+          <w:i/>
+          <w:sz w:val="22"/>
+          <w:szCs w:val="22"/>
+          <w:vertAlign w:val="subscript"/>
+        </w:rPr>
+        <w:t>ds</w:t>
+      </w:r>
+      <w:r>
+        <w:rPr>
+          <w:sz w:val="22"/>
+          <w:szCs w:val="22"/>
+        </w:rPr>
+        <w:t xml:space="preserve"> curves of the device and the dynamic R</w:t>
+      </w:r>
+      <w:r>
+        <w:rPr>
+          <w:sz w:val="22"/>
+          <w:szCs w:val="22"/>
+          <w:vertAlign w:val="subscript"/>
+        </w:rPr>
+        <w:t>ds-on</w:t>
+      </w:r>
+      <w:r>
+        <w:rPr>
+          <w:sz w:val="22"/>
+          <w:szCs w:val="22"/>
+        </w:rPr>
+        <w:t>, derived from the manufacturer’s models. The logarithmic multiplier of the equations represents the trans-conductance of the device where V</w:t>
+      </w:r>
+      <w:r>
+        <w:rPr>
+          <w:sz w:val="22"/>
+          <w:szCs w:val="22"/>
+          <w:vertAlign w:val="subscript"/>
+        </w:rPr>
+        <w:t>th</w:t>
+      </w:r>
+      <w:r>
+        <w:rPr>
+          <w:sz w:val="22"/>
+          <w:szCs w:val="22"/>
+        </w:rPr>
+        <w:t xml:space="preserve"> is the threshold voltage. The fractional multiplier represents the region in which the device is operating; i.e., active region or ohmic region. Using this model, both steady-state and transient behavior of the conduction paths are obtained. The model is used in MATLAB/Simulink with a</w:t>
+      </w:r>
+      <w:r>
+        <w:rPr>
+          <w:sz w:val="22"/>
+          <w:szCs w:val="22"/>
+        </w:rPr>
+        <w:t xml:space="preserve"> Double Pulse Test (DPT) circuit</w:t>
+      </w:r>
+      <w:r>
+        <w:rPr>
+          <w:sz w:val="22"/>
+          <w:szCs w:val="22"/>
+        </w:rPr>
+        <w:t xml:space="preserve"> to investigate the switching behavior as shown in Fig. 1(b). The nominal values of this test circuit used for the simulations are listed in Table 1.</w:t>
+      </w:r>
+    </w:p>
+    <w:p>
+      <w:pPr>
+        <w:jc w:val="both"/>
+        <w:rPr>
+          <w:sz w:val="22"/>
+          <w:szCs w:val="22"/>
+        </w:rPr>
+      </w:pPr>
+    </w:p>
+    <w:p>
+      <w:pPr>
         <w:jc w:val="center"/>
       </w:pPr>
       <w:r>
-        <w:object w:dxaOrig="9885" w:dyaOrig="2550">
+        <w:object w:dxaOrig="9886" w:dyaOrig="2551">
           <v:shapetype id="_x0000_t75" coordsize="21600,21600" o:spt="75" o:preferrelative="t" path="m@4@5l@4@11@9@11@9@5xe" filled="f" stroked="f">
             <v:stroke joinstyle="miter"/>
             <v:formulas>
@@ -1222,40 +1440,116 @@
             <v:path o:extrusionok="f" gradientshapeok="t" o:connecttype="rect"/>
             <o:lock v:ext="edit" aspectratio="t"/>
           </v:shapetype>
-          <v:shape id="_x0000_i1025" type="#_x0000_t75" style="width:381.2pt;height:98.5pt" o:ole="">
-            <v:imagedata r:id="rId6" o:title=""/>
+          <v:shape id="_x0000_i1025" type="#_x0000_t75" style="width:453.3pt;height:116.95pt" o:ole="">
+            <v:imagedata r:id="rId8" o:title=""/>
           </v:shape>
-          <o:OLEObject Type="Embed" ProgID="Visio.Drawing.15" ShapeID="_x0000_i1025" DrawAspect="Content" ObjectID="_1590431737" r:id="rId7"/>
+          <o:OLEObject Type="Embed" ProgID="Visio.Drawing.15" ShapeID="_x0000_i1025" DrawAspect="Content" ObjectID="_1590486910" r:id="rId9"/>
         </w:object>
       </w:r>
     </w:p>
     <w:p>
       <w:pPr>
-        <w:rPr>
-          <w:sz w:val="22"/>
-          <w:szCs w:val="22"/>
-        </w:rPr>
-      </w:pPr>
-      <w:r>
-        <w:rPr>
-          <w:sz w:val="22"/>
-          <w:szCs w:val="22"/>
-        </w:rPr>
-        <w:t>Fig.1(a) Proposed hybrid model of e-mode GaN power FET</w:t>
-      </w:r>
-      <w:r>
-        <w:rPr>
-          <w:sz w:val="22"/>
-          <w:szCs w:val="22"/>
-        </w:rPr>
-        <w:t xml:space="preserve">     </w:t>
-      </w:r>
-      <w:r>
-        <w:rPr>
-          <w:sz w:val="22"/>
-          <w:szCs w:val="22"/>
-        </w:rPr>
-        <w:t>Fig. 1(b) The synchronous buck converter used for the analysis</w:t>
+        <w:pStyle w:val="ListeParagraf"/>
+        <w:numPr>
+          <w:ilvl w:val="0"/>
+          <w:numId w:val="7"/>
+        </w:numPr>
+      </w:pPr>
+      <w:r>
+        <w:t>Model</w:t>
+      </w:r>
+      <w:r>
+        <w:tab/>
+      </w:r>
+      <w:r>
+        <w:tab/>
+      </w:r>
+      <w:r>
+        <w:tab/>
+      </w:r>
+      <w:r>
+        <w:tab/>
+      </w:r>
+      <w:r>
+        <w:tab/>
+        <w:t xml:space="preserve">(b) </w:t>
+      </w:r>
+      <w:r>
+        <w:t xml:space="preserve">DPT </w:t>
+      </w:r>
+      <w:r>
+        <w:t>Circuit</w:t>
+      </w:r>
+    </w:p>
+    <w:p>
+      <w:pPr>
+        <w:rPr>
+          <w:sz w:val="22"/>
+          <w:szCs w:val="22"/>
+        </w:rPr>
+      </w:pPr>
+      <w:r>
+        <w:rPr>
+          <w:sz w:val="22"/>
+          <w:szCs w:val="22"/>
+        </w:rPr>
+        <w:t>Fig.1</w:t>
+      </w:r>
+      <w:r>
+        <w:rPr>
+          <w:sz w:val="22"/>
+          <w:szCs w:val="22"/>
+        </w:rPr>
+        <w:t>.</w:t>
+      </w:r>
+      <w:r>
+        <w:rPr>
+          <w:sz w:val="22"/>
+          <w:szCs w:val="22"/>
+        </w:rPr>
+        <w:t xml:space="preserve"> Proposed hybrid model of e-mode GaN power FET</w:t>
+      </w:r>
+      <w:r>
+        <w:rPr>
+          <w:sz w:val="22"/>
+          <w:szCs w:val="22"/>
+        </w:rPr>
+        <w:t>(a) and t</w:t>
+      </w:r>
+      <w:r>
+        <w:rPr>
+          <w:sz w:val="22"/>
+          <w:szCs w:val="22"/>
+        </w:rPr>
+        <w:t xml:space="preserve">he </w:t>
+      </w:r>
+      <w:r>
+        <w:rPr>
+          <w:sz w:val="22"/>
+          <w:szCs w:val="22"/>
+        </w:rPr>
+        <w:t xml:space="preserve">DPT </w:t>
+      </w:r>
+      <w:r>
+        <w:rPr>
+          <w:sz w:val="22"/>
+          <w:szCs w:val="22"/>
+        </w:rPr>
+        <w:t>circuit</w:t>
+      </w:r>
+      <w:r>
+        <w:rPr>
+          <w:sz w:val="22"/>
+          <w:szCs w:val="22"/>
+        </w:rPr>
+        <w:t xml:space="preserve"> used for the analysis</w:t>
+      </w:r>
+      <w:r>
+        <w:rPr>
+          <w:sz w:val="22"/>
+          <w:szCs w:val="22"/>
+        </w:rPr>
+        <w:t>(b)</w:t>
       </w:r>
     </w:p>
     <w:p>
@@ -1312,7 +1606,7 @@
                       <w:rPr>
                         <w:rFonts w:ascii="Cambria Math" w:hAnsi="Cambria Math"/>
                         <w:i/>
-                        <w:sz w:val="16"/>
+                        <w:sz w:val="18"/>
                         <w:szCs w:val="16"/>
                       </w:rPr>
                     </m:ctrlPr>
@@ -1321,7 +1615,7 @@
                     <m:r>
                       <w:rPr>
                         <w:rFonts w:ascii="Cambria Math" w:hAnsi="Cambria Math"/>
-                        <w:sz w:val="16"/>
+                        <w:sz w:val="18"/>
                         <w:szCs w:val="16"/>
                       </w:rPr>
                       <m:t>I</m:t>
@@ -1331,7 +1625,7 @@
                     <m:r>
                       <w:rPr>
                         <w:rFonts w:ascii="Cambria Math" w:hAnsi="Cambria Math"/>
-                        <w:sz w:val="16"/>
+                        <w:sz w:val="18"/>
                         <w:szCs w:val="16"/>
                       </w:rPr>
                       <m:t>ds</m:t>
@@ -1341,7 +1635,7 @@
                 <m:r>
                   <w:rPr>
                     <w:rFonts w:ascii="Cambria Math" w:hAnsi="Cambria Math"/>
-                    <w:sz w:val="16"/>
+                    <w:sz w:val="18"/>
                     <w:szCs w:val="16"/>
                   </w:rPr>
                   <m:t>=</m:t>
@@ -1355,7 +1649,7 @@
                         <w:b w:val="0"/>
                         <w:bCs w:val="0"/>
                         <w:i/>
-                        <w:sz w:val="16"/>
+                        <w:sz w:val="18"/>
                         <w:szCs w:val="16"/>
                       </w:rPr>
                     </m:ctrlPr>
@@ -1365,7 +1659,7 @@
                       <w:rPr>
                         <w:rStyle w:val="Gl"/>
                         <w:rFonts w:ascii="Cambria Math" w:eastAsiaTheme="minorEastAsia" w:hAnsi="Cambria Math"/>
-                        <w:sz w:val="16"/>
+                        <w:sz w:val="18"/>
                         <w:szCs w:val="16"/>
                       </w:rPr>
                       <m:t>K</m:t>
@@ -1376,7 +1670,7 @@
                       <w:rPr>
                         <w:rStyle w:val="Gl"/>
                         <w:rFonts w:ascii="Cambria Math" w:eastAsiaTheme="minorEastAsia" w:hAnsi="Cambria Math"/>
-                        <w:sz w:val="16"/>
+                        <w:sz w:val="18"/>
                         <w:szCs w:val="16"/>
                       </w:rPr>
                       <m:t>1</m:t>
@@ -1387,10 +1681,10 @@
                   <w:rPr>
                     <w:rStyle w:val="Gl"/>
                     <w:rFonts w:ascii="Cambria Math" w:eastAsiaTheme="minorEastAsia" w:hAnsi="Cambria Math"/>
-                    <w:sz w:val="16"/>
+                    <w:sz w:val="18"/>
                     <w:szCs w:val="16"/>
                   </w:rPr>
-                  <m:t>* ln</m:t>
+                  <m:t>(T)* ln</m:t>
                 </m:r>
                 <m:d>
                   <m:dPr>
@@ -1403,7 +1697,7 @@
                         <w:b w:val="0"/>
                         <w:bCs w:val="0"/>
                         <w:i/>
-                        <w:sz w:val="16"/>
+                        <w:sz w:val="18"/>
                         <w:szCs w:val="16"/>
                       </w:rPr>
                     </m:ctrlPr>
@@ -1413,7 +1707,7 @@
                       <w:rPr>
                         <w:rStyle w:val="Gl"/>
                         <w:rFonts w:ascii="Cambria Math" w:eastAsiaTheme="minorEastAsia" w:hAnsi="Cambria Math"/>
-                        <w:sz w:val="16"/>
+                        <w:sz w:val="18"/>
                         <w:szCs w:val="16"/>
                       </w:rPr>
                       <m:t>1+</m:t>
@@ -1427,7 +1721,7 @@
                             <w:b w:val="0"/>
                             <w:bCs w:val="0"/>
                             <w:i/>
-                            <w:sz w:val="16"/>
+                            <w:sz w:val="18"/>
                             <w:szCs w:val="16"/>
                           </w:rPr>
                         </m:ctrlPr>
@@ -1437,7 +1731,7 @@
                           <w:rPr>
                             <w:rStyle w:val="Gl"/>
                             <w:rFonts w:ascii="Cambria Math" w:eastAsiaTheme="minorEastAsia" w:hAnsi="Cambria Math"/>
-                            <w:sz w:val="16"/>
+                            <w:sz w:val="18"/>
                             <w:szCs w:val="16"/>
                           </w:rPr>
                           <m:t>e</m:t>
@@ -1453,7 +1747,7 @@
                                 <w:b w:val="0"/>
                                 <w:bCs w:val="0"/>
                                 <w:i/>
-                                <w:sz w:val="16"/>
+                                <w:sz w:val="18"/>
                                 <w:szCs w:val="16"/>
                               </w:rPr>
                             </m:ctrlPr>
@@ -1468,7 +1762,7 @@
                                     <w:b w:val="0"/>
                                     <w:bCs w:val="0"/>
                                     <w:i/>
-                                    <w:sz w:val="16"/>
+                                    <w:sz w:val="18"/>
                                     <w:szCs w:val="16"/>
                                   </w:rPr>
                                 </m:ctrlPr>
@@ -1483,7 +1777,7 @@
                                         <w:b w:val="0"/>
                                         <w:bCs w:val="0"/>
                                         <w:i/>
-                                        <w:sz w:val="16"/>
+                                        <w:sz w:val="18"/>
                                         <w:szCs w:val="16"/>
                                       </w:rPr>
                                     </m:ctrlPr>
@@ -1493,7 +1787,7 @@
                                       <w:rPr>
                                         <w:rStyle w:val="Gl"/>
                                         <w:rFonts w:ascii="Cambria Math" w:eastAsiaTheme="minorEastAsia" w:hAnsi="Cambria Math"/>
-                                        <w:sz w:val="16"/>
+                                        <w:sz w:val="18"/>
                                         <w:szCs w:val="16"/>
                                       </w:rPr>
                                       <m:t>V</m:t>
@@ -1504,7 +1798,7 @@
                                       <w:rPr>
                                         <w:rStyle w:val="Gl"/>
                                         <w:rFonts w:ascii="Cambria Math" w:eastAsiaTheme="minorEastAsia" w:hAnsi="Cambria Math"/>
-                                        <w:sz w:val="16"/>
+                                        <w:sz w:val="18"/>
                                         <w:szCs w:val="16"/>
                                       </w:rPr>
                                       <m:t>gs</m:t>
@@ -1515,7 +1809,7 @@
                                   <w:rPr>
                                     <w:rStyle w:val="Gl"/>
                                     <w:rFonts w:ascii="Cambria Math" w:eastAsiaTheme="minorEastAsia" w:hAnsi="Cambria Math"/>
-                                    <w:sz w:val="16"/>
+                                    <w:sz w:val="18"/>
                                     <w:szCs w:val="16"/>
                                   </w:rPr>
                                   <m:t>-</m:t>
@@ -1529,7 +1823,7 @@
                                         <w:b w:val="0"/>
                                         <w:bCs w:val="0"/>
                                         <w:i/>
-                                        <w:sz w:val="16"/>
+                                        <w:sz w:val="18"/>
                                         <w:szCs w:val="16"/>
                                       </w:rPr>
                                     </m:ctrlPr>
@@ -1539,7 +1833,7 @@
                                       <w:rPr>
                                         <w:rStyle w:val="Gl"/>
                                         <w:rFonts w:ascii="Cambria Math" w:eastAsiaTheme="minorEastAsia" w:hAnsi="Cambria Math"/>
-                                        <w:sz w:val="16"/>
+                                        <w:sz w:val="18"/>
                                         <w:szCs w:val="16"/>
                                       </w:rPr>
                                       <m:t>V</m:t>
@@ -1550,7 +1844,7 @@
                                       <w:rPr>
                                         <w:rStyle w:val="Gl"/>
                                         <w:rFonts w:ascii="Cambria Math" w:eastAsiaTheme="minorEastAsia" w:hAnsi="Cambria Math"/>
-                                        <w:sz w:val="16"/>
+                                        <w:sz w:val="18"/>
                                         <w:szCs w:val="16"/>
                                       </w:rPr>
                                       <m:t>th</m:t>
@@ -1568,7 +1862,7 @@
                                         <w:b w:val="0"/>
                                         <w:bCs w:val="0"/>
                                         <w:i/>
-                                        <w:sz w:val="16"/>
+                                        <w:sz w:val="18"/>
                                         <w:szCs w:val="16"/>
                                       </w:rPr>
                                     </m:ctrlPr>
@@ -1578,7 +1872,7 @@
                                       <w:rPr>
                                         <w:rStyle w:val="Gl"/>
                                         <w:rFonts w:ascii="Cambria Math" w:eastAsiaTheme="minorEastAsia" w:hAnsi="Cambria Math"/>
-                                        <w:sz w:val="16"/>
+                                        <w:sz w:val="18"/>
                                         <w:szCs w:val="16"/>
                                       </w:rPr>
                                       <m:t>K</m:t>
@@ -1589,7 +1883,7 @@
                                       <w:rPr>
                                         <w:rStyle w:val="Gl"/>
                                         <w:rFonts w:ascii="Cambria Math" w:eastAsiaTheme="minorEastAsia" w:hAnsi="Cambria Math"/>
-                                        <w:sz w:val="16"/>
+                                        <w:sz w:val="18"/>
                                         <w:szCs w:val="16"/>
                                       </w:rPr>
                                       <m:t>2</m:t>
@@ -1608,7 +1902,7 @@
                   <w:rPr>
                     <w:rStyle w:val="Gl"/>
                     <w:rFonts w:ascii="Cambria Math" w:eastAsiaTheme="minorEastAsia" w:hAnsi="Cambria Math"/>
-                    <w:sz w:val="16"/>
+                    <w:sz w:val="18"/>
                     <w:szCs w:val="16"/>
                   </w:rPr>
                   <m:t>*</m:t>
@@ -1622,7 +1916,7 @@
                         <w:b w:val="0"/>
                         <w:bCs w:val="0"/>
                         <w:i/>
-                        <w:sz w:val="16"/>
+                        <w:sz w:val="18"/>
                         <w:szCs w:val="16"/>
                       </w:rPr>
                     </m:ctrlPr>
@@ -1637,7 +1931,7 @@
                             <w:b w:val="0"/>
                             <w:bCs w:val="0"/>
                             <w:i/>
-                            <w:sz w:val="16"/>
+                            <w:sz w:val="18"/>
                             <w:szCs w:val="16"/>
                           </w:rPr>
                         </m:ctrlPr>
@@ -1647,7 +1941,7 @@
                           <w:rPr>
                             <w:rStyle w:val="Gl"/>
                             <w:rFonts w:ascii="Cambria Math" w:hAnsi="Cambria Math"/>
-                            <w:sz w:val="16"/>
+                            <w:sz w:val="18"/>
                             <w:szCs w:val="16"/>
                           </w:rPr>
                           <m:t>V</m:t>
@@ -1658,7 +1952,7 @@
                           <w:rPr>
                             <w:rStyle w:val="Gl"/>
                             <w:rFonts w:ascii="Cambria Math" w:hAnsi="Cambria Math"/>
-                            <w:sz w:val="16"/>
+                            <w:sz w:val="18"/>
                             <w:szCs w:val="16"/>
                           </w:rPr>
                           <m:t>ds</m:t>
@@ -1671,7 +1965,7 @@
                       <w:rPr>
                         <w:rStyle w:val="Gl"/>
                         <w:rFonts w:ascii="Cambria Math" w:hAnsi="Cambria Math"/>
-                        <w:sz w:val="16"/>
+                        <w:sz w:val="18"/>
                         <w:szCs w:val="16"/>
                       </w:rPr>
                       <m:t>1 +</m:t>
@@ -1684,7 +1978,7 @@
                             <w:rFonts w:ascii="Cambria Math" w:hAnsi="Cambria Math"/>
                             <w:b w:val="0"/>
                             <w:bCs w:val="0"/>
-                            <w:sz w:val="16"/>
+                            <w:sz w:val="18"/>
                             <w:szCs w:val="16"/>
                           </w:rPr>
                         </m:ctrlPr>
@@ -1697,7 +1991,7 @@
                           <w:rPr>
                             <w:rStyle w:val="Gl"/>
                             <w:rFonts w:ascii="Cambria Math" w:hAnsi="Cambria Math"/>
-                            <w:sz w:val="16"/>
+                            <w:sz w:val="18"/>
                             <w:szCs w:val="16"/>
                           </w:rPr>
                           <m:t>max</m:t>
@@ -1709,7 +2003,7 @@
                             <w:b w:val="0"/>
                             <w:bCs w:val="0"/>
                             <w:i/>
-                            <w:sz w:val="16"/>
+                            <w:sz w:val="18"/>
                             <w:szCs w:val="16"/>
                           </w:rPr>
                         </m:ctrlPr>
@@ -1724,7 +2018,7 @@
                                 <w:b w:val="0"/>
                                 <w:bCs w:val="0"/>
                                 <w:i/>
-                                <w:sz w:val="16"/>
+                                <w:sz w:val="18"/>
                                 <w:szCs w:val="16"/>
                               </w:rPr>
                             </m:ctrlPr>
@@ -1739,7 +2033,7 @@
                                     <w:b w:val="0"/>
                                     <w:bCs w:val="0"/>
                                     <w:i/>
-                                    <w:sz w:val="16"/>
+                                    <w:sz w:val="18"/>
                                     <w:szCs w:val="16"/>
                                   </w:rPr>
                                 </m:ctrlPr>
@@ -1749,7 +2043,7 @@
                                   <w:rPr>
                                     <w:rStyle w:val="Gl"/>
                                     <w:rFonts w:ascii="Cambria Math" w:hAnsi="Cambria Math"/>
-                                    <w:sz w:val="16"/>
+                                    <w:sz w:val="18"/>
                                     <w:szCs w:val="16"/>
                                   </w:rPr>
                                   <m:t>K</m:t>
@@ -1760,7 +2054,7 @@
                                   <w:rPr>
                                     <w:rStyle w:val="Gl"/>
                                     <w:rFonts w:ascii="Cambria Math" w:hAnsi="Cambria Math"/>
-                                    <w:sz w:val="16"/>
+                                    <w:sz w:val="18"/>
                                     <w:szCs w:val="16"/>
                                   </w:rPr>
                                   <m:t>4</m:t>
@@ -1771,7 +2065,7 @@
                               <w:rPr>
                                 <w:rStyle w:val="Gl"/>
                                 <w:rFonts w:ascii="Cambria Math" w:hAnsi="Cambria Math"/>
-                                <w:sz w:val="16"/>
+                                <w:sz w:val="18"/>
                                 <w:szCs w:val="16"/>
                               </w:rPr>
                               <m:t>+</m:t>
@@ -1785,7 +2079,7 @@
                                     <w:b w:val="0"/>
                                     <w:bCs w:val="0"/>
                                     <w:i/>
-                                    <w:sz w:val="16"/>
+                                    <w:sz w:val="18"/>
                                     <w:szCs w:val="16"/>
                                   </w:rPr>
                                 </m:ctrlPr>
@@ -1795,7 +2089,7 @@
                                   <w:rPr>
                                     <w:rStyle w:val="Gl"/>
                                     <w:rFonts w:ascii="Cambria Math" w:hAnsi="Cambria Math"/>
-                                    <w:sz w:val="16"/>
+                                    <w:sz w:val="18"/>
                                     <w:szCs w:val="16"/>
                                   </w:rPr>
                                   <m:t>K</m:t>
@@ -1806,7 +2100,7 @@
                                   <w:rPr>
                                     <w:rStyle w:val="Gl"/>
                                     <w:rFonts w:ascii="Cambria Math" w:hAnsi="Cambria Math"/>
-                                    <w:sz w:val="16"/>
+                                    <w:sz w:val="18"/>
                                     <w:szCs w:val="16"/>
                                   </w:rPr>
                                   <m:t>5</m:t>
@@ -1817,7 +2111,7 @@
                               <w:rPr>
                                 <w:rStyle w:val="Gl"/>
                                 <w:rFonts w:ascii="Cambria Math" w:hAnsi="Cambria Math"/>
-                                <w:sz w:val="16"/>
+                                <w:sz w:val="18"/>
                                 <w:szCs w:val="16"/>
                               </w:rPr>
                               <m:t>*</m:t>
@@ -1831,7 +2125,7 @@
                                     <w:b w:val="0"/>
                                     <w:bCs w:val="0"/>
                                     <w:i/>
-                                    <w:sz w:val="16"/>
+                                    <w:sz w:val="18"/>
                                     <w:szCs w:val="16"/>
                                   </w:rPr>
                                 </m:ctrlPr>
@@ -1846,7 +2140,7 @@
                                         <w:b w:val="0"/>
                                         <w:bCs w:val="0"/>
                                         <w:i/>
-                                        <w:sz w:val="16"/>
+                                        <w:sz w:val="18"/>
                                         <w:szCs w:val="16"/>
                                       </w:rPr>
                                     </m:ctrlPr>
@@ -1856,7 +2150,7 @@
                                       <w:rPr>
                                         <w:rStyle w:val="Gl"/>
                                         <w:rFonts w:ascii="Cambria Math" w:hAnsi="Cambria Math"/>
-                                        <w:sz w:val="16"/>
+                                        <w:sz w:val="18"/>
                                         <w:szCs w:val="16"/>
                                       </w:rPr>
                                       <m:t>V</m:t>
@@ -1867,7 +2161,7 @@
                                       <w:rPr>
                                         <w:rStyle w:val="Gl"/>
                                         <w:rFonts w:ascii="Cambria Math" w:hAnsi="Cambria Math"/>
-                                        <w:sz w:val="16"/>
+                                        <w:sz w:val="18"/>
                                         <w:szCs w:val="16"/>
                                       </w:rPr>
                                       <m:t>gs</m:t>
@@ -1878,7 +2172,7 @@
                                   <w:rPr>
                                     <w:rStyle w:val="Gl"/>
                                     <w:rFonts w:ascii="Cambria Math" w:hAnsi="Cambria Math"/>
-                                    <w:sz w:val="16"/>
+                                    <w:sz w:val="18"/>
                                     <w:szCs w:val="16"/>
                                   </w:rPr>
                                   <m:t>+</m:t>
@@ -1892,7 +2186,7 @@
                                         <w:b w:val="0"/>
                                         <w:bCs w:val="0"/>
                                         <w:i/>
-                                        <w:sz w:val="16"/>
+                                        <w:sz w:val="18"/>
                                         <w:szCs w:val="16"/>
                                       </w:rPr>
                                     </m:ctrlPr>
@@ -1902,7 +2196,7 @@
                                       <w:rPr>
                                         <w:rStyle w:val="Gl"/>
                                         <w:rFonts w:ascii="Cambria Math" w:hAnsi="Cambria Math"/>
-                                        <w:sz w:val="16"/>
+                                        <w:sz w:val="18"/>
                                         <w:szCs w:val="16"/>
                                       </w:rPr>
                                       <m:t>K</m:t>
@@ -1913,7 +2207,7 @@
                                       <w:rPr>
                                         <w:rStyle w:val="Gl"/>
                                         <w:rFonts w:ascii="Cambria Math" w:hAnsi="Cambria Math"/>
-                                        <w:sz w:val="16"/>
+                                        <w:sz w:val="18"/>
                                         <w:szCs w:val="16"/>
                                       </w:rPr>
                                       <m:t>6</m:t>
@@ -1926,7 +2220,7 @@
                               <w:rPr>
                                 <w:rStyle w:val="Gl"/>
                                 <w:rFonts w:ascii="Cambria Math" w:hAnsi="Cambria Math"/>
-                                <w:sz w:val="16"/>
+                                <w:sz w:val="18"/>
                                 <w:szCs w:val="16"/>
                               </w:rPr>
                               <m:t>,</m:t>
@@ -1940,7 +2234,7 @@
                                     <w:b w:val="0"/>
                                     <w:bCs w:val="0"/>
                                     <w:i/>
-                                    <w:sz w:val="16"/>
+                                    <w:sz w:val="18"/>
                                     <w:szCs w:val="16"/>
                                   </w:rPr>
                                 </m:ctrlPr>
@@ -1950,7 +2244,7 @@
                                   <w:rPr>
                                     <w:rStyle w:val="Gl"/>
                                     <w:rFonts w:ascii="Cambria Math" w:hAnsi="Cambria Math"/>
-                                    <w:sz w:val="16"/>
+                                    <w:sz w:val="18"/>
                                     <w:szCs w:val="16"/>
                                   </w:rPr>
                                   <m:t>K</m:t>
@@ -1961,7 +2255,7 @@
                                   <w:rPr>
                                     <w:rStyle w:val="Gl"/>
                                     <w:rFonts w:ascii="Cambria Math" w:hAnsi="Cambria Math"/>
-                                    <w:sz w:val="16"/>
+                                    <w:sz w:val="18"/>
                                     <w:szCs w:val="16"/>
                                   </w:rPr>
                                   <m:t>7</m:t>
@@ -1976,7 +2270,7 @@
                       <w:rPr>
                         <w:rStyle w:val="Gl"/>
                         <w:rFonts w:ascii="Cambria Math" w:hAnsi="Cambria Math"/>
-                        <w:sz w:val="16"/>
+                        <w:sz w:val="18"/>
                         <w:szCs w:val="16"/>
                       </w:rPr>
                       <m:t>*</m:t>
@@ -1990,7 +2284,7 @@
                             <w:b w:val="0"/>
                             <w:bCs w:val="0"/>
                             <w:i/>
-                            <w:sz w:val="16"/>
+                            <w:sz w:val="18"/>
                             <w:szCs w:val="16"/>
                           </w:rPr>
                         </m:ctrlPr>
@@ -2000,7 +2294,7 @@
                           <w:rPr>
                             <w:rStyle w:val="Gl"/>
                             <w:rFonts w:ascii="Cambria Math" w:hAnsi="Cambria Math"/>
-                            <w:sz w:val="16"/>
+                            <w:sz w:val="18"/>
                             <w:szCs w:val="16"/>
                           </w:rPr>
                           <m:t>V</m:t>
@@ -2011,7 +2305,7 @@
                           <w:rPr>
                             <w:rStyle w:val="Gl"/>
                             <w:rFonts w:ascii="Cambria Math" w:hAnsi="Cambria Math"/>
-                            <w:sz w:val="16"/>
+                            <w:sz w:val="18"/>
                             <w:szCs w:val="16"/>
                           </w:rPr>
                           <m:t>ds</m:t>
@@ -2024,7 +2318,7 @@
                   <w:rPr>
                     <w:rStyle w:val="Gl"/>
                     <w:rFonts w:ascii="Cambria Math" w:hAnsi="Cambria Math"/>
-                    <w:sz w:val="16"/>
+                    <w:sz w:val="18"/>
                     <w:szCs w:val="16"/>
                   </w:rPr>
                   <m:t xml:space="preserve"> </m:t>
@@ -2033,7 +2327,7 @@
                   <w:rPr>
                     <w:rStyle w:val="Gl"/>
                     <w:rFonts w:ascii="Cambria Math" w:eastAsiaTheme="minorEastAsia" w:hAnsi="Cambria Math"/>
-                    <w:sz w:val="16"/>
+                    <w:sz w:val="18"/>
                     <w:szCs w:val="16"/>
                   </w:rPr>
                   <m:t>,</m:t>
@@ -2047,7 +2341,7 @@
                         <w:b w:val="0"/>
                         <w:bCs w:val="0"/>
                         <w:i/>
-                        <w:sz w:val="16"/>
+                        <w:sz w:val="18"/>
                         <w:szCs w:val="16"/>
                       </w:rPr>
                     </m:ctrlPr>
@@ -2057,7 +2351,7 @@
                       <w:rPr>
                         <w:rStyle w:val="Gl"/>
                         <w:rFonts w:ascii="Cambria Math" w:eastAsiaTheme="minorEastAsia" w:hAnsi="Cambria Math"/>
-                        <w:sz w:val="16"/>
+                        <w:sz w:val="18"/>
                         <w:szCs w:val="16"/>
                       </w:rPr>
                       <m:t>K</m:t>
@@ -2068,7 +2362,7 @@
                       <w:rPr>
                         <w:rStyle w:val="Gl"/>
                         <w:rFonts w:ascii="Cambria Math" w:eastAsiaTheme="minorEastAsia" w:hAnsi="Cambria Math"/>
-                        <w:sz w:val="16"/>
+                        <w:sz w:val="18"/>
                         <w:szCs w:val="16"/>
                       </w:rPr>
                       <m:t>i</m:t>
@@ -2079,7 +2373,7 @@
                   <w:rPr>
                     <w:rStyle w:val="Gl"/>
                     <w:rFonts w:ascii="Cambria Math" w:eastAsiaTheme="minorEastAsia" w:hAnsi="Cambria Math"/>
-                    <w:sz w:val="16"/>
+                    <w:sz w:val="18"/>
                     <w:szCs w:val="16"/>
                   </w:rPr>
                   <m:t xml:space="preserve"> are constant</m:t>
@@ -2141,7 +2435,7 @@
                         <w:b w:val="0"/>
                         <w:bCs w:val="0"/>
                         <w:i/>
-                        <w:sz w:val="16"/>
+                        <w:sz w:val="18"/>
                         <w:szCs w:val="16"/>
                       </w:rPr>
                     </m:ctrlPr>
@@ -2151,7 +2445,7 @@
                       <w:rPr>
                         <w:rStyle w:val="Gl"/>
                         <w:rFonts w:ascii="Cambria Math" w:eastAsiaTheme="minorEastAsia" w:hAnsi="Cambria Math"/>
-                        <w:sz w:val="16"/>
+                        <w:sz w:val="18"/>
                         <w:szCs w:val="16"/>
                       </w:rPr>
                       <m:t>I</m:t>
@@ -2162,7 +2456,7 @@
                       <w:rPr>
                         <w:rStyle w:val="Gl"/>
                         <w:rFonts w:ascii="Cambria Math" w:eastAsiaTheme="minorEastAsia" w:hAnsi="Cambria Math"/>
-                        <w:sz w:val="16"/>
+                        <w:sz w:val="18"/>
                         <w:szCs w:val="16"/>
                       </w:rPr>
                       <m:t>ds</m:t>
@@ -2173,7 +2467,7 @@
                   <w:rPr>
                     <w:rStyle w:val="Gl"/>
                     <w:rFonts w:ascii="Cambria Math" w:eastAsiaTheme="minorEastAsia" w:hAnsi="Cambria Math"/>
-                    <w:sz w:val="16"/>
+                    <w:sz w:val="18"/>
                     <w:szCs w:val="16"/>
                   </w:rPr>
                   <m:t>=-</m:t>
@@ -2187,7 +2481,7 @@
                         <w:b w:val="0"/>
                         <w:bCs w:val="0"/>
                         <w:i/>
-                        <w:sz w:val="16"/>
+                        <w:sz w:val="18"/>
                         <w:szCs w:val="16"/>
                       </w:rPr>
                     </m:ctrlPr>
@@ -2197,7 +2491,7 @@
                       <w:rPr>
                         <w:rStyle w:val="Gl"/>
                         <w:rFonts w:ascii="Cambria Math" w:eastAsiaTheme="minorEastAsia" w:hAnsi="Cambria Math"/>
-                        <w:sz w:val="16"/>
+                        <w:sz w:val="18"/>
                         <w:szCs w:val="16"/>
                       </w:rPr>
                       <m:t>K</m:t>
@@ -2208,7 +2502,7 @@
                       <w:rPr>
                         <w:rStyle w:val="Gl"/>
                         <w:rFonts w:ascii="Cambria Math" w:eastAsiaTheme="minorEastAsia" w:hAnsi="Cambria Math"/>
-                        <w:sz w:val="16"/>
+                        <w:sz w:val="18"/>
                         <w:szCs w:val="16"/>
                       </w:rPr>
                       <m:t>1</m:t>
@@ -2219,10 +2513,10 @@
                   <w:rPr>
                     <w:rStyle w:val="Gl"/>
                     <w:rFonts w:ascii="Cambria Math" w:eastAsiaTheme="minorEastAsia" w:hAnsi="Cambria Math"/>
-                    <w:sz w:val="16"/>
+                    <w:sz w:val="18"/>
                     <w:szCs w:val="16"/>
                   </w:rPr>
-                  <m:t>*ln</m:t>
+                  <m:t>(T)*ln</m:t>
                 </m:r>
                 <m:d>
                   <m:dPr>
@@ -2235,7 +2529,7 @@
                         <w:b w:val="0"/>
                         <w:bCs w:val="0"/>
                         <w:i/>
-                        <w:sz w:val="16"/>
+                        <w:sz w:val="18"/>
                         <w:szCs w:val="16"/>
                       </w:rPr>
                     </m:ctrlPr>
@@ -2245,7 +2539,7 @@
                       <w:rPr>
                         <w:rStyle w:val="Gl"/>
                         <w:rFonts w:ascii="Cambria Math" w:eastAsiaTheme="minorEastAsia" w:hAnsi="Cambria Math"/>
-                        <w:sz w:val="16"/>
+                        <w:sz w:val="18"/>
                         <w:szCs w:val="16"/>
                       </w:rPr>
                       <m:t>1+</m:t>
@@ -2259,7 +2553,7 @@
                             <w:b w:val="0"/>
                             <w:bCs w:val="0"/>
                             <w:i/>
-                            <w:sz w:val="16"/>
+                            <w:sz w:val="18"/>
                             <w:szCs w:val="16"/>
                           </w:rPr>
                         </m:ctrlPr>
@@ -2269,7 +2563,7 @@
                           <w:rPr>
                             <w:rStyle w:val="Gl"/>
                             <w:rFonts w:ascii="Cambria Math" w:eastAsiaTheme="minorEastAsia" w:hAnsi="Cambria Math"/>
-                            <w:sz w:val="16"/>
+                            <w:sz w:val="18"/>
                             <w:szCs w:val="16"/>
                           </w:rPr>
                           <m:t>e</m:t>
@@ -2285,7 +2579,7 @@
                                 <w:b w:val="0"/>
                                 <w:bCs w:val="0"/>
                                 <w:i/>
-                                <w:sz w:val="16"/>
+                                <w:sz w:val="18"/>
                                 <w:szCs w:val="16"/>
                               </w:rPr>
                             </m:ctrlPr>
@@ -2300,7 +2594,7 @@
                                     <w:b w:val="0"/>
                                     <w:bCs w:val="0"/>
                                     <w:i/>
-                                    <w:sz w:val="16"/>
+                                    <w:sz w:val="18"/>
                                     <w:szCs w:val="16"/>
                                   </w:rPr>
                                 </m:ctrlPr>
@@ -2315,7 +2609,7 @@
                                         <w:b w:val="0"/>
                                         <w:bCs w:val="0"/>
                                         <w:i/>
-                                        <w:sz w:val="16"/>
+                                        <w:sz w:val="18"/>
                                         <w:szCs w:val="16"/>
                                       </w:rPr>
                                     </m:ctrlPr>
@@ -2325,7 +2619,7 @@
                                       <w:rPr>
                                         <w:rStyle w:val="Gl"/>
                                         <w:rFonts w:ascii="Cambria Math" w:eastAsiaTheme="minorEastAsia" w:hAnsi="Cambria Math"/>
-                                        <w:sz w:val="16"/>
+                                        <w:sz w:val="18"/>
                                         <w:szCs w:val="16"/>
                                       </w:rPr>
                                       <m:t>V</m:t>
@@ -2336,7 +2630,7 @@
                                       <w:rPr>
                                         <w:rStyle w:val="Gl"/>
                                         <w:rFonts w:ascii="Cambria Math" w:eastAsiaTheme="minorEastAsia" w:hAnsi="Cambria Math"/>
-                                        <w:sz w:val="16"/>
+                                        <w:sz w:val="18"/>
                                         <w:szCs w:val="16"/>
                                       </w:rPr>
                                       <m:t>gd</m:t>
@@ -2347,7 +2641,7 @@
                                   <w:rPr>
                                     <w:rStyle w:val="Gl"/>
                                     <w:rFonts w:ascii="Cambria Math" w:eastAsiaTheme="minorEastAsia" w:hAnsi="Cambria Math"/>
-                                    <w:sz w:val="16"/>
+                                    <w:sz w:val="18"/>
                                     <w:szCs w:val="16"/>
                                   </w:rPr>
                                   <m:t>-</m:t>
@@ -2361,7 +2655,7 @@
                                         <w:b w:val="0"/>
                                         <w:bCs w:val="0"/>
                                         <w:i/>
-                                        <w:sz w:val="16"/>
+                                        <w:sz w:val="18"/>
                                         <w:szCs w:val="16"/>
                                       </w:rPr>
                                     </m:ctrlPr>
@@ -2371,7 +2665,7 @@
                                       <w:rPr>
                                         <w:rStyle w:val="Gl"/>
                                         <w:rFonts w:ascii="Cambria Math" w:eastAsiaTheme="minorEastAsia" w:hAnsi="Cambria Math"/>
-                                        <w:sz w:val="16"/>
+                                        <w:sz w:val="18"/>
                                         <w:szCs w:val="16"/>
                                       </w:rPr>
                                       <m:t>V</m:t>
@@ -2382,7 +2676,7 @@
                                       <w:rPr>
                                         <w:rStyle w:val="Gl"/>
                                         <w:rFonts w:ascii="Cambria Math" w:eastAsiaTheme="minorEastAsia" w:hAnsi="Cambria Math"/>
-                                        <w:sz w:val="16"/>
+                                        <w:sz w:val="18"/>
                                         <w:szCs w:val="16"/>
                                       </w:rPr>
                                       <m:t>th</m:t>
@@ -2400,7 +2694,7 @@
                                         <w:b w:val="0"/>
                                         <w:bCs w:val="0"/>
                                         <w:i/>
-                                        <w:sz w:val="16"/>
+                                        <w:sz w:val="18"/>
                                         <w:szCs w:val="16"/>
                                       </w:rPr>
                                     </m:ctrlPr>
@@ -2410,7 +2704,7 @@
                                       <w:rPr>
                                         <w:rStyle w:val="Gl"/>
                                         <w:rFonts w:ascii="Cambria Math" w:eastAsiaTheme="minorEastAsia" w:hAnsi="Cambria Math"/>
-                                        <w:sz w:val="16"/>
+                                        <w:sz w:val="18"/>
                                         <w:szCs w:val="16"/>
                                       </w:rPr>
                                       <m:t>K</m:t>
@@ -2421,7 +2715,7 @@
                                       <w:rPr>
                                         <w:rStyle w:val="Gl"/>
                                         <w:rFonts w:ascii="Cambria Math" w:eastAsiaTheme="minorEastAsia" w:hAnsi="Cambria Math"/>
-                                        <w:sz w:val="16"/>
+                                        <w:sz w:val="18"/>
                                         <w:szCs w:val="16"/>
                                       </w:rPr>
                                       <m:t>8</m:t>
@@ -2440,7 +2734,7 @@
                   <w:rPr>
                     <w:rStyle w:val="Gl"/>
                     <w:rFonts w:ascii="Cambria Math" w:eastAsiaTheme="minorEastAsia" w:hAnsi="Cambria Math"/>
-                    <w:sz w:val="16"/>
+                    <w:sz w:val="18"/>
                     <w:szCs w:val="16"/>
                   </w:rPr>
                   <m:t>*</m:t>
@@ -2454,7 +2748,7 @@
                         <w:b w:val="0"/>
                         <w:bCs w:val="0"/>
                         <w:i/>
-                        <w:sz w:val="16"/>
+                        <w:sz w:val="18"/>
                         <w:szCs w:val="16"/>
                       </w:rPr>
                     </m:ctrlPr>
@@ -2469,7 +2763,7 @@
                             <w:b w:val="0"/>
                             <w:bCs w:val="0"/>
                             <w:i/>
-                            <w:sz w:val="16"/>
+                            <w:sz w:val="18"/>
                             <w:szCs w:val="16"/>
                           </w:rPr>
                         </m:ctrlPr>
@@ -2479,7 +2773,7 @@
                           <w:rPr>
                             <w:rStyle w:val="Gl"/>
                             <w:rFonts w:ascii="Cambria Math" w:hAnsi="Cambria Math"/>
-                            <w:sz w:val="16"/>
+                            <w:sz w:val="18"/>
                             <w:szCs w:val="16"/>
                           </w:rPr>
                           <m:t>V</m:t>
@@ -2490,7 +2784,7 @@
                           <w:rPr>
                             <w:rStyle w:val="Gl"/>
                             <w:rFonts w:ascii="Cambria Math" w:hAnsi="Cambria Math"/>
-                            <w:sz w:val="16"/>
+                            <w:sz w:val="18"/>
                             <w:szCs w:val="16"/>
                           </w:rPr>
                           <m:t>sd</m:t>
@@ -2503,7 +2797,7 @@
                       <w:rPr>
                         <w:rStyle w:val="Gl"/>
                         <w:rFonts w:ascii="Cambria Math" w:hAnsi="Cambria Math"/>
-                        <w:sz w:val="16"/>
+                        <w:sz w:val="18"/>
                         <w:szCs w:val="16"/>
                       </w:rPr>
                       <m:t>1 +</m:t>
@@ -2516,7 +2810,7 @@
                             <w:rFonts w:ascii="Cambria Math" w:hAnsi="Cambria Math"/>
                             <w:b w:val="0"/>
                             <w:bCs w:val="0"/>
-                            <w:sz w:val="16"/>
+                            <w:sz w:val="18"/>
                             <w:szCs w:val="16"/>
                           </w:rPr>
                         </m:ctrlPr>
@@ -2529,7 +2823,7 @@
                           <w:rPr>
                             <w:rStyle w:val="Gl"/>
                             <w:rFonts w:ascii="Cambria Math" w:hAnsi="Cambria Math"/>
-                            <w:sz w:val="16"/>
+                            <w:sz w:val="18"/>
                             <w:szCs w:val="16"/>
                           </w:rPr>
                           <m:t>max</m:t>
@@ -2541,7 +2835,7 @@
                             <w:b w:val="0"/>
                             <w:bCs w:val="0"/>
                             <w:i/>
-                            <w:sz w:val="16"/>
+                            <w:sz w:val="18"/>
                             <w:szCs w:val="16"/>
                           </w:rPr>
                         </m:ctrlPr>
@@ -2556,7 +2850,7 @@
                                 <w:b w:val="0"/>
                                 <w:bCs w:val="0"/>
                                 <w:i/>
-                                <w:sz w:val="16"/>
+                                <w:sz w:val="18"/>
                                 <w:szCs w:val="16"/>
                               </w:rPr>
                             </m:ctrlPr>
@@ -2571,7 +2865,7 @@
                                     <w:b w:val="0"/>
                                     <w:bCs w:val="0"/>
                                     <w:i/>
-                                    <w:sz w:val="16"/>
+                                    <w:sz w:val="18"/>
                                     <w:szCs w:val="16"/>
                                   </w:rPr>
                                 </m:ctrlPr>
@@ -2581,7 +2875,7 @@
                                   <w:rPr>
                                     <w:rStyle w:val="Gl"/>
                                     <w:rFonts w:ascii="Cambria Math" w:hAnsi="Cambria Math"/>
-                                    <w:sz w:val="16"/>
+                                    <w:sz w:val="18"/>
                                     <w:szCs w:val="16"/>
                                   </w:rPr>
                                   <m:t>K</m:t>
@@ -2592,7 +2886,7 @@
                                   <w:rPr>
                                     <w:rStyle w:val="Gl"/>
                                     <w:rFonts w:ascii="Cambria Math" w:hAnsi="Cambria Math"/>
-                                    <w:sz w:val="16"/>
+                                    <w:sz w:val="18"/>
                                     <w:szCs w:val="16"/>
                                   </w:rPr>
                                   <m:t>4</m:t>
@@ -2603,7 +2897,7 @@
                               <w:rPr>
                                 <w:rStyle w:val="Gl"/>
                                 <w:rFonts w:ascii="Cambria Math" w:hAnsi="Cambria Math"/>
-                                <w:sz w:val="16"/>
+                                <w:sz w:val="18"/>
                                 <w:szCs w:val="16"/>
                               </w:rPr>
                               <m:t>+</m:t>
@@ -2617,7 +2911,7 @@
                                     <w:b w:val="0"/>
                                     <w:bCs w:val="0"/>
                                     <w:i/>
-                                    <w:sz w:val="16"/>
+                                    <w:sz w:val="18"/>
                                     <w:szCs w:val="16"/>
                                   </w:rPr>
                                 </m:ctrlPr>
@@ -2627,7 +2921,7 @@
                                   <w:rPr>
                                     <w:rStyle w:val="Gl"/>
                                     <w:rFonts w:ascii="Cambria Math" w:hAnsi="Cambria Math"/>
-                                    <w:sz w:val="16"/>
+                                    <w:sz w:val="18"/>
                                     <w:szCs w:val="16"/>
                                   </w:rPr>
                                   <m:t>K</m:t>
@@ -2638,7 +2932,7 @@
                                   <w:rPr>
                                     <w:rStyle w:val="Gl"/>
                                     <w:rFonts w:ascii="Cambria Math" w:hAnsi="Cambria Math"/>
-                                    <w:sz w:val="16"/>
+                                    <w:sz w:val="18"/>
                                     <w:szCs w:val="16"/>
                                   </w:rPr>
                                   <m:t>5</m:t>
@@ -2649,7 +2943,7 @@
                               <w:rPr>
                                 <w:rStyle w:val="Gl"/>
                                 <w:rFonts w:ascii="Cambria Math" w:hAnsi="Cambria Math"/>
-                                <w:sz w:val="16"/>
+                                <w:sz w:val="18"/>
                                 <w:szCs w:val="16"/>
                               </w:rPr>
                               <m:t>*</m:t>
@@ -2663,7 +2957,7 @@
                                     <w:b w:val="0"/>
                                     <w:bCs w:val="0"/>
                                     <w:i/>
-                                    <w:sz w:val="16"/>
+                                    <w:sz w:val="18"/>
                                     <w:szCs w:val="16"/>
                                   </w:rPr>
                                 </m:ctrlPr>
@@ -2678,7 +2972,7 @@
                                         <w:b w:val="0"/>
                                         <w:bCs w:val="0"/>
                                         <w:i/>
-                                        <w:sz w:val="16"/>
+                                        <w:sz w:val="18"/>
                                         <w:szCs w:val="16"/>
                                       </w:rPr>
                                     </m:ctrlPr>
@@ -2688,7 +2982,7 @@
                                       <w:rPr>
                                         <w:rStyle w:val="Gl"/>
                                         <w:rFonts w:ascii="Cambria Math" w:hAnsi="Cambria Math"/>
-                                        <w:sz w:val="16"/>
+                                        <w:sz w:val="18"/>
                                         <w:szCs w:val="16"/>
                                       </w:rPr>
                                       <m:t>V</m:t>
@@ -2699,7 +2993,7 @@
                                       <w:rPr>
                                         <w:rStyle w:val="Gl"/>
                                         <w:rFonts w:ascii="Cambria Math" w:hAnsi="Cambria Math"/>
-                                        <w:sz w:val="16"/>
+                                        <w:sz w:val="18"/>
                                         <w:szCs w:val="16"/>
                                       </w:rPr>
                                       <m:t>gd</m:t>
@@ -2710,7 +3004,7 @@
                                   <w:rPr>
                                     <w:rStyle w:val="Gl"/>
                                     <w:rFonts w:ascii="Cambria Math" w:hAnsi="Cambria Math"/>
-                                    <w:sz w:val="16"/>
+                                    <w:sz w:val="18"/>
                                     <w:szCs w:val="16"/>
                                   </w:rPr>
                                   <m:t>+</m:t>
@@ -2724,7 +3018,7 @@
                                         <w:b w:val="0"/>
                                         <w:bCs w:val="0"/>
                                         <w:i/>
-                                        <w:sz w:val="16"/>
+                                        <w:sz w:val="18"/>
                                         <w:szCs w:val="16"/>
                                       </w:rPr>
                                     </m:ctrlPr>
@@ -2734,7 +3028,7 @@
                                       <w:rPr>
                                         <w:rStyle w:val="Gl"/>
                                         <w:rFonts w:ascii="Cambria Math" w:hAnsi="Cambria Math"/>
-                                        <w:sz w:val="16"/>
+                                        <w:sz w:val="18"/>
                                         <w:szCs w:val="16"/>
                                       </w:rPr>
                                       <m:t>K</m:t>
@@ -2745,7 +3039,7 @@
                                       <w:rPr>
                                         <w:rStyle w:val="Gl"/>
                                         <w:rFonts w:ascii="Cambria Math" w:hAnsi="Cambria Math"/>
-                                        <w:sz w:val="16"/>
+                                        <w:sz w:val="18"/>
                                         <w:szCs w:val="16"/>
                                       </w:rPr>
                                       <m:t>9</m:t>
@@ -2758,7 +3052,7 @@
                               <w:rPr>
                                 <w:rStyle w:val="Gl"/>
                                 <w:rFonts w:ascii="Cambria Math" w:hAnsi="Cambria Math"/>
-                                <w:sz w:val="16"/>
+                                <w:sz w:val="18"/>
                                 <w:szCs w:val="16"/>
                               </w:rPr>
                               <m:t>,</m:t>
@@ -2772,7 +3066,7 @@
                                     <w:b w:val="0"/>
                                     <w:bCs w:val="0"/>
                                     <w:i/>
-                                    <w:sz w:val="16"/>
+                                    <w:sz w:val="18"/>
                                     <w:szCs w:val="16"/>
                                   </w:rPr>
                                 </m:ctrlPr>
@@ -2782,7 +3076,7 @@
                                   <w:rPr>
                                     <w:rStyle w:val="Gl"/>
                                     <w:rFonts w:ascii="Cambria Math" w:hAnsi="Cambria Math"/>
-                                    <w:sz w:val="16"/>
+                                    <w:sz w:val="18"/>
                                     <w:szCs w:val="16"/>
                                   </w:rPr>
                                   <m:t>K</m:t>
@@ -2793,7 +3087,7 @@
                                   <w:rPr>
                                     <w:rStyle w:val="Gl"/>
                                     <w:rFonts w:ascii="Cambria Math" w:hAnsi="Cambria Math"/>
-                                    <w:sz w:val="16"/>
+                                    <w:sz w:val="18"/>
                                     <w:szCs w:val="16"/>
                                   </w:rPr>
                                   <m:t>7</m:t>
@@ -2808,7 +3102,7 @@
                       <w:rPr>
                         <w:rStyle w:val="Gl"/>
                         <w:rFonts w:ascii="Cambria Math" w:hAnsi="Cambria Math"/>
-                        <w:sz w:val="16"/>
+                        <w:sz w:val="18"/>
                         <w:szCs w:val="16"/>
                       </w:rPr>
                       <m:t>*</m:t>
@@ -2822,7 +3116,7 @@
                             <w:b w:val="0"/>
                             <w:bCs w:val="0"/>
                             <w:i/>
-                            <w:sz w:val="16"/>
+                            <w:sz w:val="18"/>
                             <w:szCs w:val="16"/>
                           </w:rPr>
                         </m:ctrlPr>
@@ -2832,7 +3126,7 @@
                           <w:rPr>
                             <w:rStyle w:val="Gl"/>
                             <w:rFonts w:ascii="Cambria Math" w:hAnsi="Cambria Math"/>
-                            <w:sz w:val="16"/>
+                            <w:sz w:val="18"/>
                             <w:szCs w:val="16"/>
                           </w:rPr>
                           <m:t>V</m:t>
@@ -2843,7 +3137,7 @@
                           <w:rPr>
                             <w:rStyle w:val="Gl"/>
                             <w:rFonts w:ascii="Cambria Math" w:hAnsi="Cambria Math"/>
-                            <w:sz w:val="16"/>
+                            <w:sz w:val="18"/>
                             <w:szCs w:val="16"/>
                           </w:rPr>
                           <m:t>sd</m:t>
@@ -2856,7 +3150,7 @@
                   <w:rPr>
                     <w:rStyle w:val="Gl"/>
                     <w:rFonts w:ascii="Cambria Math" w:eastAsiaTheme="minorEastAsia" w:hAnsi="Cambria Math"/>
-                    <w:sz w:val="16"/>
+                    <w:sz w:val="18"/>
                     <w:szCs w:val="16"/>
                   </w:rPr>
                   <m:t>,</m:t>
@@ -2870,7 +3164,7 @@
                         <w:b w:val="0"/>
                         <w:bCs w:val="0"/>
                         <w:i/>
-                        <w:sz w:val="16"/>
+                        <w:sz w:val="18"/>
                         <w:szCs w:val="16"/>
                       </w:rPr>
                     </m:ctrlPr>
@@ -2880,7 +3174,7 @@
                       <w:rPr>
                         <w:rStyle w:val="Gl"/>
                         <w:rFonts w:ascii="Cambria Math" w:eastAsiaTheme="minorEastAsia" w:hAnsi="Cambria Math"/>
-                        <w:sz w:val="16"/>
+                        <w:sz w:val="18"/>
                         <w:szCs w:val="16"/>
                       </w:rPr>
                       <m:t>K</m:t>
@@ -2891,7 +3185,7 @@
                       <w:rPr>
                         <w:rStyle w:val="Gl"/>
                         <w:rFonts w:ascii="Cambria Math" w:eastAsiaTheme="minorEastAsia" w:hAnsi="Cambria Math"/>
-                        <w:sz w:val="16"/>
+                        <w:sz w:val="18"/>
                         <w:szCs w:val="16"/>
                       </w:rPr>
                       <m:t>i</m:t>
@@ -2902,7 +3196,7 @@
                   <w:rPr>
                     <w:rStyle w:val="Gl"/>
                     <w:rFonts w:ascii="Cambria Math" w:eastAsiaTheme="minorEastAsia" w:hAnsi="Cambria Math"/>
-                    <w:sz w:val="16"/>
+                    <w:sz w:val="18"/>
                     <w:szCs w:val="16"/>
                   </w:rPr>
                   <m:t xml:space="preserve"> are constant</m:t>
@@ -2947,7 +3241,6 @@
           <w:p>
             <w:pPr>
               <w:spacing w:after="120"/>
-              <w:jc w:val="center"/>
               <w:rPr>
                 <w:rStyle w:val="Gl"/>
                 <w:b w:val="0"/>
@@ -3113,15 +3406,7 @@
           <w:sz w:val="22"/>
           <w:szCs w:val="20"/>
         </w:rPr>
-        <w:t xml:space="preserve">. As shown, the reverse conduction behavior is highly dependent on the applied gate voltage, </w:t>
-      </w:r>
-      <w:r>
-        <w:rPr>
-          <w:sz w:val="22"/>
-          <w:szCs w:val="20"/>
-        </w:rPr>
-        <w:lastRenderedPageBreak/>
-        <w:t>and shows a different behavior at negative gate voltage. In free-wheeling modes, this should make no difference since the applied gate voltage is positive. However, during dead-time periods, a negative gate voltage is applied increasing the reverse conduction loss, which makes the optimization of the negative gate voltage and dead-time duration very critical.</w:t>
+        <w:t>. As shown, the reverse conduction behavior is highly dependent on the applied gate voltage, and shows a different behavior at negative gate voltage. In free-wheeling modes, this should make no difference since the applied gate voltage is positive. However, during dead-time periods, a negative gate voltage is applied increasing the reverse conduction loss, which makes the optimization of the negative gate voltage and dead-time duration very critical.</w:t>
       </w:r>
       <w:r>
         <w:rPr>
@@ -3148,10 +3433,10 @@
           <w:lang w:val="en-GB" w:eastAsia="en-GB"/>
         </w:rPr>
         <w:drawing>
-          <wp:inline distT="0" distB="0" distL="0" distR="0" wp14:anchorId="0FA45C58" wp14:editId="2F775AC3">
-            <wp:extent cx="1376265" cy="1458595"/>
-            <wp:effectExtent l="0" t="0" r="0" b="8255"/>
-            <wp:docPr id="18" name="Picture 18"/>
+          <wp:inline distT="0" distB="0" distL="0" distR="0">
+            <wp:extent cx="1363186" cy="1476115"/>
+            <wp:effectExtent l="0" t="0" r="8890" b="0"/>
+            <wp:docPr id="3" name="Resim 3"/>
             <wp:cNvGraphicFramePr>
               <a:graphicFrameLocks xmlns:a="http://schemas.openxmlformats.org/drawingml/2006/main" noChangeAspect="1"/>
             </wp:cNvGraphicFramePr>
@@ -3159,26 +3444,26 @@
               <a:graphicData uri="http://schemas.openxmlformats.org/drawingml/2006/picture">
                 <pic:pic xmlns:pic="http://schemas.openxmlformats.org/drawingml/2006/picture">
                   <pic:nvPicPr>
-                    <pic:cNvPr id="0" name="Picture 10"/>
+                    <pic:cNvPr id="0" name="Picture 11"/>
                     <pic:cNvPicPr>
                       <a:picLocks noChangeAspect="1" noChangeArrowheads="1"/>
                     </pic:cNvPicPr>
                   </pic:nvPicPr>
                   <pic:blipFill rotWithShape="1">
-                    <a:blip r:embed="rId8" cstate="print">
+                    <a:blip r:embed="rId10" cstate="print">
                       <a:extLst>
                         <a:ext uri="{28A0092B-C50C-407E-A947-70E740481C1C}">
                           <a14:useLocalDpi xmlns:a14="http://schemas.microsoft.com/office/drawing/2010/main" val="0"/>
                         </a:ext>
                       </a:extLst>
                     </a:blip>
-                    <a:srcRect t="5442" r="6850"/>
+                    <a:srcRect l="3624" t="6299" r="8607" b="2352"/>
                     <a:stretch/>
                   </pic:blipFill>
                   <pic:spPr bwMode="auto">
                     <a:xfrm>
                       <a:off x="0" y="0"/>
-                      <a:ext cx="1398513" cy="1482174"/>
+                      <a:ext cx="1395571" cy="1511183"/>
                     </a:xfrm>
                     <a:prstGeom prst="rect">
                       <a:avLst/>
@@ -3230,7 +3515,7 @@
                     <pic:cNvPicPr/>
                   </pic:nvPicPr>
                   <pic:blipFill>
-                    <a:blip r:embed="rId9"/>
+                    <a:blip r:embed="rId11"/>
                     <a:stretch>
                       <a:fillRect/>
                     </a:stretch>
@@ -3266,10 +3551,10 @@
           <w:lang w:val="en-GB" w:eastAsia="en-GB"/>
         </w:rPr>
         <w:drawing>
-          <wp:inline distT="0" distB="0" distL="0" distR="0" wp14:anchorId="3E8C2772" wp14:editId="21D2117D">
-            <wp:extent cx="1415458" cy="1442962"/>
-            <wp:effectExtent l="0" t="0" r="0" b="5080"/>
-            <wp:docPr id="21" name="Picture 21"/>
+          <wp:inline distT="0" distB="0" distL="0" distR="0">
+            <wp:extent cx="1424551" cy="1481459"/>
+            <wp:effectExtent l="0" t="0" r="4445" b="4445"/>
+            <wp:docPr id="9" name="Resim 9"/>
             <wp:cNvGraphicFramePr>
               <a:graphicFrameLocks xmlns:a="http://schemas.openxmlformats.org/drawingml/2006/main" noChangeAspect="1"/>
             </wp:cNvGraphicFramePr>
@@ -3277,26 +3562,26 @@
               <a:graphicData uri="http://schemas.openxmlformats.org/drawingml/2006/picture">
                 <pic:pic xmlns:pic="http://schemas.openxmlformats.org/drawingml/2006/picture">
                   <pic:nvPicPr>
-                    <pic:cNvPr id="0" name="Picture 13"/>
+                    <pic:cNvPr id="0" name="Picture 16"/>
                     <pic:cNvPicPr>
                       <a:picLocks noChangeAspect="1" noChangeArrowheads="1"/>
                     </pic:cNvPicPr>
                   </pic:nvPicPr>
                   <pic:blipFill rotWithShape="1">
-                    <a:blip r:embed="rId10" cstate="print">
+                    <a:blip r:embed="rId12" cstate="print">
                       <a:extLst>
                         <a:ext uri="{28A0092B-C50C-407E-A947-70E740481C1C}">
                           <a14:useLocalDpi xmlns:a14="http://schemas.microsoft.com/office/drawing/2010/main" val="0"/>
                         </a:ext>
                       </a:extLst>
                     </a:blip>
-                    <a:srcRect t="5498" r="7900"/>
+                    <a:srcRect l="1534" t="6266" r="7392" b="1218"/>
                     <a:stretch/>
                   </pic:blipFill>
                   <pic:spPr bwMode="auto">
                     <a:xfrm>
                       <a:off x="0" y="0"/>
-                      <a:ext cx="1440762" cy="1468757"/>
+                      <a:ext cx="1433631" cy="1490901"/>
                     </a:xfrm>
                     <a:prstGeom prst="rect">
                       <a:avLst/>
@@ -3348,7 +3633,7 @@
                     <pic:cNvPicPr/>
                   </pic:nvPicPr>
                   <pic:blipFill>
-                    <a:blip r:embed="rId11"/>
+                    <a:blip r:embed="rId13"/>
                     <a:stretch>
                       <a:fillRect/>
                     </a:stretch>
@@ -3371,34 +3656,91 @@
     </w:p>
     <w:p>
       <w:pPr>
+        <w:pStyle w:val="ListeParagraf"/>
+        <w:numPr>
+          <w:ilvl w:val="0"/>
+          <w:numId w:val="9"/>
+        </w:numPr>
         <w:spacing w:after="120"/>
-        <w:rPr>
-          <w:sz w:val="22"/>
-          <w:szCs w:val="16"/>
-        </w:rPr>
-      </w:pPr>
-      <w:r>
-        <w:rPr>
-          <w:sz w:val="22"/>
-          <w:szCs w:val="16"/>
-        </w:rPr>
-        <w:t>(a) Forward conduction (</w:t>
+        <w:jc w:val="both"/>
+        <w:rPr>
+          <w:sz w:val="22"/>
+          <w:szCs w:val="20"/>
+        </w:rPr>
+      </w:pPr>
+      <w:r>
+        <w:rPr>
+          <w:sz w:val="22"/>
+          <w:szCs w:val="20"/>
+        </w:rPr>
+        <w:t>Model</w:t>
+      </w:r>
+      <w:r>
+        <w:rPr>
+          <w:sz w:val="22"/>
+          <w:szCs w:val="20"/>
+        </w:rPr>
+        <w:tab/>
+      </w:r>
+      <w:r>
+        <w:rPr>
+          <w:sz w:val="22"/>
+          <w:szCs w:val="20"/>
+        </w:rPr>
+        <w:tab/>
+      </w:r>
+      <w:r>
+        <w:rPr>
+          <w:sz w:val="22"/>
+          <w:szCs w:val="20"/>
+        </w:rPr>
+        <w:t>(b) Datasheet</w:t>
+      </w:r>
+      <w:r>
+        <w:rPr>
+          <w:sz w:val="22"/>
+          <w:szCs w:val="20"/>
+        </w:rPr>
+        <w:tab/>
+      </w:r>
+      <w:r>
+        <w:rPr>
+          <w:sz w:val="22"/>
+          <w:szCs w:val="20"/>
+        </w:rPr>
+        <w:tab/>
+        <w:t xml:space="preserve">  </w:t>
       </w:r>
       <w:proofErr w:type="gramStart"/>
       <w:r>
         <w:rPr>
           <w:sz w:val="22"/>
-          <w:szCs w:val="16"/>
-        </w:rPr>
-        <w:t xml:space="preserve">model)   </w:t>
+          <w:szCs w:val="20"/>
+        </w:rPr>
+        <w:t xml:space="preserve">   (</w:t>
       </w:r>
       <w:proofErr w:type="gramEnd"/>
       <w:r>
         <w:rPr>
           <w:sz w:val="22"/>
-          <w:szCs w:val="16"/>
-        </w:rPr>
-        <w:t xml:space="preserve">   (b) Forward conduction (actual)       (c) Reverse conduction (model)     (d) Reverse conduction (actual)</w:t>
+          <w:szCs w:val="20"/>
+        </w:rPr>
+        <w:t>c) Model</w:t>
+      </w:r>
+      <w:r>
+        <w:rPr>
+          <w:sz w:val="22"/>
+          <w:szCs w:val="20"/>
+        </w:rPr>
+        <w:tab/>
+      </w:r>
+      <w:r>
+        <w:rPr>
+          <w:sz w:val="22"/>
+          <w:szCs w:val="20"/>
+        </w:rPr>
+        <w:tab/>
+        <w:t xml:space="preserve">     (d) Datasheet</w:t>
       </w:r>
     </w:p>
     <w:p>
@@ -3417,6 +3759,34 @@
         </w:rPr>
         <w:t>Fig.2. Steady-state characteristics of GS66508B obtained by the proposed model and the actual characteristics [7]</w:t>
       </w:r>
+      <w:r>
+        <w:rPr>
+          <w:sz w:val="22"/>
+          <w:szCs w:val="20"/>
+        </w:rPr>
+        <w:t xml:space="preserve"> for forward</w:t>
+      </w:r>
+      <w:r>
+        <w:rPr>
+          <w:sz w:val="22"/>
+          <w:szCs w:val="20"/>
+        </w:rPr>
+        <w:t xml:space="preserve"> (a &amp; b)</w:t>
+      </w:r>
+      <w:r>
+        <w:rPr>
+          <w:sz w:val="22"/>
+          <w:szCs w:val="20"/>
+        </w:rPr>
+        <w:t xml:space="preserve"> and reverse conduction</w:t>
+      </w:r>
+      <w:r>
+        <w:rPr>
+          <w:sz w:val="22"/>
+          <w:szCs w:val="20"/>
+        </w:rPr>
+        <w:t xml:space="preserve"> (c &amp; d)</w:t>
+      </w:r>
     </w:p>
     <w:p>
       <w:pPr>
@@ -3432,17 +3802,385 @@
           <w:sz w:val="22"/>
           <w:szCs w:val="20"/>
         </w:rPr>
-        <w:t>The second critical part of the model includes the capacitances which determine the transient behavior of the device during the switching operation as shown in Fig. 1. Although the values of these capacitances are usually given in the datasheets as constant at rated voltages, that kind of a model will not be accurate as they are actually dependent on Vds voltage. Therefore, it may change the behavior of the device during turn-on and turn-off periods, and should be taken into account. In this study, these variable capacitances are modeled using curve fitting obtained from the datasheet, and the resulting characteristics is shown in Fig. 3 [7].</w:t>
+        <w:t>Secondly, t</w:t>
+      </w:r>
+      <w:r>
+        <w:rPr>
+          <w:sz w:val="22"/>
+          <w:szCs w:val="20"/>
+        </w:rPr>
+        <w:t>he steady-state behavior of the GaN FETs is dependent greatly on the temperature, so its performance is affected by the temperature significantly as given in Fig.3. The trans-conductance of the GaN transistor is nearly halved for every 75</w:t>
+      </w:r>
+      <w:r>
+        <w:rPr>
+          <w:sz w:val="22"/>
+          <w:szCs w:val="20"/>
+          <w:vertAlign w:val="superscript"/>
+        </w:rPr>
+        <w:t>0</w:t>
+      </w:r>
+      <w:r>
+        <w:rPr>
+          <w:sz w:val="22"/>
+          <w:szCs w:val="20"/>
+        </w:rPr>
+        <w:t xml:space="preserve">C increase in </w:t>
+      </w:r>
+      <w:r>
+        <w:rPr>
+          <w:sz w:val="22"/>
+          <w:szCs w:val="20"/>
+        </w:rPr>
+        <w:t xml:space="preserve">junction </w:t>
+      </w:r>
+      <w:r>
+        <w:rPr>
+          <w:sz w:val="22"/>
+          <w:szCs w:val="20"/>
+        </w:rPr>
+        <w:t xml:space="preserve">temperature. Therefore, </w:t>
+      </w:r>
+      <w:r>
+        <w:rPr>
+          <w:sz w:val="22"/>
+          <w:szCs w:val="20"/>
+        </w:rPr>
+        <w:t xml:space="preserve">the thermal analysis is required </w:t>
+      </w:r>
+      <w:r>
+        <w:rPr>
+          <w:sz w:val="22"/>
+          <w:szCs w:val="20"/>
+        </w:rPr>
+        <w:t>to investigate the switching behavior more precisely.</w:t>
       </w:r>
     </w:p>
     <w:p>
       <w:pPr>
+        <w:spacing w:after="120"/>
         <w:jc w:val="center"/>
         <w:rPr>
+          <w:sz w:val="22"/>
+          <w:szCs w:val="20"/>
+        </w:rPr>
+      </w:pPr>
+      <w:r>
+        <w:rPr>
+          <w:noProof/>
+          <w:sz w:val="22"/>
+          <w:szCs w:val="20"/>
+          <w:lang w:val="en-GB" w:eastAsia="en-GB"/>
+        </w:rPr>
+        <w:drawing>
+          <wp:inline distT="0" distB="0" distL="0" distR="0">
+            <wp:extent cx="1784350" cy="1787340"/>
+            <wp:effectExtent l="0" t="0" r="6350" b="3810"/>
+            <wp:docPr id="8" name="Resim 8"/>
+            <wp:cNvGraphicFramePr>
+              <a:graphicFrameLocks xmlns:a="http://schemas.openxmlformats.org/drawingml/2006/main" noChangeAspect="1"/>
+            </wp:cNvGraphicFramePr>
+            <a:graphic xmlns:a="http://schemas.openxmlformats.org/drawingml/2006/main">
+              <a:graphicData uri="http://schemas.openxmlformats.org/drawingml/2006/picture">
+                <pic:pic xmlns:pic="http://schemas.openxmlformats.org/drawingml/2006/picture">
+                  <pic:nvPicPr>
+                    <pic:cNvPr id="0" name="Picture 15"/>
+                    <pic:cNvPicPr>
+                      <a:picLocks noChangeAspect="1" noChangeArrowheads="1"/>
+                    </pic:cNvPicPr>
+                  </pic:nvPicPr>
+                  <pic:blipFill rotWithShape="1">
+                    <a:blip r:embed="rId14" cstate="print">
+                      <a:extLst>
+                        <a:ext uri="{28A0092B-C50C-407E-A947-70E740481C1C}">
+                          <a14:useLocalDpi xmlns:a14="http://schemas.microsoft.com/office/drawing/2010/main" val="0"/>
+                        </a:ext>
+                      </a:extLst>
+                    </a:blip>
+                    <a:srcRect l="3136" t="6914" r="8521" b="3320"/>
+                    <a:stretch/>
+                  </pic:blipFill>
+                  <pic:spPr bwMode="auto">
+                    <a:xfrm>
+                      <a:off x="0" y="0"/>
+                      <a:ext cx="1839547" cy="1842630"/>
+                    </a:xfrm>
+                    <a:prstGeom prst="rect">
+                      <a:avLst/>
+                    </a:prstGeom>
+                    <a:noFill/>
+                    <a:ln>
+                      <a:noFill/>
+                    </a:ln>
+                    <a:extLst>
+                      <a:ext uri="{53640926-AAD7-44D8-BBD7-CCE9431645EC}">
+                        <a14:shadowObscured xmlns:a14="http://schemas.microsoft.com/office/drawing/2010/main"/>
+                      </a:ext>
+                    </a:extLst>
+                  </pic:spPr>
+                </pic:pic>
+              </a:graphicData>
+            </a:graphic>
+          </wp:inline>
+        </w:drawing>
+      </w:r>
+      <w:r>
+        <w:rPr>
+          <w:sz w:val="22"/>
+          <w:szCs w:val="20"/>
+        </w:rPr>
+        <w:t xml:space="preserve">             </w:t>
+      </w:r>
+      <w:r>
+        <w:rPr>
+          <w:noProof/>
+          <w:lang w:val="en-GB" w:eastAsia="en-GB"/>
+        </w:rPr>
+        <w:drawing>
+          <wp:inline distT="0" distB="0" distL="0" distR="0" wp14:anchorId="03D27A7A" wp14:editId="610CAC9E">
+            <wp:extent cx="1892300" cy="1775006"/>
+            <wp:effectExtent l="0" t="0" r="0" b="0"/>
+            <wp:docPr id="1" name="Resim 1"/>
+            <wp:cNvGraphicFramePr>
+              <a:graphicFrameLocks xmlns:a="http://schemas.openxmlformats.org/drawingml/2006/main" noChangeAspect="1"/>
+            </wp:cNvGraphicFramePr>
+            <a:graphic xmlns:a="http://schemas.openxmlformats.org/drawingml/2006/main">
+              <a:graphicData uri="http://schemas.openxmlformats.org/drawingml/2006/picture">
+                <pic:pic xmlns:pic="http://schemas.openxmlformats.org/drawingml/2006/picture">
+                  <pic:nvPicPr>
+                    <pic:cNvPr id="1" name=""/>
+                    <pic:cNvPicPr/>
+                  </pic:nvPicPr>
+                  <pic:blipFill rotWithShape="1">
+                    <a:blip r:embed="rId15"/>
+                    <a:srcRect t="3697" r="7780"/>
+                    <a:stretch/>
+                  </pic:blipFill>
+                  <pic:spPr bwMode="auto">
+                    <a:xfrm>
+                      <a:off x="0" y="0"/>
+                      <a:ext cx="1970998" cy="1848826"/>
+                    </a:xfrm>
+                    <a:prstGeom prst="rect">
+                      <a:avLst/>
+                    </a:prstGeom>
+                    <a:ln>
+                      <a:noFill/>
+                    </a:ln>
+                    <a:extLst>
+                      <a:ext uri="{53640926-AAD7-44D8-BBD7-CCE9431645EC}">
+                        <a14:shadowObscured xmlns:a14="http://schemas.microsoft.com/office/drawing/2010/main"/>
+                      </a:ext>
+                    </a:extLst>
+                  </pic:spPr>
+                </pic:pic>
+              </a:graphicData>
+            </a:graphic>
+          </wp:inline>
+        </w:drawing>
+      </w:r>
+    </w:p>
+    <w:p>
+      <w:pPr>
+        <w:pStyle w:val="ListeParagraf"/>
+        <w:numPr>
+          <w:ilvl w:val="0"/>
+          <w:numId w:val="13"/>
+        </w:numPr>
+        <w:spacing w:after="120"/>
+        <w:rPr>
+          <w:sz w:val="22"/>
+          <w:szCs w:val="20"/>
+        </w:rPr>
+      </w:pPr>
+      <w:r>
+        <w:rPr>
+          <w:sz w:val="22"/>
+          <w:szCs w:val="20"/>
+        </w:rPr>
+        <w:t>Model</w:t>
+      </w:r>
+      <w:r>
+        <w:rPr>
+          <w:sz w:val="22"/>
+          <w:szCs w:val="20"/>
+        </w:rPr>
+        <w:tab/>
+      </w:r>
+      <w:r>
+        <w:rPr>
+          <w:sz w:val="22"/>
+          <w:szCs w:val="20"/>
+        </w:rPr>
+        <w:tab/>
+      </w:r>
+      <w:r>
+        <w:rPr>
+          <w:sz w:val="22"/>
+          <w:szCs w:val="20"/>
+        </w:rPr>
+        <w:tab/>
+      </w:r>
+      <w:r>
+        <w:rPr>
+          <w:sz w:val="22"/>
+          <w:szCs w:val="20"/>
+        </w:rPr>
+        <w:tab/>
+        <w:t xml:space="preserve"> (b) Datasheet</w:t>
+      </w:r>
+    </w:p>
+    <w:p>
+      <w:pPr>
+        <w:spacing w:after="120"/>
+        <w:jc w:val="both"/>
+        <w:rPr>
+          <w:sz w:val="22"/>
+          <w:szCs w:val="20"/>
+        </w:rPr>
+      </w:pPr>
+      <w:r>
+        <w:rPr>
+          <w:sz w:val="22"/>
+          <w:szCs w:val="20"/>
+        </w:rPr>
+        <w:t>Fig.</w:t>
+      </w:r>
+      <w:r>
+        <w:rPr>
+          <w:sz w:val="22"/>
+          <w:szCs w:val="20"/>
+        </w:rPr>
+        <w:t>3</w:t>
+      </w:r>
+      <w:r>
+        <w:rPr>
+          <w:sz w:val="22"/>
+          <w:szCs w:val="20"/>
+        </w:rPr>
+        <w:t>. Thermal characteristics of GS66508B obtained by the proposed model and the actual characteristics [7] for forward conduction at 6V gate-source voltage</w:t>
+      </w:r>
+    </w:p>
+    <w:p>
+      <w:pPr>
+        <w:jc w:val="both"/>
+        <w:rPr>
           <w:sz w:val="20"/>
           <w:szCs w:val="20"/>
         </w:rPr>
       </w:pPr>
+      <w:r>
+        <w:rPr>
+          <w:sz w:val="22"/>
+          <w:szCs w:val="22"/>
+        </w:rPr>
+        <w:t>Thirdly, the voltage-dependent parasitic capacitances are modeled using curve fitting obtained from</w:t>
+      </w:r>
+      <w:r>
+        <w:rPr>
+          <w:sz w:val="22"/>
+          <w:szCs w:val="22"/>
+        </w:rPr>
+        <w:t xml:space="preserve"> datasheet</w:t>
+      </w:r>
+      <w:r>
+        <w:rPr>
+          <w:sz w:val="22"/>
+          <w:szCs w:val="22"/>
+        </w:rPr>
+        <w:t xml:space="preserve"> [7] and [</w:t>
+      </w:r>
+      <w:r>
+        <w:rPr>
+          <w:sz w:val="22"/>
+          <w:szCs w:val="22"/>
+        </w:rPr>
+        <w:t>3</w:t>
+      </w:r>
+      <w:r>
+        <w:rPr>
+          <w:sz w:val="22"/>
+          <w:szCs w:val="22"/>
+        </w:rPr>
+        <w:t>]. The resultant curves are given in Fig. 4. The manufacturer provides the curve for parasitic capacitances with respect to the drain-source voltage and it is seen that C</w:t>
+      </w:r>
+      <w:r>
+        <w:rPr>
+          <w:sz w:val="14"/>
+          <w:szCs w:val="14"/>
+        </w:rPr>
+        <w:t xml:space="preserve">ISS </w:t>
+      </w:r>
+      <w:r>
+        <w:rPr>
+          <w:sz w:val="22"/>
+          <w:szCs w:val="22"/>
+        </w:rPr>
+        <w:t>is constant. However, the C</w:t>
+      </w:r>
+      <w:r>
+        <w:rPr>
+          <w:sz w:val="14"/>
+          <w:szCs w:val="14"/>
+        </w:rPr>
+        <w:t xml:space="preserve">ISS </w:t>
+      </w:r>
+      <w:r>
+        <w:rPr>
+          <w:sz w:val="22"/>
+          <w:szCs w:val="22"/>
+        </w:rPr>
+        <w:t xml:space="preserve">changes significantly with varying gate-source voltage and the model should be constructed by identifying the gate charge. Therefore, in this paper, in order to model the dynamic </w:t>
+      </w:r>
+      <w:r>
+        <w:rPr>
+          <w:sz w:val="22"/>
+          <w:szCs w:val="22"/>
+        </w:rPr>
+        <w:lastRenderedPageBreak/>
+        <w:t>behavior accurately, C</w:t>
+      </w:r>
+      <w:r>
+        <w:rPr>
+          <w:sz w:val="14"/>
+          <w:szCs w:val="14"/>
+        </w:rPr>
+        <w:t>ISS</w:t>
+      </w:r>
+      <w:r>
+        <w:rPr>
+          <w:sz w:val="22"/>
+          <w:szCs w:val="22"/>
+        </w:rPr>
+        <w:t>-V</w:t>
+      </w:r>
+      <w:r>
+        <w:rPr>
+          <w:sz w:val="14"/>
+          <w:szCs w:val="14"/>
+        </w:rPr>
+        <w:t xml:space="preserve">GS </w:t>
+      </w:r>
+      <w:r>
+        <w:rPr>
+          <w:sz w:val="22"/>
+          <w:szCs w:val="22"/>
+        </w:rPr>
+        <w:t>curve is obtained from</w:t>
+      </w:r>
+      <w:r>
+        <w:rPr>
+          <w:sz w:val="22"/>
+          <w:szCs w:val="22"/>
+        </w:rPr>
+        <w:t xml:space="preserve"> the reference graph given in [3</w:t>
+      </w:r>
+      <w:r>
+        <w:rPr>
+          <w:sz w:val="22"/>
+          <w:szCs w:val="22"/>
+        </w:rPr>
+        <w:t xml:space="preserve">]. </w:t>
+      </w:r>
       <w:r>
         <w:rPr>
           <w:noProof/>
@@ -3468,7 +4206,7 @@
                     </pic:cNvPicPr>
                   </pic:nvPicPr>
                   <pic:blipFill rotWithShape="1">
-                    <a:blip r:embed="rId12" cstate="print">
+                    <a:blip r:embed="rId16" cstate="print">
                       <a:extLst>
                         <a:ext uri="{28A0092B-C50C-407E-A947-70E740481C1C}">
                           <a14:useLocalDpi xmlns:a14="http://schemas.microsoft.com/office/drawing/2010/main" val="0"/>
@@ -3532,7 +4270,7 @@
                     <pic:cNvPicPr/>
                   </pic:nvPicPr>
                   <pic:blipFill>
-                    <a:blip r:embed="rId13"/>
+                    <a:blip r:embed="rId17"/>
                     <a:stretch>
                       <a:fillRect/>
                     </a:stretch>
@@ -3552,10 +4290,83 @@
           </wp:inline>
         </w:drawing>
       </w:r>
+      <w:r>
+        <w:rPr>
+          <w:sz w:val="20"/>
+          <w:szCs w:val="20"/>
+        </w:rPr>
+        <w:t xml:space="preserve"> </w:t>
+      </w:r>
+      <w:r>
+        <w:rPr>
+          <w:sz w:val="20"/>
+          <w:szCs w:val="20"/>
+        </w:rPr>
+        <w:tab/>
+      </w:r>
+      <w:r>
+        <w:rPr>
+          <w:noProof/>
+          <w:sz w:val="20"/>
+          <w:szCs w:val="20"/>
+          <w:lang w:val="en-GB" w:eastAsia="en-GB"/>
+        </w:rPr>
+        <w:drawing>
+          <wp:inline distT="0" distB="0" distL="0" distR="0" wp14:anchorId="45EB1472" wp14:editId="667C4203">
+            <wp:extent cx="2020804" cy="1652954"/>
+            <wp:effectExtent l="0" t="0" r="0" b="4445"/>
+            <wp:docPr id="6" name="Picture 3"/>
+            <wp:cNvGraphicFramePr>
+              <a:graphicFrameLocks xmlns:a="http://schemas.openxmlformats.org/drawingml/2006/main" noChangeAspect="1"/>
+            </wp:cNvGraphicFramePr>
+            <a:graphic xmlns:a="http://schemas.openxmlformats.org/drawingml/2006/main">
+              <a:graphicData uri="http://schemas.openxmlformats.org/drawingml/2006/picture">
+                <pic:pic xmlns:pic="http://schemas.openxmlformats.org/drawingml/2006/picture">
+                  <pic:nvPicPr>
+                    <pic:cNvPr id="0" name="Picture 3"/>
+                    <pic:cNvPicPr>
+                      <a:picLocks noChangeAspect="1" noChangeArrowheads="1"/>
+                    </pic:cNvPicPr>
+                  </pic:nvPicPr>
+                  <pic:blipFill rotWithShape="1">
+                    <a:blip r:embed="rId18" cstate="print">
+                      <a:extLst>
+                        <a:ext uri="{28A0092B-C50C-407E-A947-70E740481C1C}">
+                          <a14:useLocalDpi xmlns:a14="http://schemas.microsoft.com/office/drawing/2010/main" val="0"/>
+                        </a:ext>
+                      </a:extLst>
+                    </a:blip>
+                    <a:srcRect l="1981" t="1511" r="7833"/>
+                    <a:stretch/>
+                  </pic:blipFill>
+                  <pic:spPr bwMode="auto">
+                    <a:xfrm>
+                      <a:off x="0" y="0"/>
+                      <a:ext cx="2030480" cy="1660869"/>
+                    </a:xfrm>
+                    <a:prstGeom prst="rect">
+                      <a:avLst/>
+                    </a:prstGeom>
+                    <a:noFill/>
+                    <a:ln>
+                      <a:noFill/>
+                    </a:ln>
+                    <a:extLst>
+                      <a:ext uri="{53640926-AAD7-44D8-BBD7-CCE9431645EC}">
+                        <a14:shadowObscured xmlns:a14="http://schemas.microsoft.com/office/drawing/2010/main"/>
+                      </a:ext>
+                    </a:extLst>
+                  </pic:spPr>
+                </pic:pic>
+              </a:graphicData>
+            </a:graphic>
+          </wp:inline>
+        </w:drawing>
+      </w:r>
     </w:p>
     <w:p>
       <w:pPr>
-        <w:ind w:left="2160" w:firstLine="720"/>
+        <w:ind w:firstLine="720"/>
         <w:rPr>
           <w:sz w:val="16"/>
           <w:szCs w:val="16"/>
@@ -3566,44 +4377,35 @@
           <w:sz w:val="22"/>
           <w:szCs w:val="16"/>
         </w:rPr>
-        <w:t xml:space="preserve">(a) </w:t>
+        <w:t>(a) Model</w:t>
       </w:r>
       <w:r>
         <w:rPr>
           <w:sz w:val="22"/>
           <w:szCs w:val="16"/>
         </w:rPr>
-        <w:t xml:space="preserve">Model                               </w:t>
-      </w:r>
-      <w:proofErr w:type="gramStart"/>
+        <w:tab/>
+      </w:r>
       <w:r>
         <w:rPr>
           <w:sz w:val="22"/>
           <w:szCs w:val="16"/>
         </w:rPr>
-        <w:t xml:space="preserve">   </w:t>
+        <w:tab/>
       </w:r>
       <w:r>
         <w:rPr>
           <w:sz w:val="22"/>
           <w:szCs w:val="16"/>
         </w:rPr>
-        <w:t>(</w:t>
-      </w:r>
-      <w:proofErr w:type="gramEnd"/>
+        <w:tab/>
+      </w:r>
       <w:r>
         <w:rPr>
           <w:sz w:val="22"/>
           <w:szCs w:val="16"/>
         </w:rPr>
-        <w:t xml:space="preserve">b) </w:t>
-      </w:r>
-      <w:r>
-        <w:rPr>
-          <w:sz w:val="22"/>
-          <w:szCs w:val="16"/>
-        </w:rPr>
-        <w:t>Datasheet</w:t>
+        <w:t>(b) Datasheet</w:t>
       </w:r>
       <w:r>
         <w:rPr>
@@ -3612,6 +4414,85 @@
         </w:rPr>
         <w:t xml:space="preserve">   </w:t>
       </w:r>
+      <w:r>
+        <w:rPr>
+          <w:sz w:val="16"/>
+          <w:szCs w:val="16"/>
+        </w:rPr>
+        <w:tab/>
+      </w:r>
+      <w:r>
+        <w:rPr>
+          <w:sz w:val="16"/>
+          <w:szCs w:val="16"/>
+        </w:rPr>
+        <w:tab/>
+      </w:r>
+      <w:r>
+        <w:rPr>
+          <w:sz w:val="16"/>
+          <w:szCs w:val="16"/>
+        </w:rPr>
+        <w:tab/>
+      </w:r>
+      <w:r>
+        <w:rPr>
+          <w:sz w:val="22"/>
+          <w:szCs w:val="16"/>
+        </w:rPr>
+        <w:t xml:space="preserve">(c) </w:t>
+      </w:r>
+      <w:r>
+        <w:rPr>
+          <w:sz w:val="22"/>
+          <w:szCs w:val="16"/>
+        </w:rPr>
+        <w:t>C</w:t>
+      </w:r>
+      <w:r>
+        <w:rPr>
+          <w:sz w:val="22"/>
+          <w:szCs w:val="16"/>
+          <w:vertAlign w:val="subscript"/>
+        </w:rPr>
+        <w:t>ISS</w:t>
+      </w:r>
+      <w:r>
+        <w:rPr>
+          <w:sz w:val="22"/>
+          <w:szCs w:val="16"/>
+        </w:rPr>
+        <w:t xml:space="preserve"> vs V</w:t>
+      </w:r>
+      <w:r>
+        <w:rPr>
+          <w:sz w:val="22"/>
+          <w:szCs w:val="16"/>
+          <w:vertAlign w:val="subscript"/>
+        </w:rPr>
+        <w:t>GS</w:t>
+      </w:r>
+      <w:r>
+        <w:rPr>
+          <w:sz w:val="22"/>
+          <w:szCs w:val="16"/>
+        </w:rPr>
+        <w:t xml:space="preserve"> [</w:t>
+      </w:r>
+      <w:r>
+        <w:rPr>
+          <w:sz w:val="22"/>
+          <w:szCs w:val="16"/>
+        </w:rPr>
+        <w:t>3</w:t>
+      </w:r>
+      <w:r>
+        <w:rPr>
+          <w:sz w:val="22"/>
+          <w:szCs w:val="16"/>
+        </w:rPr>
+        <w:t>]</w:t>
+      </w:r>
     </w:p>
     <w:p>
       <w:pPr>
@@ -3627,7 +4508,21 @@
           <w:sz w:val="22"/>
           <w:szCs w:val="20"/>
         </w:rPr>
-        <w:t>Fig.3. Modeling of the capacitances using curve fitting</w:t>
+        <w:t>Fig.</w:t>
+      </w:r>
+      <w:r>
+        <w:rPr>
+          <w:sz w:val="22"/>
+          <w:szCs w:val="20"/>
+        </w:rPr>
+        <w:t>4</w:t>
+      </w:r>
+      <w:r>
+        <w:rPr>
+          <w:sz w:val="22"/>
+          <w:szCs w:val="20"/>
+        </w:rPr>
+        <w:t>. Modeling of the capacitances using curve fitting</w:t>
       </w:r>
     </w:p>
     <w:p>
@@ -3661,21 +4556,28 @@
           <w:sz w:val="22"/>
           <w:szCs w:val="22"/>
         </w:rPr>
-        <w:t xml:space="preserve">For better understanding of the switching behavior of e-mode GaNs, the turn-on and turn-off behavior of the selected device is investigated with a synchronous buck converter step-by-step using three models: the simplest model with constant capacitances and without parasitic inductances, the model with variable capacitances but without parasitic inductances, the most comprehensive model with </w:t>
-      </w:r>
-      <w:r>
-        <w:rPr>
-          <w:sz w:val="22"/>
-          <w:szCs w:val="22"/>
-        </w:rPr>
-        <w:t>v</w:t>
-      </w:r>
-      <w:r>
-        <w:rPr>
-          <w:sz w:val="22"/>
-          <w:szCs w:val="22"/>
-        </w:rPr>
-        <w:t>ariable capacitances and with parasitic inductances.</w:t>
+        <w:t xml:space="preserve">For better understanding of the switching behavior of e-mode GaNs, the turn-on and turn-off behavior of the selected device is investigated with a </w:t>
+      </w:r>
+      <w:r>
+        <w:rPr>
+          <w:sz w:val="22"/>
+          <w:szCs w:val="22"/>
+        </w:rPr>
+        <w:t xml:space="preserve">DPT </w:t>
+      </w:r>
+      <w:r>
+        <w:rPr>
+          <w:sz w:val="22"/>
+          <w:szCs w:val="22"/>
+        </w:rPr>
+        <w:t>circuit</w:t>
+      </w:r>
+      <w:r>
+        <w:rPr>
+          <w:sz w:val="22"/>
+          <w:szCs w:val="22"/>
+        </w:rPr>
+        <w:t xml:space="preserve"> step-by-step using three models: the simplest model with constant capacitances and without parasitic inductances, the model with variable capacitances but without parasitic inductances, the most comprehensive model with variable capacitances and with parasitic inductances.</w:t>
       </w:r>
     </w:p>
     <w:p>
@@ -3700,12 +4602,12 @@
         <w:tblLook w:val="04A0" w:firstRow="1" w:lastRow="0" w:firstColumn="1" w:lastColumn="0" w:noHBand="0" w:noVBand="1"/>
       </w:tblPr>
       <w:tblGrid>
-        <w:gridCol w:w="2234"/>
-        <w:gridCol w:w="939"/>
+        <w:gridCol w:w="2122"/>
+        <w:gridCol w:w="1051"/>
         <w:gridCol w:w="2384"/>
         <w:gridCol w:w="703"/>
-        <w:gridCol w:w="2527"/>
-        <w:gridCol w:w="706"/>
+        <w:gridCol w:w="2382"/>
+        <w:gridCol w:w="851"/>
       </w:tblGrid>
       <w:tr>
         <w:trPr>
@@ -3713,7 +4615,7 @@
         </w:trPr>
         <w:tc>
           <w:tcPr>
-            <w:tcW w:w="2234" w:type="dxa"/>
+            <w:tcW w:w="2122" w:type="dxa"/>
             <w:vAlign w:val="center"/>
           </w:tcPr>
           <w:p>
@@ -3750,7 +4652,7 @@
         </w:tc>
         <w:tc>
           <w:tcPr>
-            <w:tcW w:w="939" w:type="dxa"/>
+            <w:tcW w:w="1051" w:type="dxa"/>
             <w:vAlign w:val="center"/>
           </w:tcPr>
           <w:p>
@@ -3769,202 +4671,6 @@
                 <w:szCs w:val="16"/>
               </w:rPr>
               <w:t>400 V</w:t>
-            </w:r>
-          </w:p>
-        </w:tc>
-        <w:tc>
-          <w:tcPr>
-            <w:tcW w:w="2384" w:type="dxa"/>
-            <w:vAlign w:val="center"/>
-          </w:tcPr>
-          <w:p>
-            <w:pPr>
-              <w:jc w:val="center"/>
-              <w:rPr>
-                <w:color w:val="000000" w:themeColor="text1"/>
-                <w:sz w:val="22"/>
-                <w:szCs w:val="16"/>
-              </w:rPr>
-            </w:pPr>
-            <w:r>
-              <w:rPr>
-                <w:color w:val="000000" w:themeColor="text1"/>
-                <w:sz w:val="22"/>
-                <w:szCs w:val="16"/>
-              </w:rPr>
-              <w:t>Gate parasitic inductance (L</w:t>
-            </w:r>
-            <w:r>
-              <w:rPr>
-                <w:color w:val="000000" w:themeColor="text1"/>
-                <w:sz w:val="22"/>
-                <w:szCs w:val="16"/>
-                <w:vertAlign w:val="subscript"/>
-              </w:rPr>
-              <w:t>g</w:t>
-            </w:r>
-            <w:r>
-              <w:rPr>
-                <w:color w:val="000000" w:themeColor="text1"/>
-                <w:sz w:val="22"/>
-                <w:szCs w:val="16"/>
-              </w:rPr>
-              <w:t>)</w:t>
-            </w:r>
-          </w:p>
-        </w:tc>
-        <w:tc>
-          <w:tcPr>
-            <w:tcW w:w="703" w:type="dxa"/>
-            <w:vAlign w:val="center"/>
-          </w:tcPr>
-          <w:p>
-            <w:pPr>
-              <w:jc w:val="center"/>
-              <w:rPr>
-                <w:color w:val="000000" w:themeColor="text1"/>
-                <w:sz w:val="22"/>
-                <w:szCs w:val="16"/>
-              </w:rPr>
-            </w:pPr>
-            <w:r>
-              <w:rPr>
-                <w:color w:val="000000" w:themeColor="text1"/>
-                <w:sz w:val="22"/>
-                <w:szCs w:val="16"/>
-              </w:rPr>
-              <w:t>1.0 nH</w:t>
-            </w:r>
-          </w:p>
-        </w:tc>
-        <w:tc>
-          <w:tcPr>
-            <w:tcW w:w="2527" w:type="dxa"/>
-            <w:vAlign w:val="center"/>
-          </w:tcPr>
-          <w:p>
-            <w:pPr>
-              <w:jc w:val="center"/>
-              <w:rPr>
-                <w:color w:val="000000" w:themeColor="text1"/>
-                <w:sz w:val="22"/>
-                <w:szCs w:val="16"/>
-              </w:rPr>
-            </w:pPr>
-            <w:r>
-              <w:rPr>
-                <w:color w:val="000000" w:themeColor="text1"/>
-                <w:sz w:val="22"/>
-                <w:szCs w:val="16"/>
-              </w:rPr>
-              <w:t>Dead-time (t</w:t>
-            </w:r>
-            <w:r>
-              <w:rPr>
-                <w:color w:val="000000" w:themeColor="text1"/>
-                <w:sz w:val="22"/>
-                <w:szCs w:val="16"/>
-                <w:vertAlign w:val="subscript"/>
-              </w:rPr>
-              <w:t>dead</w:t>
-            </w:r>
-            <w:r>
-              <w:rPr>
-                <w:color w:val="000000" w:themeColor="text1"/>
-                <w:sz w:val="22"/>
-                <w:szCs w:val="16"/>
-              </w:rPr>
-              <w:t>)</w:t>
-            </w:r>
-          </w:p>
-        </w:tc>
-        <w:tc>
-          <w:tcPr>
-            <w:tcW w:w="706" w:type="dxa"/>
-            <w:vAlign w:val="center"/>
-          </w:tcPr>
-          <w:p>
-            <w:pPr>
-              <w:jc w:val="center"/>
-              <w:rPr>
-                <w:color w:val="000000" w:themeColor="text1"/>
-                <w:sz w:val="22"/>
-                <w:szCs w:val="16"/>
-              </w:rPr>
-            </w:pPr>
-            <w:r>
-              <w:rPr>
-                <w:color w:val="000000" w:themeColor="text1"/>
-                <w:sz w:val="22"/>
-                <w:szCs w:val="16"/>
-              </w:rPr>
-              <w:t>10 ns</w:t>
-            </w:r>
-          </w:p>
-        </w:tc>
-      </w:tr>
-      <w:tr>
-        <w:trPr>
-          <w:jc w:val="center"/>
-        </w:trPr>
-        <w:tc>
-          <w:tcPr>
-            <w:tcW w:w="2234" w:type="dxa"/>
-            <w:vAlign w:val="center"/>
-          </w:tcPr>
-          <w:p>
-            <w:pPr>
-              <w:jc w:val="center"/>
-              <w:rPr>
-                <w:sz w:val="22"/>
-                <w:szCs w:val="16"/>
-              </w:rPr>
-            </w:pPr>
-            <w:r>
-              <w:rPr>
-                <w:sz w:val="22"/>
-                <w:szCs w:val="16"/>
-              </w:rPr>
-              <w:t>Output voltage (V</w:t>
-            </w:r>
-            <w:r>
-              <w:rPr>
-                <w:sz w:val="22"/>
-                <w:szCs w:val="16"/>
-                <w:vertAlign w:val="subscript"/>
-              </w:rPr>
-              <w:t>o</w:t>
-            </w:r>
-            <w:r>
-              <w:rPr>
-                <w:sz w:val="22"/>
-                <w:szCs w:val="16"/>
-              </w:rPr>
-              <w:t>)</w:t>
-            </w:r>
-          </w:p>
-        </w:tc>
-        <w:tc>
-          <w:tcPr>
-            <w:tcW w:w="939" w:type="dxa"/>
-            <w:vAlign w:val="center"/>
-          </w:tcPr>
-          <w:p>
-            <w:pPr>
-              <w:jc w:val="center"/>
-              <w:rPr>
-                <w:color w:val="000000" w:themeColor="text1"/>
-                <w:sz w:val="22"/>
-                <w:szCs w:val="16"/>
-              </w:rPr>
-            </w:pPr>
-            <w:r>
-              <w:rPr>
-                <w:color w:val="000000" w:themeColor="text1"/>
-                <w:sz w:val="22"/>
-                <w:szCs w:val="16"/>
-              </w:rPr>
-              <w:t xml:space="preserve"> 200 V</w:t>
             </w:r>
           </w:p>
         </w:tc>
@@ -4035,7 +4741,7 @@
         </w:tc>
         <w:tc>
           <w:tcPr>
-            <w:tcW w:w="2527" w:type="dxa"/>
+            <w:tcW w:w="2382" w:type="dxa"/>
             <w:vAlign w:val="center"/>
           </w:tcPr>
           <w:p>
@@ -4053,7 +4759,7 @@
                 <w:sz w:val="22"/>
                 <w:szCs w:val="16"/>
               </w:rPr>
-              <w:t>Filter inductance (L</w:t>
+              <w:t>Gate parasitic inductance (L</w:t>
             </w:r>
             <w:r>
               <w:rPr>
@@ -4062,7 +4768,7 @@
                 <w:szCs w:val="16"/>
                 <w:vertAlign w:val="subscript"/>
               </w:rPr>
-              <w:t>f</w:t>
+              <w:t>g</w:t>
             </w:r>
             <w:r>
               <w:rPr>
@@ -4076,7 +4782,7 @@
         </w:tc>
         <w:tc>
           <w:tcPr>
-            <w:tcW w:w="706" w:type="dxa"/>
+            <w:tcW w:w="851" w:type="dxa"/>
             <w:vAlign w:val="center"/>
           </w:tcPr>
           <w:p>
@@ -4094,7 +4800,7 @@
                 <w:sz w:val="22"/>
                 <w:szCs w:val="16"/>
               </w:rPr>
-              <w:t>10 µH</w:t>
+              <w:t>3.0 nH</w:t>
             </w:r>
           </w:p>
         </w:tc>
@@ -4105,7 +4811,7 @@
         </w:trPr>
         <w:tc>
           <w:tcPr>
-            <w:tcW w:w="2234" w:type="dxa"/>
+            <w:tcW w:w="2122" w:type="dxa"/>
             <w:vAlign w:val="center"/>
           </w:tcPr>
           <w:p>
@@ -4121,7 +4827,7 @@
                 <w:sz w:val="22"/>
                 <w:szCs w:val="16"/>
               </w:rPr>
-              <w:t>Output power (P</w:t>
+              <w:t>Output Current (I</w:t>
             </w:r>
             <w:r>
               <w:rPr>
@@ -4129,7 +4835,7 @@
                 <w:szCs w:val="16"/>
                 <w:vertAlign w:val="subscript"/>
               </w:rPr>
-              <w:t>o</w:t>
+              <w:t>LOAD</w:t>
             </w:r>
             <w:r>
               <w:rPr>
@@ -4142,7 +4848,7 @@
         </w:tc>
         <w:tc>
           <w:tcPr>
-            <w:tcW w:w="939" w:type="dxa"/>
+            <w:tcW w:w="1051" w:type="dxa"/>
             <w:vAlign w:val="center"/>
           </w:tcPr>
           <w:p>
@@ -4160,7 +4866,215 @@
                 <w:sz w:val="22"/>
                 <w:szCs w:val="16"/>
               </w:rPr>
-              <w:t>3 kW</w:t>
+              <w:t xml:space="preserve"> 20 A</w:t>
+            </w:r>
+          </w:p>
+        </w:tc>
+        <w:tc>
+          <w:tcPr>
+            <w:tcW w:w="2384" w:type="dxa"/>
+            <w:vAlign w:val="center"/>
+          </w:tcPr>
+          <w:p>
+            <w:pPr>
+              <w:jc w:val="center"/>
+              <w:rPr>
+                <w:color w:val="000000" w:themeColor="text1"/>
+                <w:sz w:val="22"/>
+                <w:szCs w:val="16"/>
+              </w:rPr>
+            </w:pPr>
+            <w:r>
+              <w:rPr>
+                <w:color w:val="000000" w:themeColor="text1"/>
+                <w:sz w:val="22"/>
+                <w:szCs w:val="16"/>
+              </w:rPr>
+              <w:t>Drain/source inductances (/L</w:t>
+            </w:r>
+            <w:r>
+              <w:rPr>
+                <w:color w:val="000000" w:themeColor="text1"/>
+                <w:sz w:val="22"/>
+                <w:szCs w:val="16"/>
+                <w:vertAlign w:val="subscript"/>
+              </w:rPr>
+              <w:t>s</w:t>
+            </w:r>
+            <w:r>
+              <w:rPr>
+                <w:color w:val="000000" w:themeColor="text1"/>
+                <w:sz w:val="22"/>
+                <w:szCs w:val="16"/>
+              </w:rPr>
+              <w:t>)</w:t>
+            </w:r>
+          </w:p>
+        </w:tc>
+        <w:tc>
+          <w:tcPr>
+            <w:tcW w:w="703" w:type="dxa"/>
+            <w:vAlign w:val="center"/>
+          </w:tcPr>
+          <w:p>
+            <w:pPr>
+              <w:jc w:val="center"/>
+              <w:rPr>
+                <w:color w:val="000000" w:themeColor="text1"/>
+                <w:sz w:val="22"/>
+                <w:szCs w:val="16"/>
+              </w:rPr>
+            </w:pPr>
+            <w:r>
+              <w:rPr>
+                <w:color w:val="000000" w:themeColor="text1"/>
+                <w:sz w:val="22"/>
+                <w:szCs w:val="16"/>
+              </w:rPr>
+              <w:t>0.9 nH</w:t>
+            </w:r>
+          </w:p>
+        </w:tc>
+        <w:tc>
+          <w:tcPr>
+            <w:tcW w:w="2382" w:type="dxa"/>
+            <w:vAlign w:val="center"/>
+          </w:tcPr>
+          <w:p>
+            <w:pPr>
+              <w:jc w:val="center"/>
+              <w:rPr>
+                <w:color w:val="000000" w:themeColor="text1"/>
+                <w:sz w:val="22"/>
+                <w:szCs w:val="16"/>
+              </w:rPr>
+            </w:pPr>
+            <w:r>
+              <w:rPr>
+                <w:color w:val="000000" w:themeColor="text1"/>
+                <w:sz w:val="22"/>
+                <w:szCs w:val="16"/>
+              </w:rPr>
+              <w:t>Power loop inductance</w:t>
+            </w:r>
+            <w:r>
+              <w:rPr>
+                <w:color w:val="000000" w:themeColor="text1"/>
+                <w:sz w:val="22"/>
+                <w:szCs w:val="16"/>
+              </w:rPr>
+              <w:t xml:space="preserve"> (L</w:t>
+            </w:r>
+            <w:r>
+              <w:rPr>
+                <w:color w:val="000000" w:themeColor="text1"/>
+                <w:sz w:val="22"/>
+                <w:szCs w:val="16"/>
+                <w:vertAlign w:val="subscript"/>
+              </w:rPr>
+              <w:t>p</w:t>
+            </w:r>
+            <w:r>
+              <w:rPr>
+                <w:color w:val="000000" w:themeColor="text1"/>
+                <w:sz w:val="22"/>
+                <w:szCs w:val="16"/>
+              </w:rPr>
+              <w:t>)</w:t>
+            </w:r>
+          </w:p>
+        </w:tc>
+        <w:tc>
+          <w:tcPr>
+            <w:tcW w:w="851" w:type="dxa"/>
+            <w:vAlign w:val="center"/>
+          </w:tcPr>
+          <w:p>
+            <w:pPr>
+              <w:jc w:val="center"/>
+              <w:rPr>
+                <w:color w:val="000000" w:themeColor="text1"/>
+                <w:sz w:val="22"/>
+                <w:szCs w:val="16"/>
+              </w:rPr>
+            </w:pPr>
+            <w:r>
+              <w:rPr>
+                <w:color w:val="000000" w:themeColor="text1"/>
+                <w:sz w:val="22"/>
+                <w:szCs w:val="16"/>
+              </w:rPr>
+              <w:t>7.0 nH</w:t>
+            </w:r>
+          </w:p>
+        </w:tc>
+      </w:tr>
+      <w:tr>
+        <w:trPr>
+          <w:jc w:val="center"/>
+        </w:trPr>
+        <w:tc>
+          <w:tcPr>
+            <w:tcW w:w="2122" w:type="dxa"/>
+            <w:vAlign w:val="center"/>
+          </w:tcPr>
+          <w:p>
+            <w:pPr>
+              <w:jc w:val="center"/>
+              <w:rPr>
+                <w:color w:val="000000" w:themeColor="text1"/>
+                <w:sz w:val="22"/>
+                <w:szCs w:val="16"/>
+              </w:rPr>
+            </w:pPr>
+            <w:r>
+              <w:rPr>
+                <w:color w:val="000000" w:themeColor="text1"/>
+                <w:sz w:val="22"/>
+                <w:szCs w:val="16"/>
+              </w:rPr>
+              <w:t>Load inductance (L</w:t>
+            </w:r>
+            <w:r>
+              <w:rPr>
+                <w:color w:val="000000" w:themeColor="text1"/>
+                <w:sz w:val="22"/>
+                <w:szCs w:val="16"/>
+                <w:vertAlign w:val="subscript"/>
+              </w:rPr>
+              <w:t>LOAD</w:t>
+            </w:r>
+            <w:r>
+              <w:rPr>
+                <w:color w:val="000000" w:themeColor="text1"/>
+                <w:sz w:val="22"/>
+                <w:szCs w:val="16"/>
+              </w:rPr>
+              <w:t>)</w:t>
+            </w:r>
+          </w:p>
+        </w:tc>
+        <w:tc>
+          <w:tcPr>
+            <w:tcW w:w="1051" w:type="dxa"/>
+            <w:vAlign w:val="center"/>
+          </w:tcPr>
+          <w:p>
+            <w:pPr>
+              <w:jc w:val="center"/>
+              <w:rPr>
+                <w:color w:val="000000" w:themeColor="text1"/>
+                <w:sz w:val="22"/>
+                <w:szCs w:val="16"/>
+              </w:rPr>
+            </w:pPr>
+            <w:r>
+              <w:rPr>
+                <w:color w:val="000000" w:themeColor="text1"/>
+                <w:sz w:val="22"/>
+                <w:szCs w:val="16"/>
+              </w:rPr>
+              <w:t>35 mH</w:t>
             </w:r>
           </w:p>
         </w:tc>
@@ -4225,13 +5139,50 @@
                 <w:sz w:val="22"/>
                 <w:szCs w:val="16"/>
               </w:rPr>
-              <w:t>20 Ω</w:t>
+              <w:t>10 Ω</w:t>
             </w:r>
           </w:p>
         </w:tc>
         <w:tc>
           <w:tcPr>
-            <w:tcW w:w="2527" w:type="dxa"/>
+            <w:tcW w:w="2382" w:type="dxa"/>
+            <w:vAlign w:val="center"/>
+          </w:tcPr>
+          <w:p>
+            <w:pPr>
+              <w:jc w:val="center"/>
+              <w:rPr>
+                <w:sz w:val="22"/>
+                <w:szCs w:val="16"/>
+              </w:rPr>
+            </w:pPr>
+            <w:r>
+              <w:rPr>
+                <w:sz w:val="22"/>
+                <w:szCs w:val="16"/>
+              </w:rPr>
+              <w:t>Junction Temperature (T</w:t>
+            </w:r>
+            <w:r>
+              <w:rPr>
+                <w:sz w:val="22"/>
+                <w:szCs w:val="16"/>
+                <w:vertAlign w:val="subscript"/>
+              </w:rPr>
+              <w:t>J</w:t>
+            </w:r>
+            <w:r>
+              <w:rPr>
+                <w:sz w:val="22"/>
+                <w:szCs w:val="16"/>
+              </w:rPr>
+              <w:t>)</w:t>
+            </w:r>
+          </w:p>
+        </w:tc>
+        <w:tc>
+          <w:tcPr>
+            <w:tcW w:w="851" w:type="dxa"/>
             <w:vAlign w:val="center"/>
           </w:tcPr>
           <w:p>
@@ -4249,40 +5200,33 @@
                 <w:sz w:val="22"/>
                 <w:szCs w:val="16"/>
               </w:rPr>
-              <w:t>Filter capacitance (</w:t>
+              <w:t xml:space="preserve">125 </w:t>
             </w:r>
-            <w:proofErr w:type="spellStart"/>
             <w:r>
               <w:rPr>
-                <w:color w:val="000000" w:themeColor="text1"/>
                 <w:sz w:val="22"/>
-                <w:szCs w:val="16"/>
+                <w:szCs w:val="20"/>
+                <w:vertAlign w:val="superscript"/>
+              </w:rPr>
+              <w:t>0</w:t>
+            </w:r>
+            <w:r>
+              <w:rPr>
+                <w:sz w:val="22"/>
+                <w:szCs w:val="20"/>
               </w:rPr>
               <w:t>C</w:t>
             </w:r>
-            <w:r>
-              <w:rPr>
-                <w:color w:val="000000" w:themeColor="text1"/>
-                <w:sz w:val="22"/>
-                <w:szCs w:val="16"/>
-                <w:vertAlign w:val="subscript"/>
-              </w:rPr>
-              <w:t>f</w:t>
-            </w:r>
-            <w:proofErr w:type="spellEnd"/>
-            <w:r>
-              <w:rPr>
-                <w:color w:val="000000" w:themeColor="text1"/>
-                <w:sz w:val="22"/>
-                <w:szCs w:val="16"/>
-              </w:rPr>
-              <w:t>)</w:t>
-            </w:r>
           </w:p>
         </w:tc>
+      </w:tr>
+      <w:tr>
+        <w:trPr>
+          <w:jc w:val="center"/>
+        </w:trPr>
         <w:tc>
           <w:tcPr>
-            <w:tcW w:w="706" w:type="dxa"/>
+            <w:tcW w:w="2122" w:type="dxa"/>
             <w:vAlign w:val="center"/>
           </w:tcPr>
           <w:p>
@@ -4300,46 +5244,6 @@
                 <w:sz w:val="22"/>
                 <w:szCs w:val="16"/>
               </w:rPr>
-              <w:t xml:space="preserve">220 </w:t>
-            </w:r>
-            <w:proofErr w:type="spellStart"/>
-            <w:r>
-              <w:rPr>
-                <w:color w:val="000000" w:themeColor="text1"/>
-                <w:sz w:val="22"/>
-                <w:szCs w:val="16"/>
-              </w:rPr>
-              <w:t>nF</w:t>
-            </w:r>
-            <w:proofErr w:type="spellEnd"/>
-          </w:p>
-        </w:tc>
-      </w:tr>
-      <w:tr>
-        <w:trPr>
-          <w:jc w:val="center"/>
-        </w:trPr>
-        <w:tc>
-          <w:tcPr>
-            <w:tcW w:w="2234" w:type="dxa"/>
-            <w:vAlign w:val="center"/>
-          </w:tcPr>
-          <w:p>
-            <w:pPr>
-              <w:jc w:val="center"/>
-              <w:rPr>
-                <w:color w:val="000000" w:themeColor="text1"/>
-                <w:sz w:val="22"/>
-                <w:szCs w:val="16"/>
-              </w:rPr>
-            </w:pPr>
-            <w:r>
-              <w:rPr>
-                <w:color w:val="000000" w:themeColor="text1"/>
-                <w:sz w:val="22"/>
-                <w:szCs w:val="16"/>
-              </w:rPr>
-              <w:lastRenderedPageBreak/>
               <w:t>Applied gate voltage (V</w:t>
             </w:r>
             <w:r>
@@ -4363,7 +5267,7 @@
         </w:tc>
         <w:tc>
           <w:tcPr>
-            <w:tcW w:w="939" w:type="dxa"/>
+            <w:tcW w:w="1051" w:type="dxa"/>
             <w:vAlign w:val="center"/>
           </w:tcPr>
           <w:p>
@@ -4446,13 +5350,13 @@
                 <w:sz w:val="22"/>
                 <w:szCs w:val="16"/>
               </w:rPr>
-              <w:t>5 Ω</w:t>
+              <w:t>1 Ω</w:t>
             </w:r>
           </w:p>
         </w:tc>
         <w:tc>
           <w:tcPr>
-            <w:tcW w:w="2527" w:type="dxa"/>
+            <w:tcW w:w="2382" w:type="dxa"/>
             <w:vAlign w:val="center"/>
           </w:tcPr>
           <w:p>
@@ -4470,7 +5374,7 @@
                 <w:sz w:val="22"/>
                 <w:szCs w:val="16"/>
               </w:rPr>
-              <w:t>Drain/source inductances (L</w:t>
+              <w:t>Dead-time (t</w:t>
             </w:r>
             <w:r>
               <w:rPr>
@@ -4479,24 +5383,7 @@
                 <w:szCs w:val="16"/>
                 <w:vertAlign w:val="subscript"/>
               </w:rPr>
-              <w:t>d</w:t>
-            </w:r>
-            <w:r>
-              <w:rPr>
-                <w:color w:val="000000" w:themeColor="text1"/>
-                <w:sz w:val="22"/>
-                <w:szCs w:val="16"/>
-              </w:rPr>
-              <w:t>/L</w:t>
-            </w:r>
-            <w:r>
-              <w:rPr>
-                <w:color w:val="000000" w:themeColor="text1"/>
-                <w:sz w:val="22"/>
-                <w:szCs w:val="16"/>
-                <w:vertAlign w:val="subscript"/>
-              </w:rPr>
-              <w:t>s</w:t>
+              <w:t>dead</w:t>
             </w:r>
             <w:r>
               <w:rPr>
@@ -4510,7 +5397,7 @@
         </w:tc>
         <w:tc>
           <w:tcPr>
-            <w:tcW w:w="706" w:type="dxa"/>
+            <w:tcW w:w="851" w:type="dxa"/>
             <w:vAlign w:val="center"/>
           </w:tcPr>
           <w:p>
@@ -4528,7 +5415,7 @@
                 <w:sz w:val="22"/>
                 <w:szCs w:val="16"/>
               </w:rPr>
-              <w:t>0.9 nH</w:t>
+              <w:t>20 ns</w:t>
             </w:r>
           </w:p>
         </w:tc>
@@ -4572,7 +5459,63 @@
           <w:sz w:val="22"/>
           <w:szCs w:val="22"/>
         </w:rPr>
-        <w:t>For simplicity, the control switch is going to be labeled as “Top Switch” and the synchronous switch is going to be labeled as “Bottom Switch” from now on, in the synchronous buck converter. For Model 1 described above, turn-on and turn-off characteristics of the top and bottom switches are obtained against time and can be seen in Fig. 4.</w:t>
+        <w:t>For simplicity, the control swi</w:t>
+      </w:r>
+      <w:r>
+        <w:rPr>
+          <w:sz w:val="22"/>
+          <w:szCs w:val="22"/>
+        </w:rPr>
+        <w:t>tch is going to be labeled as “Bottom</w:t>
+      </w:r>
+      <w:r>
+        <w:rPr>
+          <w:sz w:val="22"/>
+          <w:szCs w:val="22"/>
+        </w:rPr>
+        <w:t xml:space="preserve"> Switch” and the synchronous switch is going to be labeled as “</w:t>
+      </w:r>
+      <w:r>
+        <w:rPr>
+          <w:sz w:val="22"/>
+          <w:szCs w:val="22"/>
+        </w:rPr>
+        <w:t>Top</w:t>
+      </w:r>
+      <w:r>
+        <w:rPr>
+          <w:sz w:val="22"/>
+          <w:szCs w:val="22"/>
+        </w:rPr>
+        <w:t xml:space="preserve"> Switch” from now on, in the </w:t>
+      </w:r>
+      <w:r>
+        <w:rPr>
+          <w:sz w:val="22"/>
+          <w:szCs w:val="22"/>
+        </w:rPr>
+        <w:t>DPT circuit</w:t>
+      </w:r>
+      <w:r>
+        <w:rPr>
+          <w:sz w:val="22"/>
+          <w:szCs w:val="22"/>
+        </w:rPr>
+        <w:t>. For Model 1 described above, turn-on and turn-off characteristics of the top and bottom switches are obtained agains</w:t>
+      </w:r>
+      <w:r>
+        <w:rPr>
+          <w:sz w:val="22"/>
+          <w:szCs w:val="22"/>
+        </w:rPr>
+        <w:t>t time and can be seen in Fig. 5</w:t>
+      </w:r>
+      <w:r>
+        <w:rPr>
+          <w:sz w:val="22"/>
+          <w:szCs w:val="22"/>
+        </w:rPr>
+        <w:t>.</w:t>
       </w:r>
       <w:r>
         <w:rPr>
@@ -4598,10 +5541,10 @@
           <w:lang w:val="en-GB" w:eastAsia="en-GB"/>
         </w:rPr>
         <w:drawing>
-          <wp:inline distT="0" distB="0" distL="0" distR="0" wp14:anchorId="40562D6E" wp14:editId="4519A788">
-            <wp:extent cx="1385626" cy="1117165"/>
-            <wp:effectExtent l="0" t="0" r="5080" b="6985"/>
-            <wp:docPr id="32" name="Picture 32"/>
+          <wp:inline distT="0" distB="0" distL="0" distR="0">
+            <wp:extent cx="2404811" cy="1949450"/>
+            <wp:effectExtent l="0" t="0" r="0" b="0"/>
+            <wp:docPr id="13" name="Resim 13"/>
             <wp:cNvGraphicFramePr>
               <a:graphicFrameLocks xmlns:a="http://schemas.openxmlformats.org/drawingml/2006/main" noChangeAspect="1"/>
             </wp:cNvGraphicFramePr>
@@ -4609,26 +5552,26 @@
               <a:graphicData uri="http://schemas.openxmlformats.org/drawingml/2006/picture">
                 <pic:pic xmlns:pic="http://schemas.openxmlformats.org/drawingml/2006/picture">
                   <pic:nvPicPr>
-                    <pic:cNvPr id="0" name="Picture 6"/>
+                    <pic:cNvPr id="0" name="Picture 20"/>
                     <pic:cNvPicPr>
                       <a:picLocks noChangeAspect="1" noChangeArrowheads="1"/>
                     </pic:cNvPicPr>
                   </pic:nvPicPr>
                   <pic:blipFill rotWithShape="1">
-                    <a:blip r:embed="rId14" cstate="print">
+                    <a:blip r:embed="rId19" cstate="print">
                       <a:extLst>
                         <a:ext uri="{28A0092B-C50C-407E-A947-70E740481C1C}">
                           <a14:useLocalDpi xmlns:a14="http://schemas.microsoft.com/office/drawing/2010/main" val="0"/>
                         </a:ext>
                       </a:extLst>
                     </a:blip>
-                    <a:srcRect l="1571" t="5616" r="6178"/>
+                    <a:srcRect l="3049" t="7074" r="6382"/>
                     <a:stretch/>
                   </pic:blipFill>
                   <pic:spPr bwMode="auto">
                     <a:xfrm>
                       <a:off x="0" y="0"/>
-                      <a:ext cx="1408906" cy="1135934"/>
+                      <a:ext cx="2459366" cy="1993675"/>
                     </a:xfrm>
                     <a:prstGeom prst="rect">
                       <a:avLst/>
@@ -4658,16 +5601,23 @@
       </w:r>
       <w:r>
         <w:rPr>
+          <w:sz w:val="16"/>
+          <w:szCs w:val="16"/>
+        </w:rPr>
+        <w:t xml:space="preserve">     </w:t>
+      </w:r>
+      <w:r>
+        <w:rPr>
           <w:noProof/>
           <w:sz w:val="16"/>
           <w:szCs w:val="16"/>
           <w:lang w:val="en-GB" w:eastAsia="en-GB"/>
         </w:rPr>
         <w:drawing>
-          <wp:inline distT="0" distB="0" distL="0" distR="0" wp14:anchorId="043CECB1" wp14:editId="30510570">
-            <wp:extent cx="1374212" cy="1110596"/>
+          <wp:inline distT="0" distB="0" distL="0" distR="0">
+            <wp:extent cx="2423077" cy="1962150"/>
             <wp:effectExtent l="0" t="0" r="0" b="0"/>
-            <wp:docPr id="33" name="Picture 33"/>
+            <wp:docPr id="15" name="Resim 15"/>
             <wp:cNvGraphicFramePr>
               <a:graphicFrameLocks xmlns:a="http://schemas.openxmlformats.org/drawingml/2006/main" noChangeAspect="1"/>
             </wp:cNvGraphicFramePr>
@@ -4675,26 +5625,26 @@
               <a:graphicData uri="http://schemas.openxmlformats.org/drawingml/2006/picture">
                 <pic:pic xmlns:pic="http://schemas.openxmlformats.org/drawingml/2006/picture">
                   <pic:nvPicPr>
-                    <pic:cNvPr id="0" name="Picture 7"/>
+                    <pic:cNvPr id="0" name="Picture 22"/>
                     <pic:cNvPicPr>
                       <a:picLocks noChangeAspect="1" noChangeArrowheads="1"/>
                     </pic:cNvPicPr>
                   </pic:nvPicPr>
                   <pic:blipFill rotWithShape="1">
-                    <a:blip r:embed="rId15" cstate="print">
+                    <a:blip r:embed="rId20" cstate="print">
                       <a:extLst>
                         <a:ext uri="{28A0092B-C50C-407E-A947-70E740481C1C}">
                           <a14:useLocalDpi xmlns:a14="http://schemas.microsoft.com/office/drawing/2010/main" val="0"/>
                         </a:ext>
                       </a:extLst>
                     </a:blip>
-                    <a:srcRect l="1405" t="5348" r="6300"/>
+                    <a:srcRect l="2794" t="6597" r="6147"/>
                     <a:stretch/>
                   </pic:blipFill>
                   <pic:spPr bwMode="auto">
                     <a:xfrm>
                       <a:off x="0" y="0"/>
-                      <a:ext cx="1394755" cy="1127198"/>
+                      <a:ext cx="2501519" cy="2025670"/>
                     </a:xfrm>
                     <a:prstGeom prst="rect">
                       <a:avLst/>
@@ -4722,18 +5672,79 @@
         </w:rPr>
         <w:t xml:space="preserve"> </w:t>
       </w:r>
-      <w:r>
-        <w:rPr>
-          <w:noProof/>
+    </w:p>
+    <w:p>
+      <w:pPr>
+        <w:pStyle w:val="ListeParagraf"/>
+        <w:numPr>
+          <w:ilvl w:val="0"/>
+          <w:numId w:val="14"/>
+        </w:numPr>
+        <w:jc w:val="center"/>
+        <w:rPr>
+          <w:sz w:val="22"/>
+          <w:szCs w:val="22"/>
+        </w:rPr>
+      </w:pPr>
+      <w:r>
+        <w:rPr>
+          <w:sz w:val="22"/>
+          <w:szCs w:val="22"/>
+        </w:rPr>
+        <w:t>Top switch turn-</w:t>
+      </w:r>
+      <w:proofErr w:type="gramStart"/>
+      <w:r>
+        <w:rPr>
+          <w:sz w:val="22"/>
+          <w:szCs w:val="22"/>
+        </w:rPr>
+        <w:t xml:space="preserve">on  </w:t>
+      </w:r>
+      <w:r>
+        <w:rPr>
+          <w:sz w:val="22"/>
+          <w:szCs w:val="22"/>
+        </w:rPr>
+        <w:tab/>
+      </w:r>
+      <w:proofErr w:type="gramEnd"/>
+      <w:r>
+        <w:rPr>
+          <w:sz w:val="22"/>
+          <w:szCs w:val="22"/>
+        </w:rPr>
+        <w:tab/>
+      </w:r>
+      <w:r>
+        <w:rPr>
+          <w:sz w:val="22"/>
+          <w:szCs w:val="22"/>
+        </w:rPr>
+        <w:tab/>
+        <w:t xml:space="preserve"> (b) Top switch turn-off   </w:t>
+      </w:r>
+    </w:p>
+    <w:p>
+      <w:pPr>
+        <w:ind w:left="360"/>
+        <w:jc w:val="center"/>
+        <w:rPr>
           <w:sz w:val="16"/>
           <w:szCs w:val="16"/>
+        </w:rPr>
+      </w:pPr>
+      <w:r>
+        <w:rPr>
+          <w:noProof/>
           <w:lang w:val="en-GB" w:eastAsia="en-GB"/>
         </w:rPr>
+        <w:lastRenderedPageBreak/>
         <w:drawing>
-          <wp:inline distT="0" distB="0" distL="0" distR="0" wp14:anchorId="2F4A69F0" wp14:editId="54CEE444">
-            <wp:extent cx="1368988" cy="1090524"/>
-            <wp:effectExtent l="0" t="0" r="3175" b="0"/>
-            <wp:docPr id="36" name="Picture 36"/>
+          <wp:inline distT="0" distB="0" distL="0" distR="0">
+            <wp:extent cx="2387197" cy="1960542"/>
+            <wp:effectExtent l="0" t="0" r="0" b="1905"/>
+            <wp:docPr id="17" name="Resim 17"/>
             <wp:cNvGraphicFramePr>
               <a:graphicFrameLocks xmlns:a="http://schemas.openxmlformats.org/drawingml/2006/main" noChangeAspect="1"/>
             </wp:cNvGraphicFramePr>
@@ -4741,26 +5752,26 @@
               <a:graphicData uri="http://schemas.openxmlformats.org/drawingml/2006/picture">
                 <pic:pic xmlns:pic="http://schemas.openxmlformats.org/drawingml/2006/picture">
                   <pic:nvPicPr>
-                    <pic:cNvPr id="0" name="Picture 10"/>
+                    <pic:cNvPr id="0" name="Picture 24"/>
                     <pic:cNvPicPr>
                       <a:picLocks noChangeAspect="1" noChangeArrowheads="1"/>
                     </pic:cNvPicPr>
                   </pic:nvPicPr>
                   <pic:blipFill rotWithShape="1">
-                    <a:blip r:embed="rId16" cstate="print">
+                    <a:blip r:embed="rId21" cstate="print">
                       <a:extLst>
                         <a:ext uri="{28A0092B-C50C-407E-A947-70E740481C1C}">
                           <a14:useLocalDpi xmlns:a14="http://schemas.microsoft.com/office/drawing/2010/main" val="0"/>
                         </a:ext>
                       </a:extLst>
                     </a:blip>
-                    <a:srcRect l="1630" t="6725" r="6094"/>
+                    <a:srcRect l="4064" t="7063" r="6399"/>
                     <a:stretch/>
                   </pic:blipFill>
                   <pic:spPr bwMode="auto">
                     <a:xfrm>
                       <a:off x="0" y="0"/>
-                      <a:ext cx="1394594" cy="1110921"/>
+                      <a:ext cx="2446658" cy="2009375"/>
                     </a:xfrm>
                     <a:prstGeom prst="rect">
                       <a:avLst/>
@@ -4790,16 +5801,21 @@
       </w:r>
       <w:r>
         <w:rPr>
-          <w:noProof/>
           <w:sz w:val="16"/>
           <w:szCs w:val="16"/>
+        </w:rPr>
+        <w:t xml:space="preserve">    </w:t>
+      </w:r>
+      <w:r>
+        <w:rPr>
+          <w:noProof/>
           <w:lang w:val="en-GB" w:eastAsia="en-GB"/>
         </w:rPr>
         <w:drawing>
-          <wp:inline distT="0" distB="0" distL="0" distR="0" wp14:anchorId="2017FADE" wp14:editId="52FFDB48">
-            <wp:extent cx="1367041" cy="1091474"/>
-            <wp:effectExtent l="0" t="0" r="5080" b="0"/>
-            <wp:docPr id="34" name="Picture 34"/>
+          <wp:inline distT="0" distB="0" distL="0" distR="0">
+            <wp:extent cx="2253662" cy="1856651"/>
+            <wp:effectExtent l="0" t="0" r="0" b="0"/>
+            <wp:docPr id="25" name="Resim 25"/>
             <wp:cNvGraphicFramePr>
               <a:graphicFrameLocks xmlns:a="http://schemas.openxmlformats.org/drawingml/2006/main" noChangeAspect="1"/>
             </wp:cNvGraphicFramePr>
@@ -4807,26 +5823,26 @@
               <a:graphicData uri="http://schemas.openxmlformats.org/drawingml/2006/picture">
                 <pic:pic xmlns:pic="http://schemas.openxmlformats.org/drawingml/2006/picture">
                   <pic:nvPicPr>
-                    <pic:cNvPr id="0" name="Picture 8"/>
+                    <pic:cNvPr id="0" name="Picture 25"/>
                     <pic:cNvPicPr>
                       <a:picLocks noChangeAspect="1" noChangeArrowheads="1"/>
                     </pic:cNvPicPr>
                   </pic:nvPicPr>
                   <pic:blipFill rotWithShape="1">
-                    <a:blip r:embed="rId17" cstate="print">
+                    <a:blip r:embed="rId22" cstate="print">
                       <a:extLst>
                         <a:ext uri="{28A0092B-C50C-407E-A947-70E740481C1C}">
                           <a14:useLocalDpi xmlns:a14="http://schemas.microsoft.com/office/drawing/2010/main" val="0"/>
                         </a:ext>
                       </a:extLst>
                     </a:blip>
-                    <a:srcRect l="1394" t="6484" r="6306"/>
+                    <a:srcRect l="3811" t="5639" r="5886"/>
                     <a:stretch/>
                   </pic:blipFill>
                   <pic:spPr bwMode="auto">
                     <a:xfrm>
                       <a:off x="0" y="0"/>
-                      <a:ext cx="1404703" cy="1121544"/>
+                      <a:ext cx="2286298" cy="1883538"/>
                     </a:xfrm>
                     <a:prstGeom prst="rect">
                       <a:avLst/>
@@ -4860,30 +5876,43 @@
           <w:sz w:val="22"/>
           <w:szCs w:val="22"/>
         </w:rPr>
-        <w:t>(a) Top switch turn-on</w:t>
-      </w:r>
-      <w:proofErr w:type="gramStart"/>
-      <w:r>
-        <w:rPr>
-          <w:sz w:val="22"/>
-          <w:szCs w:val="22"/>
-        </w:rPr>
-        <w:t xml:space="preserve">   (</w:t>
-      </w:r>
-      <w:proofErr w:type="gramEnd"/>
-      <w:r>
-        <w:rPr>
-          <w:sz w:val="22"/>
-          <w:szCs w:val="22"/>
-        </w:rPr>
-        <w:t>b) Top switch turn-off</w:t>
-      </w:r>
-      <w:r>
-        <w:rPr>
-          <w:sz w:val="22"/>
-          <w:szCs w:val="22"/>
-        </w:rPr>
-        <w:t xml:space="preserve">   (c) Bottom switch turn-off </w:t>
+        <w:t xml:space="preserve"> </w:t>
+      </w:r>
+      <w:r>
+        <w:rPr>
+          <w:sz w:val="22"/>
+          <w:szCs w:val="22"/>
+        </w:rPr>
+        <w:tab/>
+      </w:r>
+      <w:r>
+        <w:rPr>
+          <w:sz w:val="22"/>
+          <w:szCs w:val="22"/>
+        </w:rPr>
+        <w:tab/>
+      </w:r>
+      <w:r>
+        <w:rPr>
+          <w:sz w:val="22"/>
+          <w:szCs w:val="22"/>
+        </w:rPr>
+        <w:tab/>
+        <w:t>(c) Bottom switch turn-off</w:t>
+      </w:r>
+      <w:r>
+        <w:rPr>
+          <w:sz w:val="22"/>
+          <w:szCs w:val="22"/>
+        </w:rPr>
+        <w:tab/>
+      </w:r>
+      <w:r>
+        <w:rPr>
+          <w:sz w:val="22"/>
+          <w:szCs w:val="22"/>
+        </w:rPr>
+        <w:tab/>
       </w:r>
       <w:r>
         <w:rPr>
@@ -4906,7 +5935,14 @@
           <w:sz w:val="22"/>
           <w:szCs w:val="22"/>
         </w:rPr>
-        <w:t>Fig. 4. Switching characteristics in time domain obtained using Model 1</w:t>
+        <w:t>Fig. 5</w:t>
+      </w:r>
+      <w:r>
+        <w:rPr>
+          <w:sz w:val="22"/>
+          <w:szCs w:val="22"/>
+        </w:rPr>
+        <w:t>. Switching characteristics in time domain obtained using Model 1</w:t>
       </w:r>
     </w:p>
     <w:p>
@@ -4923,7 +5959,367 @@
           <w:sz w:val="22"/>
           <w:szCs w:val="22"/>
         </w:rPr>
-        <w:t>Rather than giving the drain-source current, the channel current is preferred to clearly show the device characteristics better. For transient periods, since the parasitic capacitors’ voltages increase or decrease, their currents affect the drain-source current which overshadows the device characteristics. As shown in Model 1, Figure 4(a), when the Top Switch is being turned on, the channel current makes an overshoot for two reasons. Firstly, since the Bottom Switch stops conducting, COSS (=Cgd +Cds) of the Bottom Switch requires to be charged. Secondly, since COSS of the Top Switch is discharged, it causes current flow through the channel of the Top Switch. Additionally, even though it seems like soft switching is applied on Bottom Switch, actually it is not the case because COSS of the Bottom Switch is charged or discharged during transient periods and it would be observed if the current was Ids instead of the channel current. One should note that the main characteristics observed in Model 1 are important to understand GaN behavior because even though these characteristics exist in complicated models, it might be hard to catch them with the presence of oscillations due to parasitic inductances and capacitances.</w:t>
+        <w:t>The drain-source current and</w:t>
+      </w:r>
+      <w:r>
+        <w:rPr>
+          <w:sz w:val="22"/>
+          <w:szCs w:val="22"/>
+        </w:rPr>
+        <w:t xml:space="preserve"> </w:t>
+      </w:r>
+      <w:r>
+        <w:rPr>
+          <w:sz w:val="22"/>
+          <w:szCs w:val="22"/>
+        </w:rPr>
+        <w:t>the channel current is plotted together</w:t>
+      </w:r>
+      <w:r>
+        <w:rPr>
+          <w:sz w:val="22"/>
+          <w:szCs w:val="22"/>
+        </w:rPr>
+        <w:t xml:space="preserve"> to clearly show the device characteristics. For transient periods, since the parasitic capacitors’ voltages increase or decrease, their currents affect the drain-source current which overshadows the device characteristics. </w:t>
+      </w:r>
+      <w:r>
+        <w:rPr>
+          <w:sz w:val="22"/>
+          <w:szCs w:val="22"/>
+        </w:rPr>
+        <w:t>Since the inductances are not included in this model, the channel voltage is equal to the drain-source voltage. Howe</w:t>
+      </w:r>
+      <w:r>
+        <w:rPr>
+          <w:sz w:val="22"/>
+          <w:szCs w:val="22"/>
+        </w:rPr>
+        <w:t xml:space="preserve">ver, due to capacitors charging &amp; </w:t>
+      </w:r>
+      <w:r>
+        <w:rPr>
+          <w:sz w:val="22"/>
+          <w:szCs w:val="22"/>
+        </w:rPr>
+        <w:t xml:space="preserve">discharging, the channel </w:t>
+      </w:r>
+      <w:r>
+        <w:rPr>
+          <w:sz w:val="22"/>
+          <w:szCs w:val="22"/>
+        </w:rPr>
+        <w:t>current</w:t>
+      </w:r>
+      <w:r>
+        <w:rPr>
+          <w:sz w:val="22"/>
+          <w:szCs w:val="22"/>
+        </w:rPr>
+        <w:t xml:space="preserve"> is different from the drain-source </w:t>
+      </w:r>
+      <w:r>
+        <w:rPr>
+          <w:sz w:val="22"/>
+          <w:szCs w:val="22"/>
+        </w:rPr>
+        <w:t>current</w:t>
+      </w:r>
+      <w:r>
+        <w:rPr>
+          <w:sz w:val="22"/>
+          <w:szCs w:val="22"/>
+        </w:rPr>
+        <w:t>.</w:t>
+      </w:r>
+      <w:r>
+        <w:rPr>
+          <w:sz w:val="22"/>
+          <w:szCs w:val="22"/>
+        </w:rPr>
+        <w:t xml:space="preserve"> </w:t>
+      </w:r>
+      <w:r>
+        <w:rPr>
+          <w:sz w:val="22"/>
+          <w:szCs w:val="22"/>
+        </w:rPr>
+        <w:t xml:space="preserve"> </w:t>
+      </w:r>
+      <w:r>
+        <w:rPr>
+          <w:sz w:val="22"/>
+          <w:szCs w:val="22"/>
+        </w:rPr>
+        <w:t>As shown in Model 1, Figure 5</w:t>
+      </w:r>
+      <w:r>
+        <w:rPr>
+          <w:sz w:val="22"/>
+          <w:szCs w:val="22"/>
+        </w:rPr>
+        <w:t>(</w:t>
+      </w:r>
+      <w:r>
+        <w:rPr>
+          <w:sz w:val="22"/>
+          <w:szCs w:val="22"/>
+        </w:rPr>
+        <w:t>d</w:t>
+      </w:r>
+      <w:r>
+        <w:rPr>
+          <w:sz w:val="22"/>
+          <w:szCs w:val="22"/>
+        </w:rPr>
+        <w:t xml:space="preserve">), when the </w:t>
+      </w:r>
+      <w:r>
+        <w:rPr>
+          <w:sz w:val="22"/>
+          <w:szCs w:val="22"/>
+        </w:rPr>
+        <w:t>Bottom</w:t>
+      </w:r>
+      <w:r>
+        <w:rPr>
+          <w:sz w:val="22"/>
+          <w:szCs w:val="22"/>
+        </w:rPr>
+        <w:t xml:space="preserve"> Switch is being turned o</w:t>
+      </w:r>
+      <w:r>
+        <w:rPr>
+          <w:sz w:val="22"/>
+          <w:szCs w:val="22"/>
+        </w:rPr>
+        <w:t>n</w:t>
+      </w:r>
+      <w:r>
+        <w:rPr>
+          <w:sz w:val="22"/>
+          <w:szCs w:val="22"/>
+        </w:rPr>
+        <w:t xml:space="preserve">, the </w:t>
+      </w:r>
+      <w:r>
+        <w:rPr>
+          <w:sz w:val="22"/>
+          <w:szCs w:val="22"/>
+        </w:rPr>
+        <w:t>drain-source</w:t>
+      </w:r>
+      <w:r>
+        <w:rPr>
+          <w:sz w:val="22"/>
+          <w:szCs w:val="22"/>
+        </w:rPr>
+        <w:t xml:space="preserve"> </w:t>
+      </w:r>
+      <w:r>
+        <w:rPr>
+          <w:sz w:val="22"/>
+          <w:szCs w:val="22"/>
+        </w:rPr>
+        <w:t>current and</w:t>
+      </w:r>
+      <w:r>
+        <w:rPr>
+          <w:sz w:val="22"/>
+          <w:szCs w:val="22"/>
+        </w:rPr>
+        <w:t xml:space="preserve"> channel current </w:t>
+      </w:r>
+      <w:r>
+        <w:rPr>
+          <w:sz w:val="22"/>
+          <w:szCs w:val="22"/>
+        </w:rPr>
+        <w:t>make an overshoot</w:t>
+      </w:r>
+      <w:r>
+        <w:rPr>
+          <w:sz w:val="22"/>
+          <w:szCs w:val="22"/>
+        </w:rPr>
+        <w:t xml:space="preserve"> with different amplitudes</w:t>
+      </w:r>
+      <w:r>
+        <w:rPr>
+          <w:sz w:val="22"/>
+          <w:szCs w:val="22"/>
+        </w:rPr>
+        <w:t xml:space="preserve">. </w:t>
+      </w:r>
+      <w:r>
+        <w:rPr>
+          <w:sz w:val="22"/>
+          <w:szCs w:val="22"/>
+        </w:rPr>
+        <w:t>Since</w:t>
+      </w:r>
+      <w:r>
+        <w:rPr>
+          <w:sz w:val="22"/>
+          <w:szCs w:val="22"/>
+        </w:rPr>
+        <w:t xml:space="preserve"> the </w:t>
+      </w:r>
+      <w:r>
+        <w:rPr>
+          <w:sz w:val="22"/>
+          <w:szCs w:val="22"/>
+        </w:rPr>
+        <w:t>Top</w:t>
+      </w:r>
+      <w:r>
+        <w:rPr>
+          <w:sz w:val="22"/>
+          <w:szCs w:val="22"/>
+        </w:rPr>
+        <w:t xml:space="preserve"> Switch stops conducting, C</w:t>
+      </w:r>
+      <w:r>
+        <w:rPr>
+          <w:sz w:val="22"/>
+          <w:szCs w:val="22"/>
+          <w:vertAlign w:val="subscript"/>
+        </w:rPr>
+        <w:t>OSS</w:t>
+      </w:r>
+      <w:r>
+        <w:rPr>
+          <w:sz w:val="22"/>
+          <w:szCs w:val="22"/>
+        </w:rPr>
+        <w:t xml:space="preserve"> (=Cgd +Cds) of the </w:t>
+      </w:r>
+      <w:r>
+        <w:rPr>
+          <w:sz w:val="22"/>
+          <w:szCs w:val="22"/>
+        </w:rPr>
+        <w:t>Top</w:t>
+      </w:r>
+      <w:r>
+        <w:rPr>
+          <w:sz w:val="22"/>
+          <w:szCs w:val="22"/>
+        </w:rPr>
+        <w:t xml:space="preserve"> Switch requires to be charged</w:t>
+      </w:r>
+      <w:r>
+        <w:rPr>
+          <w:sz w:val="22"/>
+          <w:szCs w:val="22"/>
+        </w:rPr>
+        <w:t xml:space="preserve"> which results in a positive current flow through the </w:t>
+      </w:r>
+      <w:r>
+        <w:rPr>
+          <w:sz w:val="22"/>
+          <w:szCs w:val="22"/>
+        </w:rPr>
+        <w:t>T</w:t>
+      </w:r>
+      <w:r>
+        <w:rPr>
+          <w:sz w:val="22"/>
+          <w:szCs w:val="22"/>
+        </w:rPr>
+        <w:t xml:space="preserve">op </w:t>
+      </w:r>
+      <w:r>
+        <w:rPr>
+          <w:sz w:val="22"/>
+          <w:szCs w:val="22"/>
+        </w:rPr>
+        <w:t>S</w:t>
+      </w:r>
+      <w:r>
+        <w:rPr>
+          <w:sz w:val="22"/>
+          <w:szCs w:val="22"/>
+        </w:rPr>
+        <w:t>witch</w:t>
+      </w:r>
+      <w:r>
+        <w:rPr>
+          <w:sz w:val="22"/>
+          <w:szCs w:val="22"/>
+        </w:rPr>
+        <w:t>.</w:t>
+      </w:r>
+      <w:r>
+        <w:rPr>
+          <w:sz w:val="22"/>
+          <w:szCs w:val="22"/>
+        </w:rPr>
+        <w:t xml:space="preserve"> Also, when the drain-source voltage</w:t>
+      </w:r>
+      <w:r>
+        <w:rPr>
+          <w:sz w:val="22"/>
+          <w:szCs w:val="22"/>
+        </w:rPr>
+        <w:t xml:space="preserve"> of the top switch</w:t>
+      </w:r>
+      <w:r>
+        <w:rPr>
+          <w:sz w:val="22"/>
+          <w:szCs w:val="22"/>
+        </w:rPr>
+        <w:t xml:space="preserve"> increases</w:t>
+      </w:r>
+      <w:r>
+        <w:rPr>
+          <w:sz w:val="22"/>
+          <w:szCs w:val="22"/>
+        </w:rPr>
+        <w:t>, the drain-source voltage of the Bottom Switch decreases and the C</w:t>
+      </w:r>
+      <w:r>
+        <w:rPr>
+          <w:sz w:val="22"/>
+          <w:szCs w:val="22"/>
+          <w:vertAlign w:val="subscript"/>
+        </w:rPr>
+        <w:t>OSS</w:t>
+      </w:r>
+      <w:r>
+        <w:rPr>
+          <w:sz w:val="22"/>
+          <w:szCs w:val="22"/>
+        </w:rPr>
+        <w:t xml:space="preserve"> of the Bottom Switch discharges which results in an extra overshoot in the channel of the Bottom Switch. Thus, even though the channel of the Bottom Switch is affective for the C</w:t>
+      </w:r>
+      <w:r>
+        <w:rPr>
+          <w:sz w:val="22"/>
+          <w:szCs w:val="22"/>
+          <w:vertAlign w:val="subscript"/>
+        </w:rPr>
+        <w:t>OSS</w:t>
+      </w:r>
+      <w:r>
+        <w:rPr>
+          <w:sz w:val="22"/>
+          <w:szCs w:val="22"/>
+        </w:rPr>
+        <w:t xml:space="preserve"> of the Bottom Switch, we only observe the other switch effect on the drain-source current.</w:t>
+      </w:r>
+      <w:r>
+        <w:rPr>
+          <w:sz w:val="22"/>
+          <w:szCs w:val="22"/>
+        </w:rPr>
+        <w:t xml:space="preserve"> </w:t>
+      </w:r>
+      <w:r>
+        <w:rPr>
+          <w:sz w:val="22"/>
+          <w:szCs w:val="22"/>
+        </w:rPr>
+        <w:t>One should note that the main characteristics observed in Model 1 are important to understand GaN behavior because even though these characteristics exist in complicated models, it might be hard to catch them with the presence of oscillations due to parasitic inductances and capacitances.</w:t>
       </w:r>
     </w:p>
     <w:p>
@@ -4964,7 +6360,49 @@
           <w:sz w:val="22"/>
           <w:szCs w:val="22"/>
         </w:rPr>
-        <w:t>In this step, the capacitance values, which were kept constant previously, are treated as variable capacitances using the capacitance models presented in Section II. As shown in Figure 3, the capacitances change with respect to the applied drain-source voltage. Although CISS does not vary too much with varying Vds, there is significant variation in COSS and CRSS. The turn-on and turn-off characteristics of the top and the bottom switches are obtained against time and can be seen in Fig. 5.</w:t>
+        <w:t xml:space="preserve">In this step, the capacitance values, which were kept constant previously, are treated as variable capacitances using the capacitance models presented in </w:t>
+      </w:r>
+      <w:r>
+        <w:rPr>
+          <w:sz w:val="22"/>
+          <w:szCs w:val="22"/>
+        </w:rPr>
+        <w:t>modeling section</w:t>
+      </w:r>
+      <w:r>
+        <w:rPr>
+          <w:sz w:val="22"/>
+          <w:szCs w:val="22"/>
+        </w:rPr>
+        <w:t>. As shown in Figure 3, the capacitances change with respect to the applied drain-source voltage</w:t>
+      </w:r>
+      <w:r>
+        <w:rPr>
+          <w:sz w:val="22"/>
+          <w:szCs w:val="22"/>
+        </w:rPr>
+        <w:t xml:space="preserve"> and gate-source voltage.</w:t>
+      </w:r>
+      <w:r>
+        <w:rPr>
+          <w:sz w:val="22"/>
+          <w:szCs w:val="22"/>
+        </w:rPr>
+        <w:t xml:space="preserve"> The turn-on and turn-off characteristics of the top and the bottom switches are obtained against time and can be seen in Fig. </w:t>
+      </w:r>
+      <w:r>
+        <w:rPr>
+          <w:sz w:val="22"/>
+          <w:szCs w:val="22"/>
+        </w:rPr>
+        <w:t>6</w:t>
+      </w:r>
+      <w:r>
+        <w:rPr>
+          <w:sz w:val="22"/>
+          <w:szCs w:val="22"/>
+        </w:rPr>
+        <w:t>.</w:t>
       </w:r>
       <w:r>
         <w:rPr>
@@ -4982,13 +6420,6 @@
           <w:szCs w:val="16"/>
         </w:rPr>
       </w:pPr>
-      <w:r>
-        <w:rPr>
-          <w:sz w:val="16"/>
-          <w:szCs w:val="16"/>
-        </w:rPr>
-        <w:t xml:space="preserve"> </w:t>
-      </w:r>
       <w:r>
         <w:rPr>
           <w:noProof/>
@@ -4997,10 +6428,10 @@
           <w:lang w:val="en-GB" w:eastAsia="en-GB"/>
         </w:rPr>
         <w:drawing>
-          <wp:inline distT="0" distB="0" distL="0" distR="0" wp14:anchorId="03E14E52" wp14:editId="75865B5B">
-            <wp:extent cx="1397431" cy="1131643"/>
-            <wp:effectExtent l="0" t="0" r="0" b="0"/>
-            <wp:docPr id="42" name="Picture 42"/>
+          <wp:inline distT="0" distB="0" distL="0" distR="0">
+            <wp:extent cx="2399671" cy="1762539"/>
+            <wp:effectExtent l="0" t="0" r="0" b="9525"/>
+            <wp:docPr id="31" name="Resim 31"/>
             <wp:cNvGraphicFramePr>
               <a:graphicFrameLocks xmlns:a="http://schemas.openxmlformats.org/drawingml/2006/main" noChangeAspect="1"/>
             </wp:cNvGraphicFramePr>
@@ -5008,26 +6439,26 @@
               <a:graphicData uri="http://schemas.openxmlformats.org/drawingml/2006/picture">
                 <pic:pic xmlns:pic="http://schemas.openxmlformats.org/drawingml/2006/picture">
                   <pic:nvPicPr>
-                    <pic:cNvPr id="0" name="Picture 15"/>
+                    <pic:cNvPr id="0" name="Picture 28"/>
                     <pic:cNvPicPr>
                       <a:picLocks noChangeAspect="1" noChangeArrowheads="1"/>
                     </pic:cNvPicPr>
                   </pic:nvPicPr>
                   <pic:blipFill rotWithShape="1">
-                    <a:blip r:embed="rId18" cstate="print">
+                    <a:blip r:embed="rId23" cstate="print">
                       <a:extLst>
                         <a:ext uri="{28A0092B-C50C-407E-A947-70E740481C1C}">
                           <a14:useLocalDpi xmlns:a14="http://schemas.microsoft.com/office/drawing/2010/main" val="0"/>
                         </a:ext>
                       </a:extLst>
                     </a:blip>
-                    <a:srcRect l="1632" t="5274" r="6197"/>
+                    <a:srcRect l="3684" t="6820" r="6528"/>
                     <a:stretch/>
                   </pic:blipFill>
                   <pic:spPr bwMode="auto">
                     <a:xfrm>
                       <a:off x="0" y="0"/>
-                      <a:ext cx="1417969" cy="1148275"/>
+                      <a:ext cx="2467225" cy="1812157"/>
                     </a:xfrm>
                     <a:prstGeom prst="rect">
                       <a:avLst/>
@@ -5057,16 +6488,30 @@
       </w:r>
       <w:r>
         <w:rPr>
+          <w:sz w:val="16"/>
+          <w:szCs w:val="16"/>
+        </w:rPr>
+        <w:t xml:space="preserve">   </w:t>
+      </w:r>
+      <w:r>
+        <w:rPr>
+          <w:sz w:val="16"/>
+          <w:szCs w:val="16"/>
+        </w:rPr>
+        <w:t xml:space="preserve"> </w:t>
+      </w:r>
+      <w:r>
+        <w:rPr>
           <w:noProof/>
           <w:sz w:val="16"/>
           <w:szCs w:val="16"/>
           <w:lang w:val="en-GB" w:eastAsia="en-GB"/>
         </w:rPr>
         <w:drawing>
-          <wp:inline distT="0" distB="0" distL="0" distR="0" wp14:anchorId="3E6B9B69" wp14:editId="4135CD9B">
-            <wp:extent cx="1395619" cy="1113990"/>
-            <wp:effectExtent l="0" t="0" r="0" b="0"/>
-            <wp:docPr id="41" name="Picture 41"/>
+          <wp:inline distT="0" distB="0" distL="0" distR="0">
+            <wp:extent cx="2507848" cy="1840626"/>
+            <wp:effectExtent l="0" t="0" r="6985" b="7620"/>
+            <wp:docPr id="27" name="Resim 27"/>
             <wp:cNvGraphicFramePr>
               <a:graphicFrameLocks xmlns:a="http://schemas.openxmlformats.org/drawingml/2006/main" noChangeAspect="1"/>
             </wp:cNvGraphicFramePr>
@@ -5074,26 +6519,26 @@
               <a:graphicData uri="http://schemas.openxmlformats.org/drawingml/2006/picture">
                 <pic:pic xmlns:pic="http://schemas.openxmlformats.org/drawingml/2006/picture">
                   <pic:nvPicPr>
-                    <pic:cNvPr id="0" name="Picture 14"/>
+                    <pic:cNvPr id="0" name="Picture 27"/>
                     <pic:cNvPicPr>
                       <a:picLocks noChangeAspect="1" noChangeArrowheads="1"/>
                     </pic:cNvPicPr>
                   </pic:nvPicPr>
                   <pic:blipFill rotWithShape="1">
-                    <a:blip r:embed="rId19" cstate="print">
+                    <a:blip r:embed="rId24" cstate="print">
                       <a:extLst>
                         <a:ext uri="{28A0092B-C50C-407E-A947-70E740481C1C}">
                           <a14:useLocalDpi xmlns:a14="http://schemas.microsoft.com/office/drawing/2010/main" val="0"/>
                         </a:ext>
                       </a:extLst>
                     </a:blip>
-                    <a:srcRect l="1383" t="6843" r="6657"/>
+                    <a:srcRect l="4065" t="6841" r="6381"/>
                     <a:stretch/>
                   </pic:blipFill>
                   <pic:spPr bwMode="auto">
                     <a:xfrm>
                       <a:off x="0" y="0"/>
-                      <a:ext cx="1417673" cy="1131594"/>
+                      <a:ext cx="2539822" cy="1864093"/>
                     </a:xfrm>
                     <a:prstGeom prst="rect">
                       <a:avLst/>
@@ -5119,8 +6564,55 @@
           <w:sz w:val="16"/>
           <w:szCs w:val="16"/>
         </w:rPr>
-        <w:t xml:space="preserve"> </w:t>
-      </w:r>
+        <w:t xml:space="preserve">  </w:t>
+      </w:r>
+    </w:p>
+    <w:p>
+      <w:pPr>
+        <w:jc w:val="center"/>
+        <w:rPr>
+          <w:sz w:val="22"/>
+          <w:szCs w:val="22"/>
+        </w:rPr>
+      </w:pPr>
+      <w:r>
+        <w:rPr>
+          <w:sz w:val="22"/>
+          <w:szCs w:val="22"/>
+        </w:rPr>
+        <w:t xml:space="preserve">           (a) Top switch turn-on </w:t>
+      </w:r>
+      <w:r>
+        <w:rPr>
+          <w:sz w:val="22"/>
+          <w:szCs w:val="22"/>
+        </w:rPr>
+        <w:tab/>
+      </w:r>
+      <w:r>
+        <w:rPr>
+          <w:sz w:val="22"/>
+          <w:szCs w:val="22"/>
+        </w:rPr>
+        <w:tab/>
+      </w:r>
+      <w:r>
+        <w:rPr>
+          <w:sz w:val="22"/>
+          <w:szCs w:val="22"/>
+        </w:rPr>
+        <w:tab/>
+        <w:t xml:space="preserve"> (b) Top switch turn-off   </w:t>
+      </w:r>
+    </w:p>
+    <w:p>
+      <w:pPr>
+        <w:jc w:val="center"/>
+        <w:rPr>
+          <w:sz w:val="16"/>
+          <w:szCs w:val="16"/>
+        </w:rPr>
+      </w:pPr>
       <w:r>
         <w:rPr>
           <w:noProof/>
@@ -5128,11 +6620,12 @@
           <w:szCs w:val="16"/>
           <w:lang w:val="en-GB" w:eastAsia="en-GB"/>
         </w:rPr>
+        <w:lastRenderedPageBreak/>
         <w:drawing>
-          <wp:inline distT="0" distB="0" distL="0" distR="0" wp14:anchorId="481D9191" wp14:editId="316654D9">
-            <wp:extent cx="1395113" cy="1108382"/>
+          <wp:inline distT="0" distB="0" distL="0" distR="0">
+            <wp:extent cx="2367898" cy="1761349"/>
             <wp:effectExtent l="0" t="0" r="0" b="0"/>
-            <wp:docPr id="37" name="Picture 37"/>
+            <wp:docPr id="35" name="Resim 35"/>
             <wp:cNvGraphicFramePr>
               <a:graphicFrameLocks xmlns:a="http://schemas.openxmlformats.org/drawingml/2006/main" noChangeAspect="1"/>
             </wp:cNvGraphicFramePr>
@@ -5140,26 +6633,26 @@
               <a:graphicData uri="http://schemas.openxmlformats.org/drawingml/2006/picture">
                 <pic:pic xmlns:pic="http://schemas.openxmlformats.org/drawingml/2006/picture">
                   <pic:nvPicPr>
-                    <pic:cNvPr id="0" name="Picture 11"/>
+                    <pic:cNvPr id="0" name="Picture 29"/>
                     <pic:cNvPicPr>
                       <a:picLocks noChangeAspect="1" noChangeArrowheads="1"/>
                     </pic:cNvPicPr>
                   </pic:nvPicPr>
                   <pic:blipFill rotWithShape="1">
-                    <a:blip r:embed="rId20" cstate="print">
+                    <a:blip r:embed="rId25" cstate="print">
                       <a:extLst>
                         <a:ext uri="{28A0092B-C50C-407E-A947-70E740481C1C}">
                           <a14:useLocalDpi xmlns:a14="http://schemas.microsoft.com/office/drawing/2010/main" val="0"/>
                         </a:ext>
                       </a:extLst>
                     </a:blip>
-                    <a:srcRect l="1399" t="6746" r="6113"/>
+                    <a:srcRect l="4827" t="6997" r="6645"/>
                     <a:stretch/>
                   </pic:blipFill>
                   <pic:spPr bwMode="auto">
                     <a:xfrm>
                       <a:off x="0" y="0"/>
-                      <a:ext cx="1424733" cy="1131915"/>
+                      <a:ext cx="2396545" cy="1782658"/>
                     </a:xfrm>
                     <a:prstGeom prst="rect">
                       <a:avLst/>
@@ -5185,7 +6678,7 @@
           <w:sz w:val="16"/>
           <w:szCs w:val="16"/>
         </w:rPr>
-        <w:t xml:space="preserve"> </w:t>
+        <w:t xml:space="preserve">    </w:t>
       </w:r>
       <w:r>
         <w:rPr>
@@ -5195,10 +6688,10 @@
           <w:lang w:val="en-GB" w:eastAsia="en-GB"/>
         </w:rPr>
         <w:drawing>
-          <wp:inline distT="0" distB="0" distL="0" distR="0" wp14:anchorId="3DD1D542" wp14:editId="35EF294E">
-            <wp:extent cx="1379438" cy="1101269"/>
-            <wp:effectExtent l="0" t="0" r="0" b="3810"/>
-            <wp:docPr id="38" name="Picture 38"/>
+          <wp:inline distT="0" distB="0" distL="0" distR="0">
+            <wp:extent cx="2602751" cy="1960037"/>
+            <wp:effectExtent l="0" t="0" r="7620" b="2540"/>
+            <wp:docPr id="39" name="Resim 39"/>
             <wp:cNvGraphicFramePr>
               <a:graphicFrameLocks xmlns:a="http://schemas.openxmlformats.org/drawingml/2006/main" noChangeAspect="1"/>
             </wp:cNvGraphicFramePr>
@@ -5206,26 +6699,26 @@
               <a:graphicData uri="http://schemas.openxmlformats.org/drawingml/2006/picture">
                 <pic:pic xmlns:pic="http://schemas.openxmlformats.org/drawingml/2006/picture">
                   <pic:nvPicPr>
-                    <pic:cNvPr id="0" name="Picture 12"/>
+                    <pic:cNvPr id="0" name="Picture 30"/>
                     <pic:cNvPicPr>
                       <a:picLocks noChangeAspect="1" noChangeArrowheads="1"/>
                     </pic:cNvPicPr>
                   </pic:nvPicPr>
                   <pic:blipFill rotWithShape="1">
-                    <a:blip r:embed="rId21" cstate="print">
+                    <a:blip r:embed="rId26" cstate="print">
                       <a:extLst>
                         <a:ext uri="{28A0092B-C50C-407E-A947-70E740481C1C}">
                           <a14:useLocalDpi xmlns:a14="http://schemas.microsoft.com/office/drawing/2010/main" val="0"/>
                         </a:ext>
                       </a:extLst>
                     </a:blip>
-                    <a:srcRect l="1229" t="6458" r="6447"/>
+                    <a:srcRect l="4955" t="5561" r="6251"/>
                     <a:stretch/>
                   </pic:blipFill>
                   <pic:spPr bwMode="auto">
                     <a:xfrm>
                       <a:off x="0" y="0"/>
-                      <a:ext cx="1404658" cy="1121403"/>
+                      <a:ext cx="2656307" cy="2000368"/>
                     </a:xfrm>
                     <a:prstGeom prst="rect">
                       <a:avLst/>
@@ -5249,40 +6742,39 @@
     </w:p>
     <w:p>
       <w:pPr>
-        <w:rPr>
-          <w:sz w:val="22"/>
-          <w:szCs w:val="22"/>
-        </w:rPr>
-      </w:pPr>
-      <w:r>
-        <w:rPr>
-          <w:sz w:val="22"/>
-          <w:szCs w:val="22"/>
-        </w:rPr>
-        <w:t>(a) Top switch turn-on</w:t>
-      </w:r>
-      <w:proofErr w:type="gramStart"/>
-      <w:r>
-        <w:rPr>
-          <w:sz w:val="22"/>
-          <w:szCs w:val="22"/>
-        </w:rPr>
-        <w:t xml:space="preserve">   (</w:t>
-      </w:r>
-      <w:proofErr w:type="gramEnd"/>
-      <w:r>
-        <w:rPr>
-          <w:sz w:val="22"/>
-          <w:szCs w:val="22"/>
-        </w:rPr>
-        <w:t>b) Top switch turn-off</w:t>
-      </w:r>
-      <w:r>
-        <w:rPr>
-          <w:sz w:val="22"/>
-          <w:szCs w:val="22"/>
-        </w:rPr>
-        <w:t xml:space="preserve">   (c) Bottom switch turn-off </w:t>
+        <w:ind w:left="720" w:firstLine="720"/>
+        <w:rPr>
+          <w:sz w:val="22"/>
+          <w:szCs w:val="22"/>
+        </w:rPr>
+      </w:pPr>
+      <w:r>
+        <w:rPr>
+          <w:sz w:val="22"/>
+          <w:szCs w:val="22"/>
+        </w:rPr>
+        <w:t xml:space="preserve"> (c) Bottom switch turn-off </w:t>
+      </w:r>
+      <w:r>
+        <w:rPr>
+          <w:sz w:val="22"/>
+          <w:szCs w:val="22"/>
+        </w:rPr>
+        <w:tab/>
+      </w:r>
+      <w:r>
+        <w:rPr>
+          <w:sz w:val="22"/>
+          <w:szCs w:val="22"/>
+        </w:rPr>
+        <w:tab/>
+      </w:r>
+      <w:r>
+        <w:rPr>
+          <w:sz w:val="22"/>
+          <w:szCs w:val="22"/>
+        </w:rPr>
+        <w:tab/>
       </w:r>
       <w:r>
         <w:rPr>
@@ -5322,7 +6814,99 @@
           <w:sz w:val="22"/>
           <w:szCs w:val="22"/>
         </w:rPr>
-        <w:t>In Model 2, it is observed that the overshoot in the Top Switch channel current increased because COSS is greater for lower drain-source voltages, which results in higher current flow under similar voltage change in time. Moreover, for all transient periods given in Figure 5, it is observed that the voltage changes are smoother, which makes the model more realistic. Plus, those different change rates of voltage affect the channel current and that is why small dips and peaks are observed on the current waveforms.</w:t>
+        <w:t xml:space="preserve">In Model 2, </w:t>
+      </w:r>
+      <w:r>
+        <w:rPr>
+          <w:sz w:val="22"/>
+          <w:szCs w:val="22"/>
+        </w:rPr>
+        <w:t xml:space="preserve">again the drain-source voltage is directly equal to </w:t>
+      </w:r>
+      <w:r>
+        <w:rPr>
+          <w:sz w:val="22"/>
+          <w:szCs w:val="22"/>
+        </w:rPr>
+        <w:t xml:space="preserve">the </w:t>
+      </w:r>
+      <w:r>
+        <w:rPr>
+          <w:sz w:val="22"/>
+          <w:szCs w:val="22"/>
+        </w:rPr>
+        <w:t xml:space="preserve">channel voltage as expected. However, in this case, </w:t>
+      </w:r>
+      <w:r>
+        <w:rPr>
+          <w:sz w:val="22"/>
+          <w:szCs w:val="22"/>
+        </w:rPr>
+        <w:t>it is observed that the</w:t>
+      </w:r>
+      <w:r>
+        <w:rPr>
+          <w:sz w:val="22"/>
+          <w:szCs w:val="22"/>
+        </w:rPr>
+        <w:t xml:space="preserve"> peak of the</w:t>
+      </w:r>
+      <w:r>
+        <w:rPr>
+          <w:sz w:val="22"/>
+          <w:szCs w:val="22"/>
+        </w:rPr>
+        <w:t xml:space="preserve"> overshoot in the </w:t>
+      </w:r>
+      <w:r>
+        <w:rPr>
+          <w:sz w:val="22"/>
+          <w:szCs w:val="22"/>
+        </w:rPr>
+        <w:t>Bottom</w:t>
+      </w:r>
+      <w:r>
+        <w:rPr>
+          <w:sz w:val="22"/>
+          <w:szCs w:val="22"/>
+        </w:rPr>
+        <w:t xml:space="preserve"> Switch channel current</w:t>
+      </w:r>
+      <w:r>
+        <w:rPr>
+          <w:sz w:val="22"/>
+          <w:szCs w:val="22"/>
+        </w:rPr>
+        <w:t xml:space="preserve"> and drain-source current</w:t>
+      </w:r>
+      <w:r>
+        <w:rPr>
+          <w:sz w:val="22"/>
+          <w:szCs w:val="22"/>
+        </w:rPr>
+        <w:t xml:space="preserve"> increased because C</w:t>
+      </w:r>
+      <w:r>
+        <w:rPr>
+          <w:sz w:val="22"/>
+          <w:szCs w:val="22"/>
+          <w:vertAlign w:val="subscript"/>
+        </w:rPr>
+        <w:t>OSS</w:t>
+      </w:r>
+      <w:r>
+        <w:rPr>
+          <w:sz w:val="22"/>
+          <w:szCs w:val="22"/>
+        </w:rPr>
+        <w:t xml:space="preserve"> is greater for lower drain-source voltages, which results in higher current flow under similar voltage change in time. Moreover, for all transient periods given in Figure 5, it is observed that the voltage changes are smoother, which </w:t>
+      </w:r>
+      <w:r>
+        <w:rPr>
+          <w:sz w:val="22"/>
+          <w:szCs w:val="22"/>
+        </w:rPr>
+        <w:t>makes the model more realistic.</w:t>
       </w:r>
     </w:p>
     <w:p>
@@ -5345,7 +6929,6 @@
           <w:sz w:val="22"/>
           <w:szCs w:val="22"/>
         </w:rPr>
-        <w:lastRenderedPageBreak/>
         <w:t>Model 3: The most comprehensive model with variable capacitances and with parasitic inductances</w:t>
       </w:r>
     </w:p>
@@ -5361,13 +6944,15 @@
       <w:r>
         <w:rPr>
           <w:noProof/>
+          <w:sz w:val="16"/>
+          <w:szCs w:val="16"/>
           <w:lang w:val="en-GB" w:eastAsia="en-GB"/>
         </w:rPr>
         <w:drawing>
-          <wp:inline distT="0" distB="0" distL="0" distR="0" wp14:anchorId="26B3FF45" wp14:editId="6254AF7D">
-            <wp:extent cx="1314466" cy="1048294"/>
-            <wp:effectExtent l="0" t="0" r="0" b="0"/>
-            <wp:docPr id="43" name="Picture 43"/>
+          <wp:inline distT="0" distB="0" distL="0" distR="0">
+            <wp:extent cx="2399284" cy="2039649"/>
+            <wp:effectExtent l="0" t="0" r="1270" b="0"/>
+            <wp:docPr id="40" name="Resim 40"/>
             <wp:cNvGraphicFramePr>
               <a:graphicFrameLocks xmlns:a="http://schemas.openxmlformats.org/drawingml/2006/main" noChangeAspect="1"/>
             </wp:cNvGraphicFramePr>
@@ -5375,26 +6960,26 @@
               <a:graphicData uri="http://schemas.openxmlformats.org/drawingml/2006/picture">
                 <pic:pic xmlns:pic="http://schemas.openxmlformats.org/drawingml/2006/picture">
                   <pic:nvPicPr>
-                    <pic:cNvPr id="0" name="Picture 16"/>
+                    <pic:cNvPr id="0" name="Picture 31"/>
                     <pic:cNvPicPr>
                       <a:picLocks noChangeAspect="1" noChangeArrowheads="1"/>
                     </pic:cNvPicPr>
                   </pic:nvPicPr>
                   <pic:blipFill rotWithShape="1">
-                    <a:blip r:embed="rId22" cstate="print">
+                    <a:blip r:embed="rId27" cstate="print">
                       <a:extLst>
                         <a:ext uri="{28A0092B-C50C-407E-A947-70E740481C1C}">
                           <a14:useLocalDpi xmlns:a14="http://schemas.microsoft.com/office/drawing/2010/main" val="0"/>
                         </a:ext>
                       </a:extLst>
                     </a:blip>
-                    <a:srcRect l="1639" t="6806" r="6273"/>
+                    <a:srcRect l="3866" t="6956" r="7088"/>
                     <a:stretch/>
                   </pic:blipFill>
                   <pic:spPr bwMode="auto">
                     <a:xfrm>
                       <a:off x="0" y="0"/>
-                      <a:ext cx="1330773" cy="1061299"/>
+                      <a:ext cx="2456256" cy="2088081"/>
                     </a:xfrm>
                     <a:prstGeom prst="rect">
                       <a:avLst/>
@@ -5417,14 +7002,23 @@
       </w:r>
       <w:r>
         <w:rPr>
+          <w:sz w:val="16"/>
+          <w:szCs w:val="16"/>
+        </w:rPr>
+        <w:t xml:space="preserve">    </w:t>
+      </w:r>
+      <w:r>
+        <w:rPr>
           <w:noProof/>
+          <w:sz w:val="16"/>
+          <w:szCs w:val="16"/>
           <w:lang w:val="en-GB" w:eastAsia="en-GB"/>
         </w:rPr>
         <w:drawing>
-          <wp:inline distT="0" distB="0" distL="0" distR="0" wp14:anchorId="65DD3BCE" wp14:editId="734C2F2A">
-            <wp:extent cx="1290311" cy="1066075"/>
-            <wp:effectExtent l="0" t="0" r="5715" b="1270"/>
-            <wp:docPr id="44" name="Picture 44"/>
+          <wp:inline distT="0" distB="0" distL="0" distR="0">
+            <wp:extent cx="2367381" cy="2011680"/>
+            <wp:effectExtent l="0" t="0" r="0" b="7620"/>
+            <wp:docPr id="45" name="Resim 45"/>
             <wp:cNvGraphicFramePr>
               <a:graphicFrameLocks xmlns:a="http://schemas.openxmlformats.org/drawingml/2006/main" noChangeAspect="1"/>
             </wp:cNvGraphicFramePr>
@@ -5432,26 +7026,26 @@
               <a:graphicData uri="http://schemas.openxmlformats.org/drawingml/2006/picture">
                 <pic:pic xmlns:pic="http://schemas.openxmlformats.org/drawingml/2006/picture">
                   <pic:nvPicPr>
-                    <pic:cNvPr id="0" name="Picture 17"/>
+                    <pic:cNvPr id="0" name="Picture 32"/>
                     <pic:cNvPicPr>
                       <a:picLocks noChangeAspect="1" noChangeArrowheads="1"/>
                     </pic:cNvPicPr>
                   </pic:nvPicPr>
                   <pic:blipFill rotWithShape="1">
-                    <a:blip r:embed="rId23" cstate="print">
+                    <a:blip r:embed="rId28" cstate="print">
                       <a:extLst>
                         <a:ext uri="{28A0092B-C50C-407E-A947-70E740481C1C}">
                           <a14:useLocalDpi xmlns:a14="http://schemas.microsoft.com/office/drawing/2010/main" val="0"/>
                         </a:ext>
                       </a:extLst>
                     </a:blip>
-                    <a:srcRect l="1588" t="5373" r="6521" b="-1"/>
+                    <a:srcRect l="3452" t="6959" r="7492"/>
                     <a:stretch/>
                   </pic:blipFill>
                   <pic:spPr bwMode="auto">
                     <a:xfrm>
                       <a:off x="0" y="0"/>
-                      <a:ext cx="1308024" cy="1080709"/>
+                      <a:ext cx="2405847" cy="2044366"/>
                     </a:xfrm>
                     <a:prstGeom prst="rect">
                       <a:avLst/>
@@ -5472,16 +7066,67 @@
           </wp:inline>
         </w:drawing>
       </w:r>
+    </w:p>
+    <w:p>
+      <w:pPr>
+        <w:ind w:left="360"/>
+        <w:jc w:val="center"/>
+        <w:rPr>
+          <w:sz w:val="22"/>
+          <w:szCs w:val="22"/>
+        </w:rPr>
+      </w:pPr>
+      <w:r>
+        <w:rPr>
+          <w:sz w:val="22"/>
+          <w:szCs w:val="22"/>
+        </w:rPr>
+        <w:t xml:space="preserve">    (a) Top switch turn-on </w:t>
+      </w:r>
+      <w:r>
+        <w:rPr>
+          <w:sz w:val="22"/>
+          <w:szCs w:val="22"/>
+        </w:rPr>
+        <w:tab/>
+      </w:r>
+      <w:r>
+        <w:rPr>
+          <w:sz w:val="22"/>
+          <w:szCs w:val="22"/>
+        </w:rPr>
+        <w:tab/>
+      </w:r>
+      <w:r>
+        <w:rPr>
+          <w:sz w:val="22"/>
+          <w:szCs w:val="22"/>
+        </w:rPr>
+        <w:tab/>
+        <w:t xml:space="preserve">(b) Top switch turn-off   </w:t>
+      </w:r>
+    </w:p>
+    <w:p>
+      <w:pPr>
+        <w:ind w:left="360"/>
+        <w:jc w:val="center"/>
+        <w:rPr>
+          <w:sz w:val="16"/>
+          <w:szCs w:val="16"/>
+        </w:rPr>
+      </w:pPr>
       <w:r>
         <w:rPr>
           <w:noProof/>
+          <w:sz w:val="16"/>
+          <w:szCs w:val="16"/>
           <w:lang w:val="en-GB" w:eastAsia="en-GB"/>
         </w:rPr>
         <w:drawing>
-          <wp:inline distT="0" distB="0" distL="0" distR="0" wp14:anchorId="4CBA5C96" wp14:editId="247EC9ED">
-            <wp:extent cx="1301060" cy="1069041"/>
-            <wp:effectExtent l="0" t="0" r="0" b="0"/>
-            <wp:docPr id="51" name="Picture 51"/>
+          <wp:inline distT="0" distB="0" distL="0" distR="0">
+            <wp:extent cx="2322565" cy="1994229"/>
+            <wp:effectExtent l="0" t="0" r="1905" b="6350"/>
+            <wp:docPr id="46" name="Resim 46"/>
             <wp:cNvGraphicFramePr>
               <a:graphicFrameLocks xmlns:a="http://schemas.openxmlformats.org/drawingml/2006/main" noChangeAspect="1"/>
             </wp:cNvGraphicFramePr>
@@ -5489,26 +7134,26 @@
               <a:graphicData uri="http://schemas.openxmlformats.org/drawingml/2006/picture">
                 <pic:pic xmlns:pic="http://schemas.openxmlformats.org/drawingml/2006/picture">
                   <pic:nvPicPr>
-                    <pic:cNvPr id="0" name="Picture 21"/>
+                    <pic:cNvPr id="0" name="Picture 33"/>
                     <pic:cNvPicPr>
                       <a:picLocks noChangeAspect="1" noChangeArrowheads="1"/>
                     </pic:cNvPicPr>
                   </pic:nvPicPr>
                   <pic:blipFill rotWithShape="1">
-                    <a:blip r:embed="rId24" cstate="print">
+                    <a:blip r:embed="rId29" cstate="print">
                       <a:extLst>
                         <a:ext uri="{28A0092B-C50C-407E-A947-70E740481C1C}">
                           <a14:useLocalDpi xmlns:a14="http://schemas.microsoft.com/office/drawing/2010/main" val="0"/>
                         </a:ext>
                       </a:extLst>
                     </a:blip>
-                    <a:srcRect l="1638" t="5809" r="6390"/>
+                    <a:srcRect l="4834" t="7299" r="7354"/>
                     <a:stretch/>
                   </pic:blipFill>
                   <pic:spPr bwMode="auto">
                     <a:xfrm>
                       <a:off x="0" y="0"/>
-                      <a:ext cx="1314121" cy="1079773"/>
+                      <a:ext cx="2366246" cy="2031735"/>
                     </a:xfrm>
                     <a:prstGeom prst="rect">
                       <a:avLst/>
@@ -5531,14 +7176,37 @@
       </w:r>
       <w:r>
         <w:rPr>
+          <w:sz w:val="16"/>
+          <w:szCs w:val="16"/>
+        </w:rPr>
+        <w:t xml:space="preserve">   </w:t>
+      </w:r>
+      <w:r>
+        <w:rPr>
+          <w:sz w:val="16"/>
+          <w:szCs w:val="16"/>
+        </w:rPr>
+        <w:t xml:space="preserve">   </w:t>
+      </w:r>
+      <w:r>
+        <w:rPr>
+          <w:sz w:val="16"/>
+          <w:szCs w:val="16"/>
+        </w:rPr>
+        <w:t xml:space="preserve"> </w:t>
+      </w:r>
+      <w:r>
+        <w:rPr>
           <w:noProof/>
+          <w:sz w:val="16"/>
+          <w:szCs w:val="16"/>
           <w:lang w:val="en-GB" w:eastAsia="en-GB"/>
         </w:rPr>
         <w:drawing>
-          <wp:inline distT="0" distB="0" distL="0" distR="0" wp14:anchorId="2F153E00" wp14:editId="5CF8429E">
-            <wp:extent cx="1290610" cy="1060882"/>
-            <wp:effectExtent l="0" t="0" r="5080" b="6350"/>
-            <wp:docPr id="50" name="Picture 50"/>
+          <wp:inline distT="0" distB="0" distL="0" distR="0">
+            <wp:extent cx="2317115" cy="2016003"/>
+            <wp:effectExtent l="0" t="0" r="6985" b="3810"/>
+            <wp:docPr id="47" name="Resim 47"/>
             <wp:cNvGraphicFramePr>
               <a:graphicFrameLocks xmlns:a="http://schemas.openxmlformats.org/drawingml/2006/main" noChangeAspect="1"/>
             </wp:cNvGraphicFramePr>
@@ -5546,26 +7214,26 @@
               <a:graphicData uri="http://schemas.openxmlformats.org/drawingml/2006/picture">
                 <pic:pic xmlns:pic="http://schemas.openxmlformats.org/drawingml/2006/picture">
                   <pic:nvPicPr>
-                    <pic:cNvPr id="0" name="Picture 20"/>
+                    <pic:cNvPr id="0" name="Picture 34"/>
                     <pic:cNvPicPr>
                       <a:picLocks noChangeAspect="1" noChangeArrowheads="1"/>
                     </pic:cNvPicPr>
                   </pic:nvPicPr>
                   <pic:blipFill rotWithShape="1">
-                    <a:blip r:embed="rId25" cstate="print">
+                    <a:blip r:embed="rId30" cstate="print">
                       <a:extLst>
                         <a:ext uri="{28A0092B-C50C-407E-A947-70E740481C1C}">
                           <a14:useLocalDpi xmlns:a14="http://schemas.microsoft.com/office/drawing/2010/main" val="0"/>
                         </a:ext>
                       </a:extLst>
                     </a:blip>
-                    <a:srcRect l="1442" t="5387" r="6210"/>
+                    <a:srcRect l="4832" t="5957" r="7496"/>
                     <a:stretch/>
                   </pic:blipFill>
                   <pic:spPr bwMode="auto">
                     <a:xfrm>
                       <a:off x="0" y="0"/>
-                      <a:ext cx="1312685" cy="1079027"/>
+                      <a:ext cx="2361552" cy="2054665"/>
                     </a:xfrm>
                     <a:prstGeom prst="rect">
                       <a:avLst/>
@@ -5599,37 +7267,57 @@
           <w:sz w:val="22"/>
           <w:szCs w:val="22"/>
         </w:rPr>
-        <w:t>(a) Top switch turn-on</w:t>
-      </w:r>
-      <w:proofErr w:type="gramStart"/>
-      <w:r>
-        <w:rPr>
-          <w:sz w:val="22"/>
-          <w:szCs w:val="22"/>
-        </w:rPr>
-        <w:t xml:space="preserve">   (</w:t>
-      </w:r>
-      <w:proofErr w:type="gramEnd"/>
-      <w:r>
-        <w:rPr>
-          <w:sz w:val="22"/>
-          <w:szCs w:val="22"/>
-        </w:rPr>
-        <w:t>b) Top switch turn-off</w:t>
-      </w:r>
-      <w:r>
-        <w:rPr>
-          <w:sz w:val="22"/>
-          <w:szCs w:val="22"/>
-        </w:rPr>
-        <w:t xml:space="preserve">   (c) Bottom switch turn-off </w:t>
-      </w:r>
-      <w:r>
-        <w:rPr>
-          <w:sz w:val="22"/>
-          <w:szCs w:val="22"/>
-        </w:rPr>
-        <w:t>(d) Bottom switch turn-on</w:t>
+        <w:t xml:space="preserve"> </w:t>
+      </w:r>
+      <w:r>
+        <w:rPr>
+          <w:sz w:val="22"/>
+          <w:szCs w:val="22"/>
+        </w:rPr>
+        <w:tab/>
+      </w:r>
+      <w:r>
+        <w:rPr>
+          <w:sz w:val="22"/>
+          <w:szCs w:val="22"/>
+        </w:rPr>
+        <w:tab/>
+        <w:t xml:space="preserve">       </w:t>
+      </w:r>
+      <w:r>
+        <w:rPr>
+          <w:sz w:val="22"/>
+          <w:szCs w:val="22"/>
+        </w:rPr>
+        <w:t>(c) Bottom switch turn-off</w:t>
+      </w:r>
+      <w:r>
+        <w:rPr>
+          <w:sz w:val="22"/>
+          <w:szCs w:val="22"/>
+        </w:rPr>
+        <w:tab/>
+      </w:r>
+      <w:r>
+        <w:rPr>
+          <w:sz w:val="22"/>
+          <w:szCs w:val="22"/>
+        </w:rPr>
+        <w:tab/>
+      </w:r>
+      <w:r>
+        <w:rPr>
+          <w:sz w:val="22"/>
+          <w:szCs w:val="22"/>
+        </w:rPr>
+        <w:tab/>
+      </w:r>
+      <w:r>
+        <w:rPr>
+          <w:sz w:val="22"/>
+          <w:szCs w:val="22"/>
+        </w:rPr>
+        <w:t xml:space="preserve"> (d) Bottom switch turn-on</w:t>
       </w:r>
     </w:p>
     <w:p>
@@ -5678,7 +7366,71 @@
           <w:sz w:val="22"/>
           <w:szCs w:val="18"/>
         </w:rPr>
-        <w:t>, conducting parts on the DC side and Capacitor ESLs. In Model 3, in which all the parasitic effects are included, as shown in Fig. 6, the oscillations started to emerge due to energy transfer between parasitic capacitances and inductors. During the turn-on period for the Top Switch, the channel current increases continuously, because C</w:t>
+        <w:t xml:space="preserve">, conducting parts on the DC side and Capacitor ESLs. In Model 3, in which all the parasitic effects are included, as shown in Fig. 6, the oscillations started to emerge due to energy transfer between parasitic capacitances and inductors. </w:t>
+      </w:r>
+      <w:r>
+        <w:rPr>
+          <w:sz w:val="22"/>
+          <w:szCs w:val="18"/>
+        </w:rPr>
+        <w:t xml:space="preserve">Now, </w:t>
+      </w:r>
+      <w:r>
+        <w:rPr>
+          <w:sz w:val="22"/>
+          <w:szCs w:val="18"/>
+        </w:rPr>
+        <w:lastRenderedPageBreak/>
+        <w:t>a</w:t>
+      </w:r>
+      <w:r>
+        <w:rPr>
+          <w:sz w:val="22"/>
+          <w:szCs w:val="18"/>
+        </w:rPr>
+        <w:t xml:space="preserve"> </w:t>
+      </w:r>
+      <w:r>
+        <w:rPr>
+          <w:sz w:val="22"/>
+          <w:szCs w:val="18"/>
+        </w:rPr>
+        <w:t xml:space="preserve">large dip is observed during the Bottom Switch turn-on transient because since the current flows through the power loop increases in time, a voltage is created on the loop inductance. Even though, loop inductance is not related with transistor type, due to fast switching capability of GaN FETs, the voltage </w:t>
+      </w:r>
+      <w:r>
+        <w:rPr>
+          <w:sz w:val="22"/>
+          <w:szCs w:val="18"/>
+        </w:rPr>
+        <w:t>drops</w:t>
+      </w:r>
+      <w:r>
+        <w:rPr>
+          <w:sz w:val="22"/>
+          <w:szCs w:val="18"/>
+        </w:rPr>
+        <w:t xml:space="preserve"> increases relatively.</w:t>
+      </w:r>
+      <w:r>
+        <w:rPr>
+          <w:sz w:val="22"/>
+          <w:szCs w:val="18"/>
+        </w:rPr>
+        <w:t xml:space="preserve"> Moreover, in the graphs it is observed the oscillation damps in time. The damping time of </w:t>
+      </w:r>
+      <w:r>
+        <w:rPr>
+          <w:sz w:val="22"/>
+          <w:szCs w:val="18"/>
+        </w:rPr>
+        <w:t>the oscillation is studied in [8</w:t>
+      </w:r>
+      <w:r>
+        <w:rPr>
+          <w:sz w:val="22"/>
+          <w:szCs w:val="18"/>
+        </w:rPr>
+        <w:t>] and it is shown that the damping time is dependent on the C</w:t>
       </w:r>
       <w:r>
         <w:rPr>
@@ -5693,37 +7445,21 @@
           <w:sz w:val="22"/>
           <w:szCs w:val="18"/>
         </w:rPr>
-        <w:t xml:space="preserve"> of the Top Switch is being discharged. With the parasitic inductors, the rate of change of the voltage on the C</w:t>
+        <w:t>, loop inductance and drain/source parasitic inductances and trans-conductance. Since the increasing the temperature reduces the trans-conductance, the oscillation damps faster as stated in [</w:t>
       </w:r>
       <w:r>
         <w:rPr>
           <w:sz w:val="22"/>
           <w:szCs w:val="18"/>
-          <w:vertAlign w:val="subscript"/>
-        </w:rPr>
-        <w:t>OSS</w:t>
+        </w:rPr>
+        <w:t>8</w:t>
       </w:r>
       <w:r>
         <w:rPr>
           <w:sz w:val="22"/>
           <w:szCs w:val="18"/>
         </w:rPr>
-        <w:t xml:space="preserve"> is not constant which results inconstant current flow through the channel on the contrary of variable-capacitance model.  On the other hand, during the turn-off period for the Top Switch, huge oscillations are observed on channel current due to the Top Switch’s C</w:t>
-      </w:r>
-      <w:r>
-        <w:rPr>
-          <w:sz w:val="22"/>
-          <w:szCs w:val="18"/>
-          <w:vertAlign w:val="subscript"/>
-        </w:rPr>
-        <w:t>OSS</w:t>
-      </w:r>
-      <w:r>
-        <w:rPr>
-          <w:sz w:val="22"/>
-          <w:szCs w:val="18"/>
-        </w:rPr>
-        <w:t xml:space="preserve"> charging and discharging. Note that those oscillations observed on Ids are not as high as channel current because the charging and discharging current flows are not reflected directly on drain-source current. That is why these oscillations are not observed on oscilloscopes. However, it is more expressive to investigate the channel current in such models to follow device states closely.</w:t>
+        <w:t xml:space="preserve">]. </w:t>
       </w:r>
     </w:p>
     <w:p>
@@ -5762,14 +7498,7 @@
           <w:sz w:val="22"/>
           <w:szCs w:val="18"/>
         </w:rPr>
-        <w:t>In order to show these transients better, the Ich, Vch paths, which the Top and the Bottom switches follow during turn-on and turn-off periods, are also obtained as state trajectories and given in Fig.7. These trajectories are plotted on the device steady state current-voltage characteristic as given in Fig.2</w:t>
-      </w:r>
-      <w:r>
-        <w:rPr>
-          <w:sz w:val="22"/>
-          <w:szCs w:val="18"/>
-        </w:rPr>
-        <w:t>.</w:t>
+        <w:t>In order to show these transients better, the Ich, Vch paths, which the Top and the Bottom switches follow during turn-on and turn-off periods, are also obtained as state trajectories and given in Fig.7. These trajectories are plotted on the device steady state current-voltage characteristic as given in Fig.2.</w:t>
       </w:r>
       <w:r>
         <w:rPr>
@@ -5793,10 +7522,10 @@
           <w:lang w:val="en-GB" w:eastAsia="en-GB"/>
         </w:rPr>
         <w:drawing>
-          <wp:inline distT="0" distB="0" distL="0" distR="0" wp14:anchorId="75513805" wp14:editId="47DEFD1F">
-            <wp:extent cx="2654580" cy="1870990"/>
-            <wp:effectExtent l="0" t="0" r="0" b="0"/>
-            <wp:docPr id="19" name="Picture 19"/>
+          <wp:inline distT="0" distB="0" distL="0" distR="0" wp14:anchorId="34031214" wp14:editId="7D069B58">
+            <wp:extent cx="2796363" cy="1873091"/>
+            <wp:effectExtent l="0" t="0" r="4445" b="0"/>
+            <wp:docPr id="48" name="Resim 48"/>
             <wp:cNvGraphicFramePr>
               <a:graphicFrameLocks xmlns:a="http://schemas.openxmlformats.org/drawingml/2006/main" noChangeAspect="1"/>
             </wp:cNvGraphicFramePr>
@@ -5808,14 +7537,14 @@
                     <pic:cNvPicPr/>
                   </pic:nvPicPr>
                   <pic:blipFill rotWithShape="1">
-                    <a:blip r:embed="rId26"/>
-                    <a:srcRect l="5107" t="5351" r="8219"/>
+                    <a:blip r:embed="rId31"/>
+                    <a:srcRect l="3322" t="5833" r="7703"/>
                     <a:stretch/>
                   </pic:blipFill>
                   <pic:spPr bwMode="auto">
                     <a:xfrm>
                       <a:off x="0" y="0"/>
-                      <a:ext cx="2770226" cy="1952499"/>
+                      <a:ext cx="2853838" cy="1911590"/>
                     </a:xfrm>
                     <a:prstGeom prst="rect">
                       <a:avLst/>
@@ -5838,21 +7567,13 @@
       <w:r>
         <w:rPr>
           <w:noProof/>
-          <w:lang w:val="tr-TR" w:eastAsia="tr-TR"/>
-        </w:rPr>
-        <w:t xml:space="preserve"> </w:t>
-      </w:r>
-      <w:bookmarkStart w:id="0" w:name="_GoBack"/>
-      <w:r>
-        <w:rPr>
-          <w:noProof/>
-          <w:lang w:val="tr-TR" w:eastAsia="tr-TR"/>
+          <w:lang w:val="en-GB" w:eastAsia="en-GB"/>
         </w:rPr>
         <w:drawing>
-          <wp:inline distT="0" distB="0" distL="0" distR="0" wp14:anchorId="25B55B48" wp14:editId="48B9C8AA">
-            <wp:extent cx="3044740" cy="2055495"/>
-            <wp:effectExtent l="0" t="0" r="3810" b="1905"/>
-            <wp:docPr id="1" name="Resim 1"/>
+          <wp:inline distT="0" distB="0" distL="0" distR="0" wp14:anchorId="5D0ED16B" wp14:editId="227595A9">
+            <wp:extent cx="2775098" cy="1843480"/>
+            <wp:effectExtent l="0" t="0" r="6350" b="4445"/>
+            <wp:docPr id="52" name="Resim 52"/>
             <wp:cNvGraphicFramePr>
               <a:graphicFrameLocks xmlns:a="http://schemas.openxmlformats.org/drawingml/2006/main" noChangeAspect="1"/>
             </wp:cNvGraphicFramePr>
@@ -5864,14 +7585,14 @@
                     <pic:cNvPicPr/>
                   </pic:nvPicPr>
                   <pic:blipFill rotWithShape="1">
-                    <a:blip r:embed="rId27"/>
-                    <a:srcRect l="3422" t="5664" r="8138"/>
+                    <a:blip r:embed="rId32"/>
+                    <a:srcRect l="3322" t="6755" r="8444"/>
                     <a:stretch/>
                   </pic:blipFill>
                   <pic:spPr bwMode="auto">
                     <a:xfrm>
                       <a:off x="0" y="0"/>
-                      <a:ext cx="3051583" cy="2060115"/>
+                      <a:ext cx="2828026" cy="1878640"/>
                     </a:xfrm>
                     <a:prstGeom prst="rect">
                       <a:avLst/>
@@ -5891,7 +7612,13 @@
           </wp:inline>
         </w:drawing>
       </w:r>
-      <w:bookmarkEnd w:id="0"/>
+      <w:r>
+        <w:rPr>
+          <w:noProof/>
+          <w:lang w:val="tr-TR" w:eastAsia="tr-TR"/>
+        </w:rPr>
+        <w:t xml:space="preserve"> </w:t>
+      </w:r>
     </w:p>
     <w:p>
       <w:pPr>
@@ -5967,10 +7694,10 @@
           <w:lang w:val="en-GB" w:eastAsia="en-GB"/>
         </w:rPr>
         <w:drawing>
-          <wp:inline distT="0" distB="0" distL="0" distR="0" wp14:anchorId="706722E7" wp14:editId="3FB2E850">
-            <wp:extent cx="2599200" cy="1818471"/>
-            <wp:effectExtent l="0" t="0" r="0" b="0"/>
-            <wp:docPr id="24" name="Picture 24"/>
+          <wp:inline distT="0" distB="0" distL="0" distR="0" wp14:anchorId="0B375754" wp14:editId="08147803">
+            <wp:extent cx="2604976" cy="1795588"/>
+            <wp:effectExtent l="0" t="0" r="5080" b="0"/>
+            <wp:docPr id="53" name="Resim 53"/>
             <wp:cNvGraphicFramePr>
               <a:graphicFrameLocks xmlns:a="http://schemas.openxmlformats.org/drawingml/2006/main" noChangeAspect="1"/>
             </wp:cNvGraphicFramePr>
@@ -5982,14 +7709,14 @@
                     <pic:cNvPicPr/>
                   </pic:nvPicPr>
                   <pic:blipFill rotWithShape="1">
-                    <a:blip r:embed="rId28"/>
-                    <a:srcRect l="4270" t="5462" r="8515"/>
+                    <a:blip r:embed="rId33"/>
+                    <a:srcRect l="4615" t="5265" r="8627"/>
                     <a:stretch/>
                   </pic:blipFill>
                   <pic:spPr bwMode="auto">
                     <a:xfrm>
                       <a:off x="0" y="0"/>
-                      <a:ext cx="2684523" cy="1878165"/>
+                      <a:ext cx="2634508" cy="1815944"/>
                     </a:xfrm>
                     <a:prstGeom prst="rect">
                       <a:avLst/>
@@ -6022,10 +7749,623 @@
           <w:lang w:val="en-GB" w:eastAsia="en-GB"/>
         </w:rPr>
         <w:drawing>
-          <wp:inline distT="0" distB="0" distL="0" distR="0" wp14:anchorId="4D870A39" wp14:editId="509FF948">
-            <wp:extent cx="2666904" cy="1836000"/>
-            <wp:effectExtent l="0" t="0" r="635" b="0"/>
-            <wp:docPr id="22" name="Picture 1"/>
+          <wp:inline distT="0" distB="0" distL="0" distR="0">
+            <wp:extent cx="2626242" cy="1799411"/>
+            <wp:effectExtent l="0" t="0" r="3175" b="0"/>
+            <wp:docPr id="54" name="Resim 54"/>
+            <wp:cNvGraphicFramePr>
+              <a:graphicFrameLocks xmlns:a="http://schemas.openxmlformats.org/drawingml/2006/main" noChangeAspect="1"/>
+            </wp:cNvGraphicFramePr>
+            <a:graphic xmlns:a="http://schemas.openxmlformats.org/drawingml/2006/main">
+              <a:graphicData uri="http://schemas.openxmlformats.org/drawingml/2006/picture">
+                <pic:pic xmlns:pic="http://schemas.openxmlformats.org/drawingml/2006/picture">
+                  <pic:nvPicPr>
+                    <pic:cNvPr id="0" name="Picture 35"/>
+                    <pic:cNvPicPr>
+                      <a:picLocks noChangeAspect="1" noChangeArrowheads="1"/>
+                    </pic:cNvPicPr>
+                  </pic:nvPicPr>
+                  <pic:blipFill rotWithShape="1">
+                    <a:blip r:embed="rId34" cstate="print">
+                      <a:extLst>
+                        <a:ext uri="{28A0092B-C50C-407E-A947-70E740481C1C}">
+                          <a14:useLocalDpi xmlns:a14="http://schemas.microsoft.com/office/drawing/2010/main" val="0"/>
+                        </a:ext>
+                      </a:extLst>
+                    </a:blip>
+                    <a:srcRect l="4246" t="5284" r="8809"/>
+                    <a:stretch/>
+                  </pic:blipFill>
+                  <pic:spPr bwMode="auto">
+                    <a:xfrm>
+                      <a:off x="0" y="0"/>
+                      <a:ext cx="2664289" cy="1825480"/>
+                    </a:xfrm>
+                    <a:prstGeom prst="rect">
+                      <a:avLst/>
+                    </a:prstGeom>
+                    <a:noFill/>
+                    <a:ln>
+                      <a:noFill/>
+                    </a:ln>
+                    <a:extLst>
+                      <a:ext uri="{53640926-AAD7-44D8-BBD7-CCE9431645EC}">
+                        <a14:shadowObscured xmlns:a14="http://schemas.microsoft.com/office/drawing/2010/main"/>
+                      </a:ext>
+                    </a:extLst>
+                  </pic:spPr>
+                </pic:pic>
+              </a:graphicData>
+            </a:graphic>
+          </wp:inline>
+        </w:drawing>
+      </w:r>
+    </w:p>
+    <w:p>
+      <w:pPr>
+        <w:jc w:val="center"/>
+        <w:rPr>
+          <w:sz w:val="22"/>
+          <w:szCs w:val="16"/>
+        </w:rPr>
+      </w:pPr>
+      <w:r>
+        <w:rPr>
+          <w:sz w:val="22"/>
+          <w:szCs w:val="16"/>
+        </w:rPr>
+        <w:t xml:space="preserve">(c) Bottom switch turn-off      </w:t>
+      </w:r>
+      <w:r>
+        <w:rPr>
+          <w:sz w:val="22"/>
+          <w:szCs w:val="16"/>
+        </w:rPr>
+        <w:tab/>
+      </w:r>
+      <w:r>
+        <w:rPr>
+          <w:sz w:val="22"/>
+          <w:szCs w:val="16"/>
+        </w:rPr>
+        <w:tab/>
+      </w:r>
+      <w:r>
+        <w:rPr>
+          <w:sz w:val="22"/>
+          <w:szCs w:val="16"/>
+        </w:rPr>
+        <w:tab/>
+        <w:t xml:space="preserve">      </w:t>
+      </w:r>
+      <w:proofErr w:type="gramStart"/>
+      <w:r>
+        <w:rPr>
+          <w:sz w:val="22"/>
+          <w:szCs w:val="16"/>
+        </w:rPr>
+        <w:t xml:space="preserve">   (</w:t>
+      </w:r>
+      <w:proofErr w:type="gramEnd"/>
+      <w:r>
+        <w:rPr>
+          <w:sz w:val="22"/>
+          <w:szCs w:val="16"/>
+        </w:rPr>
+        <w:t>d) Bottom switch turn-on</w:t>
+      </w:r>
+    </w:p>
+    <w:p>
+      <w:pPr>
+        <w:spacing w:after="120"/>
+        <w:rPr>
+          <w:sz w:val="22"/>
+          <w:szCs w:val="18"/>
+        </w:rPr>
+      </w:pPr>
+      <w:r>
+        <w:rPr>
+          <w:sz w:val="22"/>
+          <w:szCs w:val="18"/>
+        </w:rPr>
+        <w:t>Fig 7. Switching characteristics as state trajectories (obtained using all the models)</w:t>
+      </w:r>
+    </w:p>
+    <w:p>
+      <w:pPr>
+        <w:spacing w:after="120"/>
+        <w:jc w:val="both"/>
+        <w:rPr>
+          <w:sz w:val="22"/>
+          <w:szCs w:val="20"/>
+        </w:rPr>
+      </w:pPr>
+      <w:r>
+        <w:rPr>
+          <w:sz w:val="22"/>
+          <w:szCs w:val="20"/>
+        </w:rPr>
+        <w:t xml:space="preserve">When we look at the trajectory for the turn-on period of the </w:t>
+      </w:r>
+      <w:r>
+        <w:rPr>
+          <w:sz w:val="22"/>
+          <w:szCs w:val="20"/>
+        </w:rPr>
+        <w:t>Bottom</w:t>
+      </w:r>
+      <w:r>
+        <w:rPr>
+          <w:sz w:val="22"/>
+          <w:szCs w:val="20"/>
+        </w:rPr>
+        <w:t xml:space="preserve"> Switch, Fig.7 (</w:t>
+      </w:r>
+      <w:r>
+        <w:rPr>
+          <w:sz w:val="22"/>
+          <w:szCs w:val="20"/>
+        </w:rPr>
+        <w:t>d</w:t>
+      </w:r>
+      <w:r>
+        <w:rPr>
+          <w:sz w:val="22"/>
+          <w:szCs w:val="20"/>
+        </w:rPr>
+        <w:t xml:space="preserve">), it is easy to see the Miller Plateau where the voltage drops and current stays constant ideally. </w:t>
+      </w:r>
+      <w:r>
+        <w:rPr>
+          <w:sz w:val="22"/>
+          <w:szCs w:val="20"/>
+        </w:rPr>
+        <w:t xml:space="preserve">The importance of the using the Kelvin source pin can be deduced here. When the current changes, a voltage is created on the source parasitic inductance as described earlier. Therefore, if the SS pin is not used, huge vertical oscillations would be observed on the state-trajectories due to the oscillations on gate-source voltage. However, now the channel seems very stable though the high </w:t>
+      </w:r>
+      <w:r>
+        <w:rPr>
+          <w:i/>
+          <w:sz w:val="22"/>
+          <w:szCs w:val="22"/>
+        </w:rPr>
+        <w:t>di/</w:t>
+      </w:r>
+      <w:proofErr w:type="spellStart"/>
+      <w:r>
+        <w:rPr>
+          <w:i/>
+          <w:sz w:val="22"/>
+          <w:szCs w:val="22"/>
+        </w:rPr>
+        <w:t>dt</w:t>
+      </w:r>
+      <w:proofErr w:type="spellEnd"/>
+      <w:r>
+        <w:rPr>
+          <w:sz w:val="22"/>
+          <w:szCs w:val="22"/>
+        </w:rPr>
+        <w:t xml:space="preserve"> ratio of the channel.</w:t>
+      </w:r>
+      <w:r>
+        <w:rPr>
+          <w:sz w:val="22"/>
+          <w:szCs w:val="20"/>
+        </w:rPr>
+        <w:t xml:space="preserve"> Moreover, it is observed that the main channel behavior is in two directions; that is, in general, the channel state moves either horizontally or vertically. The horizontal movement of the channel state for the first quadrant</w:t>
+      </w:r>
+      <w:r>
+        <w:rPr>
+          <w:sz w:val="22"/>
+          <w:szCs w:val="20"/>
+        </w:rPr>
+        <w:t>, i.e. forward conduction,</w:t>
+      </w:r>
+      <w:r>
+        <w:rPr>
+          <w:sz w:val="22"/>
+          <w:szCs w:val="20"/>
+        </w:rPr>
+        <w:t xml:space="preserve"> means the channel</w:t>
+      </w:r>
+      <w:r>
+        <w:rPr>
+          <w:sz w:val="22"/>
+          <w:szCs w:val="20"/>
+        </w:rPr>
+        <w:t xml:space="preserve"> voltage changes while the gate-source voltage and channel current stays constants where the vertical movement of the channel state</w:t>
+      </w:r>
+      <w:r>
+        <w:rPr>
+          <w:sz w:val="22"/>
+          <w:szCs w:val="20"/>
+        </w:rPr>
+        <w:t xml:space="preserve"> in the first quadrant</w:t>
+      </w:r>
+      <w:r>
+        <w:rPr>
+          <w:sz w:val="22"/>
+          <w:szCs w:val="20"/>
+        </w:rPr>
+        <w:t xml:space="preserve"> means</w:t>
+      </w:r>
+      <w:r>
+        <w:rPr>
+          <w:sz w:val="22"/>
+          <w:szCs w:val="20"/>
+        </w:rPr>
+        <w:t xml:space="preserve"> the channel-current and gate-source voltage varies while </w:t>
+      </w:r>
+      <w:r>
+        <w:rPr>
+          <w:sz w:val="22"/>
+          <w:szCs w:val="20"/>
+        </w:rPr>
+        <w:t>channel voltage</w:t>
+      </w:r>
+      <w:r>
+        <w:rPr>
+          <w:sz w:val="22"/>
+          <w:szCs w:val="20"/>
+        </w:rPr>
+        <w:t xml:space="preserve"> stays constant.</w:t>
+      </w:r>
+      <w:r>
+        <w:rPr>
+          <w:sz w:val="22"/>
+          <w:szCs w:val="20"/>
+        </w:rPr>
+        <w:t xml:space="preserve"> On the other hand, for the third quadrant, i.e. reverse conduction,</w:t>
+      </w:r>
+      <w:r>
+        <w:rPr>
+          <w:sz w:val="22"/>
+          <w:szCs w:val="20"/>
+        </w:rPr>
+        <w:t xml:space="preserve"> when the channel state moves horizontally, the channel and gate-source voltage changes while th</w:t>
+      </w:r>
+      <w:r>
+        <w:rPr>
+          <w:sz w:val="22"/>
+          <w:szCs w:val="20"/>
+        </w:rPr>
+        <w:t>e channel current do not change</w:t>
+      </w:r>
+      <w:r>
+        <w:rPr>
+          <w:sz w:val="22"/>
+          <w:szCs w:val="20"/>
+        </w:rPr>
+        <w:t>.</w:t>
+      </w:r>
+      <w:r>
+        <w:rPr>
+          <w:sz w:val="22"/>
+          <w:szCs w:val="20"/>
+        </w:rPr>
+        <w:t xml:space="preserve"> </w:t>
+      </w:r>
+      <w:r>
+        <w:rPr>
+          <w:sz w:val="22"/>
+          <w:szCs w:val="20"/>
+        </w:rPr>
+        <w:t>Similarly, the vertical movement of the channel state means the channel current varies while the channel and gate-source voltage stays constant.</w:t>
+      </w:r>
+      <w:r>
+        <w:rPr>
+          <w:sz w:val="22"/>
+          <w:szCs w:val="20"/>
+        </w:rPr>
+        <w:t xml:space="preserve"> The third quadrant behavior of the GaN FETs are unique because the channel </w:t>
+      </w:r>
+      <w:r>
+        <w:rPr>
+          <w:sz w:val="22"/>
+          <w:szCs w:val="20"/>
+        </w:rPr>
+        <w:t xml:space="preserve">is able to </w:t>
+      </w:r>
+      <w:r>
+        <w:rPr>
+          <w:sz w:val="22"/>
+          <w:szCs w:val="20"/>
+        </w:rPr>
+        <w:t xml:space="preserve">conduct in reverse direction with any gate-source voltage. </w:t>
+      </w:r>
+    </w:p>
+    <w:p>
+      <w:pPr>
+        <w:spacing w:after="120"/>
+        <w:jc w:val="both"/>
+        <w:rPr>
+          <w:sz w:val="22"/>
+          <w:szCs w:val="20"/>
+        </w:rPr>
+      </w:pPr>
+      <w:r>
+        <w:rPr>
+          <w:sz w:val="22"/>
+          <w:szCs w:val="20"/>
+        </w:rPr>
+        <w:lastRenderedPageBreak/>
+        <w:t xml:space="preserve">Furthermore, focusing on the trajectories given on the </w:t>
+      </w:r>
+      <w:r>
+        <w:rPr>
+          <w:sz w:val="22"/>
+          <w:szCs w:val="20"/>
+        </w:rPr>
+        <w:t>Top Switch turn-</w:t>
+      </w:r>
+      <w:r>
+        <w:rPr>
+          <w:sz w:val="22"/>
+          <w:szCs w:val="20"/>
+        </w:rPr>
+        <w:t>on</w:t>
+      </w:r>
+      <w:r>
+        <w:rPr>
+          <w:sz w:val="22"/>
+          <w:szCs w:val="20"/>
+        </w:rPr>
+        <w:t xml:space="preserve"> graph, the channel state moves first </w:t>
+      </w:r>
+      <w:r>
+        <w:rPr>
+          <w:sz w:val="22"/>
+          <w:szCs w:val="20"/>
+        </w:rPr>
+        <w:t>vertically</w:t>
+      </w:r>
+      <w:r>
+        <w:rPr>
+          <w:sz w:val="22"/>
+          <w:szCs w:val="20"/>
+        </w:rPr>
+        <w:t xml:space="preserve"> and then </w:t>
+      </w:r>
+      <w:r>
+        <w:rPr>
+          <w:sz w:val="22"/>
+          <w:szCs w:val="20"/>
+        </w:rPr>
+        <w:t>horizontally</w:t>
+      </w:r>
+      <w:r>
+        <w:rPr>
+          <w:sz w:val="22"/>
+          <w:szCs w:val="20"/>
+        </w:rPr>
+        <w:t xml:space="preserve"> </w:t>
+      </w:r>
+      <w:r>
+        <w:rPr>
+          <w:sz w:val="22"/>
+          <w:szCs w:val="20"/>
+        </w:rPr>
+        <w:t xml:space="preserve">after the channel starts conduction. In the vertical direction, the channel starts conducting because the Bottom Switch is being turned off and dead time begins. Therefore, the channel is activated even though the gate-source voltage of the Top Switch is not changed yet. </w:t>
+      </w:r>
+      <w:r>
+        <w:rPr>
+          <w:sz w:val="22"/>
+          <w:szCs w:val="20"/>
+        </w:rPr>
+        <w:t xml:space="preserve">Then, changing the gate-source voltage from -3V to 6V do not affect the channel </w:t>
+      </w:r>
+      <w:r>
+        <w:rPr>
+          <w:sz w:val="22"/>
+          <w:szCs w:val="20"/>
+        </w:rPr>
+        <w:t>current</w:t>
+      </w:r>
+      <w:r>
+        <w:rPr>
+          <w:sz w:val="22"/>
+          <w:szCs w:val="20"/>
+        </w:rPr>
+        <w:t xml:space="preserve"> but it only decreases the dead-time losses.</w:t>
+      </w:r>
+      <w:r>
+        <w:rPr>
+          <w:sz w:val="22"/>
+          <w:szCs w:val="20"/>
+        </w:rPr>
+        <w:t xml:space="preserve"> </w:t>
+      </w:r>
+      <w:r>
+        <w:rPr>
+          <w:sz w:val="22"/>
+          <w:szCs w:val="20"/>
+        </w:rPr>
+        <w:t xml:space="preserve">In order to simplify the concept, the rise of the channel current can be called as </w:t>
+      </w:r>
+      <w:r>
+        <w:rPr>
+          <w:b/>
+          <w:sz w:val="22"/>
+          <w:szCs w:val="20"/>
+        </w:rPr>
+        <w:t>active turn-on</w:t>
+      </w:r>
+      <w:r>
+        <w:rPr>
+          <w:sz w:val="22"/>
+          <w:szCs w:val="20"/>
+        </w:rPr>
+        <w:t xml:space="preserve"> and increasing </w:t>
+      </w:r>
+      <w:r>
+        <w:rPr>
+          <w:sz w:val="22"/>
+          <w:szCs w:val="20"/>
+        </w:rPr>
+        <w:t xml:space="preserve">the gate-source voltage can be called as </w:t>
+      </w:r>
+      <w:r>
+        <w:rPr>
+          <w:b/>
+          <w:sz w:val="22"/>
+          <w:szCs w:val="20"/>
+        </w:rPr>
+        <w:t xml:space="preserve">passive turn-on </w:t>
+      </w:r>
+      <w:r>
+        <w:rPr>
+          <w:sz w:val="22"/>
+          <w:szCs w:val="20"/>
+        </w:rPr>
+        <w:t>because it changes nothing for channel current but only decreases the losses.</w:t>
+      </w:r>
+      <w:r>
+        <w:rPr>
+          <w:sz w:val="22"/>
+          <w:szCs w:val="20"/>
+        </w:rPr>
+        <w:t xml:space="preserve"> Similarly, for the Top Switch turn-off period, the channel state first moves in horizontal direction and then it moves vertically before reaching the 0 Amps. </w:t>
+      </w:r>
+      <w:r>
+        <w:rPr>
+          <w:sz w:val="22"/>
+          <w:szCs w:val="20"/>
+        </w:rPr>
+        <w:t>Due to the safety considerations, before firing the Bottom Switch, the Top Switch gate-so</w:t>
+      </w:r>
+      <w:r>
+        <w:rPr>
+          <w:sz w:val="22"/>
+          <w:szCs w:val="20"/>
+        </w:rPr>
+        <w:t>urce voltage should be decreased; however, the channel current of the Top Switch is not affected by the change in gate-source voltage.</w:t>
+      </w:r>
+      <w:r>
+        <w:rPr>
+          <w:sz w:val="22"/>
+          <w:szCs w:val="20"/>
+        </w:rPr>
+        <w:t xml:space="preserve"> The channel current falls to 0 Amps when the Bottom Switch is fired and it starts conduction.</w:t>
+      </w:r>
+      <w:r>
+        <w:rPr>
+          <w:sz w:val="22"/>
+          <w:szCs w:val="20"/>
+        </w:rPr>
+        <w:t xml:space="preserve"> Therefore, reducing the gate-source voltage can be called as </w:t>
+      </w:r>
+      <w:r>
+        <w:rPr>
+          <w:b/>
+          <w:sz w:val="22"/>
+          <w:szCs w:val="20"/>
+        </w:rPr>
+        <w:t xml:space="preserve">passive turn-off </w:t>
+      </w:r>
+      <w:r>
+        <w:rPr>
+          <w:sz w:val="22"/>
+          <w:szCs w:val="20"/>
+        </w:rPr>
+        <w:t xml:space="preserve">and the fall in the current can be called as </w:t>
+      </w:r>
+      <w:r>
+        <w:rPr>
+          <w:b/>
+          <w:sz w:val="22"/>
+          <w:szCs w:val="20"/>
+        </w:rPr>
+        <w:t>active turn-off</w:t>
+      </w:r>
+      <w:r>
+        <w:rPr>
+          <w:sz w:val="22"/>
+          <w:szCs w:val="20"/>
+        </w:rPr>
+        <w:t>. Even though, this unique behavior of the GaN FETs is discussed in the literature, having these definitions might mak</w:t>
+      </w:r>
+      <w:r>
+        <w:rPr>
+          <w:sz w:val="22"/>
+          <w:szCs w:val="20"/>
+        </w:rPr>
+        <w:t>e the understanding much easier.</w:t>
+      </w:r>
+      <w:r>
+        <w:rPr>
+          <w:sz w:val="22"/>
+          <w:szCs w:val="20"/>
+        </w:rPr>
+        <w:t xml:space="preserve"> </w:t>
+      </w:r>
+      <w:r>
+        <w:rPr>
+          <w:sz w:val="22"/>
+          <w:szCs w:val="20"/>
+        </w:rPr>
+        <w:t>In IGBTs or MOSFETs, current flows through the anti-parallel diode and body diode, respectively, during the reverse conduction</w:t>
+      </w:r>
+      <w:r>
+        <w:rPr>
+          <w:sz w:val="22"/>
+          <w:szCs w:val="20"/>
+        </w:rPr>
+        <w:t>, so the channel is not being turned on or off</w:t>
+      </w:r>
+      <w:r>
+        <w:rPr>
+          <w:sz w:val="22"/>
+          <w:szCs w:val="20"/>
+        </w:rPr>
+        <w:t xml:space="preserve">. </w:t>
+      </w:r>
+      <w:r>
+        <w:rPr>
+          <w:sz w:val="22"/>
+          <w:szCs w:val="20"/>
+        </w:rPr>
+        <w:t>However, i</w:t>
+      </w:r>
+      <w:r>
+        <w:rPr>
+          <w:sz w:val="22"/>
+          <w:szCs w:val="20"/>
+        </w:rPr>
+        <w:t xml:space="preserve">n GAN FETs, </w:t>
+      </w:r>
+      <w:r>
+        <w:rPr>
+          <w:sz w:val="22"/>
+          <w:szCs w:val="20"/>
+        </w:rPr>
+        <w:t xml:space="preserve">since the </w:t>
+      </w:r>
+      <w:r>
+        <w:rPr>
+          <w:sz w:val="22"/>
+          <w:szCs w:val="20"/>
+        </w:rPr>
+        <w:t xml:space="preserve">body diode or anti-parallel diode does not exist and the reverse current flows through the device channel. </w:t>
+      </w:r>
+    </w:p>
+    <w:p>
+      <w:pPr>
+        <w:jc w:val="center"/>
+        <w:rPr>
+          <w:sz w:val="16"/>
+          <w:szCs w:val="16"/>
+        </w:rPr>
+      </w:pPr>
+      <w:r>
+        <w:rPr>
+          <w:noProof/>
+          <w:lang w:val="en-GB" w:eastAsia="en-GB"/>
+        </w:rPr>
+        <w:drawing>
+          <wp:inline distT="0" distB="0" distL="0" distR="0" wp14:anchorId="65AEF3E0" wp14:editId="3ECCA2EB">
+            <wp:extent cx="2764465" cy="1863028"/>
+            <wp:effectExtent l="0" t="0" r="0" b="4445"/>
+            <wp:docPr id="59" name="Resim 59"/>
             <wp:cNvGraphicFramePr>
               <a:graphicFrameLocks xmlns:a="http://schemas.openxmlformats.org/drawingml/2006/main" noChangeAspect="1"/>
             </wp:cNvGraphicFramePr>
@@ -6037,14 +8377,14 @@
                     <pic:cNvPicPr/>
                   </pic:nvPicPr>
                   <pic:blipFill rotWithShape="1">
-                    <a:blip r:embed="rId29"/>
-                    <a:srcRect l="4177" t="6469" r="8134"/>
+                    <a:blip r:embed="rId35"/>
+                    <a:srcRect l="3323" t="5250" r="7694"/>
                     <a:stretch/>
                   </pic:blipFill>
                   <pic:spPr bwMode="auto">
                     <a:xfrm>
                       <a:off x="0" y="0"/>
-                      <a:ext cx="2788634" cy="1919803"/>
+                      <a:ext cx="2812143" cy="1895159"/>
                     </a:xfrm>
                     <a:prstGeom prst="rect">
                       <a:avLst/>
@@ -6064,11 +8404,247 @@
           </wp:inline>
         </w:drawing>
       </w:r>
+      <w:r>
+        <w:rPr>
+          <w:noProof/>
+          <w:lang w:val="en-GB" w:eastAsia="en-GB"/>
+        </w:rPr>
+        <w:drawing>
+          <wp:inline distT="0" distB="0" distL="0" distR="0" wp14:anchorId="20FB85BA" wp14:editId="3B1ABFA5">
+            <wp:extent cx="2668772" cy="1904532"/>
+            <wp:effectExtent l="0" t="0" r="0" b="635"/>
+            <wp:docPr id="70" name="Resim 70"/>
+            <wp:cNvGraphicFramePr>
+              <a:graphicFrameLocks xmlns:a="http://schemas.openxmlformats.org/drawingml/2006/main" noChangeAspect="1"/>
+            </wp:cNvGraphicFramePr>
+            <a:graphic xmlns:a="http://schemas.openxmlformats.org/drawingml/2006/main">
+              <a:graphicData uri="http://schemas.openxmlformats.org/drawingml/2006/picture">
+                <pic:pic xmlns:pic="http://schemas.openxmlformats.org/drawingml/2006/picture">
+                  <pic:nvPicPr>
+                    <pic:cNvPr id="1" name=""/>
+                    <pic:cNvPicPr/>
+                  </pic:nvPicPr>
+                  <pic:blipFill rotWithShape="1">
+                    <a:blip r:embed="rId36"/>
+                    <a:srcRect l="3877" t="6342" r="8258"/>
+                    <a:stretch/>
+                  </pic:blipFill>
+                  <pic:spPr bwMode="auto">
+                    <a:xfrm>
+                      <a:off x="0" y="0"/>
+                      <a:ext cx="2694780" cy="1923092"/>
+                    </a:xfrm>
+                    <a:prstGeom prst="rect">
+                      <a:avLst/>
+                    </a:prstGeom>
+                    <a:ln>
+                      <a:noFill/>
+                    </a:ln>
+                    <a:extLst>
+                      <a:ext uri="{53640926-AAD7-44D8-BBD7-CCE9431645EC}">
+                        <a14:shadowObscured xmlns:a14="http://schemas.microsoft.com/office/drawing/2010/main"/>
+                      </a:ext>
+                    </a:extLst>
+                  </pic:spPr>
+                </pic:pic>
+              </a:graphicData>
+            </a:graphic>
+          </wp:inline>
+        </w:drawing>
+      </w:r>
+      <w:r>
+        <w:rPr>
+          <w:noProof/>
+          <w:lang w:val="tr-TR" w:eastAsia="tr-TR"/>
+        </w:rPr>
+        <w:t xml:space="preserve"> </w:t>
+      </w:r>
     </w:p>
     <w:p>
       <w:pPr>
         <w:jc w:val="center"/>
         <w:rPr>
+          <w:sz w:val="16"/>
+          <w:szCs w:val="16"/>
+        </w:rPr>
+      </w:pPr>
+      <w:r>
+        <w:rPr>
+          <w:sz w:val="22"/>
+          <w:szCs w:val="16"/>
+        </w:rPr>
+        <w:t xml:space="preserve">(a) Top switch turn-on      </w:t>
+      </w:r>
+      <w:r>
+        <w:rPr>
+          <w:sz w:val="16"/>
+          <w:szCs w:val="16"/>
+        </w:rPr>
+        <w:tab/>
+      </w:r>
+      <w:r>
+        <w:rPr>
+          <w:sz w:val="16"/>
+          <w:szCs w:val="16"/>
+        </w:rPr>
+        <w:tab/>
+      </w:r>
+      <w:r>
+        <w:rPr>
+          <w:sz w:val="16"/>
+          <w:szCs w:val="16"/>
+        </w:rPr>
+        <w:tab/>
+      </w:r>
+      <w:r>
+        <w:rPr>
+          <w:sz w:val="22"/>
+          <w:szCs w:val="16"/>
+        </w:rPr>
+        <w:t xml:space="preserve">   </w:t>
+      </w:r>
+      <w:proofErr w:type="gramStart"/>
+      <w:r>
+        <w:rPr>
+          <w:sz w:val="22"/>
+          <w:szCs w:val="16"/>
+        </w:rPr>
+        <w:t xml:space="preserve">   (</w:t>
+      </w:r>
+      <w:proofErr w:type="gramEnd"/>
+      <w:r>
+        <w:rPr>
+          <w:sz w:val="22"/>
+          <w:szCs w:val="16"/>
+        </w:rPr>
+        <w:t xml:space="preserve">b) Top switch turn-off  </w:t>
+      </w:r>
+    </w:p>
+    <w:p>
+      <w:pPr>
+        <w:jc w:val="center"/>
+        <w:rPr>
+          <w:sz w:val="16"/>
+          <w:szCs w:val="16"/>
+        </w:rPr>
+      </w:pPr>
+      <w:r>
+        <w:rPr>
+          <w:noProof/>
+          <w:lang w:val="en-GB" w:eastAsia="en-GB"/>
+        </w:rPr>
+        <w:drawing>
+          <wp:inline distT="0" distB="0" distL="0" distR="0" wp14:anchorId="1AF49D56" wp14:editId="3A04A269">
+            <wp:extent cx="2775097" cy="1986754"/>
+            <wp:effectExtent l="0" t="0" r="6350" b="0"/>
+            <wp:docPr id="62" name="Resim 62"/>
+            <wp:cNvGraphicFramePr>
+              <a:graphicFrameLocks xmlns:a="http://schemas.openxmlformats.org/drawingml/2006/main" noChangeAspect="1"/>
+            </wp:cNvGraphicFramePr>
+            <a:graphic xmlns:a="http://schemas.openxmlformats.org/drawingml/2006/main">
+              <a:graphicData uri="http://schemas.openxmlformats.org/drawingml/2006/picture">
+                <pic:pic xmlns:pic="http://schemas.openxmlformats.org/drawingml/2006/picture">
+                  <pic:nvPicPr>
+                    <pic:cNvPr id="1" name=""/>
+                    <pic:cNvPicPr/>
+                  </pic:nvPicPr>
+                  <pic:blipFill rotWithShape="1">
+                    <a:blip r:embed="rId37"/>
+                    <a:srcRect l="4801" t="5770" r="6776"/>
+                    <a:stretch/>
+                  </pic:blipFill>
+                  <pic:spPr bwMode="auto">
+                    <a:xfrm>
+                      <a:off x="0" y="0"/>
+                      <a:ext cx="2796697" cy="2002218"/>
+                    </a:xfrm>
+                    <a:prstGeom prst="rect">
+                      <a:avLst/>
+                    </a:prstGeom>
+                    <a:ln>
+                      <a:noFill/>
+                    </a:ln>
+                    <a:extLst>
+                      <a:ext uri="{53640926-AAD7-44D8-BBD7-CCE9431645EC}">
+                        <a14:shadowObscured xmlns:a14="http://schemas.microsoft.com/office/drawing/2010/main"/>
+                      </a:ext>
+                    </a:extLst>
+                  </pic:spPr>
+                </pic:pic>
+              </a:graphicData>
+            </a:graphic>
+          </wp:inline>
+        </w:drawing>
+      </w:r>
+      <w:r>
+        <w:rPr>
+          <w:noProof/>
+          <w:lang w:val="tr-TR" w:eastAsia="tr-TR"/>
+        </w:rPr>
+        <w:t xml:space="preserve"> </w:t>
+      </w:r>
+      <w:r>
+        <w:rPr>
+          <w:noProof/>
+          <w:lang w:val="en-GB" w:eastAsia="en-GB"/>
+        </w:rPr>
+        <w:drawing>
+          <wp:inline distT="0" distB="0" distL="0" distR="0">
+            <wp:extent cx="2734569" cy="2006393"/>
+            <wp:effectExtent l="0" t="0" r="8890" b="0"/>
+            <wp:docPr id="63" name="Resim 63"/>
+            <wp:cNvGraphicFramePr>
+              <a:graphicFrameLocks xmlns:a="http://schemas.openxmlformats.org/drawingml/2006/main" noChangeAspect="1"/>
+            </wp:cNvGraphicFramePr>
+            <a:graphic xmlns:a="http://schemas.openxmlformats.org/drawingml/2006/main">
+              <a:graphicData uri="http://schemas.openxmlformats.org/drawingml/2006/picture">
+                <pic:pic xmlns:pic="http://schemas.openxmlformats.org/drawingml/2006/picture">
+                  <pic:nvPicPr>
+                    <pic:cNvPr id="0" name="Picture 36"/>
+                    <pic:cNvPicPr>
+                      <a:picLocks noChangeAspect="1" noChangeArrowheads="1"/>
+                    </pic:cNvPicPr>
+                  </pic:nvPicPr>
+                  <pic:blipFill rotWithShape="1">
+                    <a:blip r:embed="rId38" cstate="print">
+                      <a:extLst>
+                        <a:ext uri="{28A0092B-C50C-407E-A947-70E740481C1C}">
+                          <a14:useLocalDpi xmlns:a14="http://schemas.microsoft.com/office/drawing/2010/main" val="0"/>
+                        </a:ext>
+                      </a:extLst>
+                    </a:blip>
+                    <a:srcRect l="4061" t="4661" r="8435"/>
+                    <a:stretch/>
+                  </pic:blipFill>
+                  <pic:spPr bwMode="auto">
+                    <a:xfrm>
+                      <a:off x="0" y="0"/>
+                      <a:ext cx="2754531" cy="2021039"/>
+                    </a:xfrm>
+                    <a:prstGeom prst="rect">
+                      <a:avLst/>
+                    </a:prstGeom>
+                    <a:noFill/>
+                    <a:ln>
+                      <a:noFill/>
+                    </a:ln>
+                    <a:extLst>
+                      <a:ext uri="{53640926-AAD7-44D8-BBD7-CCE9431645EC}">
+                        <a14:shadowObscured xmlns:a14="http://schemas.microsoft.com/office/drawing/2010/main"/>
+                      </a:ext>
+                    </a:extLst>
+                  </pic:spPr>
+                </pic:pic>
+              </a:graphicData>
+            </a:graphic>
+          </wp:inline>
+        </w:drawing>
+      </w:r>
+    </w:p>
+    <w:p>
+      <w:pPr>
+        <w:jc w:val="center"/>
+        <w:rPr>
           <w:sz w:val="22"/>
           <w:szCs w:val="16"/>
         </w:rPr>
@@ -6132,7 +8708,6 @@
           <w:sz w:val="22"/>
           <w:szCs w:val="18"/>
         </w:rPr>
-        <w:lastRenderedPageBreak/>
         <w:t>Fig 7. Switching characteristics as state trajectories (obtained using all the models)</w:t>
       </w:r>
     </w:p>
@@ -6142,121 +8717,807 @@
         <w:jc w:val="both"/>
         <w:rPr>
           <w:sz w:val="22"/>
-          <w:szCs w:val="20"/>
-        </w:rPr>
-      </w:pPr>
-      <w:r>
-        <w:rPr>
-          <w:sz w:val="22"/>
-          <w:szCs w:val="20"/>
-        </w:rPr>
-        <w:t xml:space="preserve">When we look at the trajectory for the turn-on period of the Top Switch, Fig.7 (a), it is easy to see the Miller Plateau where the voltage drops and current stays constant ideally. During the turn-off period of the Top Switch, the oscillations on current are also observed on trajectory. As seen on the graph, actually the gate-source voltage also oscillates during that period. Moreover, an interesting result seen on the Bottom Switch turn-on trajectories is that when the inductors are not modeled but the capacitances are variable, the gate-source voltage drops until -10 Volts, which is the limit of the minimum gate-source voltage. However, when the inductors are included too, the result is more realistic and it is seen that gate-source voltage does not reach risky values. On the contrary, for turn-off trajectories of the Bottom Switch, the gate-source voltage drops to nearly -6V for Model 3. As a result, including inductors in model is critical to evaluate operation’s safety. </w:t>
+          <w:szCs w:val="18"/>
+        </w:rPr>
+      </w:pPr>
+      <w:r>
+        <w:rPr>
+          <w:sz w:val="22"/>
+          <w:szCs w:val="18"/>
+        </w:rPr>
+        <w:t>In Fig.7, the channel state trajectories are given for Model 3 at different junction temperatures. A significant effect of the temperature is the changes in overshoot on the channel current</w:t>
+      </w:r>
+      <w:r>
+        <w:rPr>
+          <w:sz w:val="22"/>
+          <w:szCs w:val="18"/>
+        </w:rPr>
+        <w:t xml:space="preserve"> as shown</w:t>
+      </w:r>
+      <w:r>
+        <w:rPr>
+          <w:sz w:val="22"/>
+          <w:szCs w:val="18"/>
+        </w:rPr>
+        <w:t>.</w:t>
+      </w:r>
+      <w:r>
+        <w:rPr>
+          <w:sz w:val="22"/>
+          <w:szCs w:val="18"/>
+        </w:rPr>
+        <w:t xml:space="preserve"> In (a), (b), (c), due to low trans-conductance for the same gate-source voltage</w:t>
+      </w:r>
+      <w:r>
+        <w:rPr>
+          <w:sz w:val="22"/>
+          <w:szCs w:val="18"/>
+        </w:rPr>
+        <w:t xml:space="preserve"> and the same channel current,</w:t>
+      </w:r>
+      <w:r>
+        <w:rPr>
+          <w:sz w:val="22"/>
+          <w:szCs w:val="18"/>
+        </w:rPr>
+        <w:t xml:space="preserve"> the drain source-voltage should be increased for forward conduction and it should be decreased for the reverse conduction.</w:t>
+      </w:r>
+      <w:r>
+        <w:rPr>
+          <w:sz w:val="22"/>
+          <w:szCs w:val="18"/>
+        </w:rPr>
+        <w:t xml:space="preserve"> </w:t>
+      </w:r>
+      <w:r>
+        <w:rPr>
+          <w:sz w:val="22"/>
+          <w:szCs w:val="18"/>
+        </w:rPr>
+        <w:t xml:space="preserve">For the turn-on transition of the Bottom Switch (d), it is seen that the temperature increases the stability and reduces the current rise and voltage fall speed. </w:t>
+      </w:r>
+      <w:r>
+        <w:rPr>
+          <w:sz w:val="22"/>
+          <w:szCs w:val="18"/>
+        </w:rPr>
+        <w:t xml:space="preserve">A horizontal dip is observed due to the voltage created on the loop inductance when the current rises immediately. However, for the higher junction temperatures, the decrease in the voltage is small because of the reduced switching speed </w:t>
+      </w:r>
+      <w:r>
+        <w:rPr>
+          <w:sz w:val="22"/>
+          <w:szCs w:val="18"/>
+        </w:rPr>
+        <w:lastRenderedPageBreak/>
+        <w:t xml:space="preserve">of the GaN FET. </w:t>
+      </w:r>
+      <w:r>
+        <w:rPr>
+          <w:sz w:val="22"/>
+          <w:szCs w:val="18"/>
+        </w:rPr>
+        <w:t>Similarly, for the rest of the transition, the channel current makes the maximum overshoot for the lowest junction temperature as expected for the same reason.</w:t>
       </w:r>
     </w:p>
     <w:p>
       <w:pPr>
+        <w:jc w:val="center"/>
+        <w:rPr>
+          <w:sz w:val="16"/>
+          <w:szCs w:val="16"/>
+        </w:rPr>
+      </w:pPr>
+      <w:r>
+        <w:rPr>
+          <w:noProof/>
+          <w:lang w:val="en-GB" w:eastAsia="en-GB"/>
+        </w:rPr>
+        <w:drawing>
+          <wp:inline distT="0" distB="0" distL="0" distR="0" wp14:anchorId="6185C52F" wp14:editId="675DC2FB">
+            <wp:extent cx="2892056" cy="1937270"/>
+            <wp:effectExtent l="0" t="0" r="3810" b="6350"/>
+            <wp:docPr id="68" name="Resim 68"/>
+            <wp:cNvGraphicFramePr>
+              <a:graphicFrameLocks xmlns:a="http://schemas.openxmlformats.org/drawingml/2006/main" noChangeAspect="1"/>
+            </wp:cNvGraphicFramePr>
+            <a:graphic xmlns:a="http://schemas.openxmlformats.org/drawingml/2006/main">
+              <a:graphicData uri="http://schemas.openxmlformats.org/drawingml/2006/picture">
+                <pic:pic xmlns:pic="http://schemas.openxmlformats.org/drawingml/2006/picture">
+                  <pic:nvPicPr>
+                    <pic:cNvPr id="1" name=""/>
+                    <pic:cNvPicPr/>
+                  </pic:nvPicPr>
+                  <pic:blipFill rotWithShape="1">
+                    <a:blip r:embed="rId39"/>
+                    <a:srcRect l="3324" t="6418" r="8259"/>
+                    <a:stretch/>
+                  </pic:blipFill>
+                  <pic:spPr bwMode="auto">
+                    <a:xfrm>
+                      <a:off x="0" y="0"/>
+                      <a:ext cx="2927135" cy="1960768"/>
+                    </a:xfrm>
+                    <a:prstGeom prst="rect">
+                      <a:avLst/>
+                    </a:prstGeom>
+                    <a:ln>
+                      <a:noFill/>
+                    </a:ln>
+                    <a:extLst>
+                      <a:ext uri="{53640926-AAD7-44D8-BBD7-CCE9431645EC}">
+                        <a14:shadowObscured xmlns:a14="http://schemas.microsoft.com/office/drawing/2010/main"/>
+                      </a:ext>
+                    </a:extLst>
+                  </pic:spPr>
+                </pic:pic>
+              </a:graphicData>
+            </a:graphic>
+          </wp:inline>
+        </w:drawing>
+      </w:r>
+      <w:r>
+        <w:rPr>
+          <w:noProof/>
+          <w:lang w:val="en-GB" w:eastAsia="en-GB"/>
+        </w:rPr>
+        <w:drawing>
+          <wp:inline distT="0" distB="0" distL="0" distR="0" wp14:anchorId="3C6AC393" wp14:editId="75279EBE">
+            <wp:extent cx="2849526" cy="2029693"/>
+            <wp:effectExtent l="0" t="0" r="8255" b="8890"/>
+            <wp:docPr id="69" name="Resim 69"/>
+            <wp:cNvGraphicFramePr>
+              <a:graphicFrameLocks xmlns:a="http://schemas.openxmlformats.org/drawingml/2006/main" noChangeAspect="1"/>
+            </wp:cNvGraphicFramePr>
+            <a:graphic xmlns:a="http://schemas.openxmlformats.org/drawingml/2006/main">
+              <a:graphicData uri="http://schemas.openxmlformats.org/drawingml/2006/picture">
+                <pic:pic xmlns:pic="http://schemas.openxmlformats.org/drawingml/2006/picture">
+                  <pic:nvPicPr>
+                    <pic:cNvPr id="1" name=""/>
+                    <pic:cNvPicPr/>
+                  </pic:nvPicPr>
+                  <pic:blipFill rotWithShape="1">
+                    <a:blip r:embed="rId40"/>
+                    <a:srcRect l="3322" t="6304" r="8075"/>
+                    <a:stretch/>
+                  </pic:blipFill>
+                  <pic:spPr bwMode="auto">
+                    <a:xfrm>
+                      <a:off x="0" y="0"/>
+                      <a:ext cx="2884410" cy="2054541"/>
+                    </a:xfrm>
+                    <a:prstGeom prst="rect">
+                      <a:avLst/>
+                    </a:prstGeom>
+                    <a:ln>
+                      <a:noFill/>
+                    </a:ln>
+                    <a:extLst>
+                      <a:ext uri="{53640926-AAD7-44D8-BBD7-CCE9431645EC}">
+                        <a14:shadowObscured xmlns:a14="http://schemas.microsoft.com/office/drawing/2010/main"/>
+                      </a:ext>
+                    </a:extLst>
+                  </pic:spPr>
+                </pic:pic>
+              </a:graphicData>
+            </a:graphic>
+          </wp:inline>
+        </w:drawing>
+      </w:r>
+      <w:r>
+        <w:rPr>
+          <w:noProof/>
+          <w:lang w:val="tr-TR" w:eastAsia="tr-TR"/>
+        </w:rPr>
+        <w:t xml:space="preserve"> </w:t>
+      </w:r>
+    </w:p>
+    <w:p>
+      <w:pPr>
+        <w:jc w:val="center"/>
+        <w:rPr>
+          <w:sz w:val="16"/>
+          <w:szCs w:val="16"/>
+        </w:rPr>
+      </w:pPr>
+      <w:r>
+        <w:rPr>
+          <w:sz w:val="22"/>
+          <w:szCs w:val="16"/>
+        </w:rPr>
+        <w:t xml:space="preserve">(a) Top switch turn-on      </w:t>
+      </w:r>
+      <w:r>
+        <w:rPr>
+          <w:sz w:val="16"/>
+          <w:szCs w:val="16"/>
+        </w:rPr>
+        <w:tab/>
+      </w:r>
+      <w:r>
+        <w:rPr>
+          <w:sz w:val="16"/>
+          <w:szCs w:val="16"/>
+        </w:rPr>
+        <w:tab/>
+      </w:r>
+      <w:r>
+        <w:rPr>
+          <w:sz w:val="16"/>
+          <w:szCs w:val="16"/>
+        </w:rPr>
+        <w:tab/>
+      </w:r>
+      <w:r>
+        <w:rPr>
+          <w:sz w:val="22"/>
+          <w:szCs w:val="16"/>
+        </w:rPr>
+        <w:t xml:space="preserve">   </w:t>
+      </w:r>
+      <w:proofErr w:type="gramStart"/>
+      <w:r>
+        <w:rPr>
+          <w:sz w:val="22"/>
+          <w:szCs w:val="16"/>
+        </w:rPr>
+        <w:t xml:space="preserve">   (</w:t>
+      </w:r>
+      <w:proofErr w:type="gramEnd"/>
+      <w:r>
+        <w:rPr>
+          <w:sz w:val="22"/>
+          <w:szCs w:val="16"/>
+        </w:rPr>
+        <w:t xml:space="preserve">b) Top switch turn-off  </w:t>
+      </w:r>
+    </w:p>
+    <w:p>
+      <w:pPr>
+        <w:jc w:val="center"/>
+        <w:rPr>
+          <w:sz w:val="16"/>
+          <w:szCs w:val="16"/>
+        </w:rPr>
+      </w:pPr>
+      <w:r>
+        <w:rPr>
+          <w:noProof/>
+          <w:lang w:val="en-GB" w:eastAsia="en-GB"/>
+        </w:rPr>
+        <w:drawing>
+          <wp:inline distT="0" distB="0" distL="0" distR="0" wp14:anchorId="62CBBFF8" wp14:editId="3EE93FFE">
+            <wp:extent cx="2785730" cy="1977039"/>
+            <wp:effectExtent l="0" t="0" r="0" b="4445"/>
+            <wp:docPr id="72" name="Resim 72"/>
+            <wp:cNvGraphicFramePr>
+              <a:graphicFrameLocks xmlns:a="http://schemas.openxmlformats.org/drawingml/2006/main" noChangeAspect="1"/>
+            </wp:cNvGraphicFramePr>
+            <a:graphic xmlns:a="http://schemas.openxmlformats.org/drawingml/2006/main">
+              <a:graphicData uri="http://schemas.openxmlformats.org/drawingml/2006/picture">
+                <pic:pic xmlns:pic="http://schemas.openxmlformats.org/drawingml/2006/picture">
+                  <pic:nvPicPr>
+                    <pic:cNvPr id="1" name=""/>
+                    <pic:cNvPicPr/>
+                  </pic:nvPicPr>
+                  <pic:blipFill rotWithShape="1">
+                    <a:blip r:embed="rId41"/>
+                    <a:srcRect l="4615" t="6594" r="6967"/>
+                    <a:stretch/>
+                  </pic:blipFill>
+                  <pic:spPr bwMode="auto">
+                    <a:xfrm>
+                      <a:off x="0" y="0"/>
+                      <a:ext cx="2803138" cy="1989393"/>
+                    </a:xfrm>
+                    <a:prstGeom prst="rect">
+                      <a:avLst/>
+                    </a:prstGeom>
+                    <a:ln>
+                      <a:noFill/>
+                    </a:ln>
+                    <a:extLst>
+                      <a:ext uri="{53640926-AAD7-44D8-BBD7-CCE9431645EC}">
+                        <a14:shadowObscured xmlns:a14="http://schemas.microsoft.com/office/drawing/2010/main"/>
+                      </a:ext>
+                    </a:extLst>
+                  </pic:spPr>
+                </pic:pic>
+              </a:graphicData>
+            </a:graphic>
+          </wp:inline>
+        </w:drawing>
+      </w:r>
+      <w:r>
+        <w:rPr>
+          <w:noProof/>
+          <w:lang w:val="tr-TR" w:eastAsia="tr-TR"/>
+        </w:rPr>
+        <w:t xml:space="preserve"> </w:t>
+      </w:r>
+      <w:r>
+        <w:rPr>
+          <w:noProof/>
+          <w:lang w:val="en-GB" w:eastAsia="en-GB"/>
+        </w:rPr>
+        <w:drawing>
+          <wp:inline distT="0" distB="0" distL="0" distR="0">
+            <wp:extent cx="2679404" cy="1972868"/>
+            <wp:effectExtent l="0" t="0" r="6985" b="8890"/>
+            <wp:docPr id="73" name="Resim 73"/>
+            <wp:cNvGraphicFramePr>
+              <a:graphicFrameLocks xmlns:a="http://schemas.openxmlformats.org/drawingml/2006/main" noChangeAspect="1"/>
+            </wp:cNvGraphicFramePr>
+            <a:graphic xmlns:a="http://schemas.openxmlformats.org/drawingml/2006/main">
+              <a:graphicData uri="http://schemas.openxmlformats.org/drawingml/2006/picture">
+                <pic:pic xmlns:pic="http://schemas.openxmlformats.org/drawingml/2006/picture">
+                  <pic:nvPicPr>
+                    <pic:cNvPr id="0" name="Picture 37"/>
+                    <pic:cNvPicPr>
+                      <a:picLocks noChangeAspect="1" noChangeArrowheads="1"/>
+                    </pic:cNvPicPr>
+                  </pic:nvPicPr>
+                  <pic:blipFill rotWithShape="1">
+                    <a:blip r:embed="rId42" cstate="print">
+                      <a:extLst>
+                        <a:ext uri="{28A0092B-C50C-407E-A947-70E740481C1C}">
+                          <a14:useLocalDpi xmlns:a14="http://schemas.microsoft.com/office/drawing/2010/main" val="0"/>
+                        </a:ext>
+                      </a:extLst>
+                    </a:blip>
+                    <a:srcRect l="4431" t="4945" r="8802"/>
+                    <a:stretch/>
+                  </pic:blipFill>
+                  <pic:spPr bwMode="auto">
+                    <a:xfrm>
+                      <a:off x="0" y="0"/>
+                      <a:ext cx="2705985" cy="1992440"/>
+                    </a:xfrm>
+                    <a:prstGeom prst="rect">
+                      <a:avLst/>
+                    </a:prstGeom>
+                    <a:noFill/>
+                    <a:ln>
+                      <a:noFill/>
+                    </a:ln>
+                    <a:extLst>
+                      <a:ext uri="{53640926-AAD7-44D8-BBD7-CCE9431645EC}">
+                        <a14:shadowObscured xmlns:a14="http://schemas.microsoft.com/office/drawing/2010/main"/>
+                      </a:ext>
+                    </a:extLst>
+                  </pic:spPr>
+                </pic:pic>
+              </a:graphicData>
+            </a:graphic>
+          </wp:inline>
+        </w:drawing>
+      </w:r>
+    </w:p>
+    <w:p>
+      <w:pPr>
+        <w:jc w:val="center"/>
+        <w:rPr>
+          <w:sz w:val="22"/>
+          <w:szCs w:val="16"/>
+        </w:rPr>
+      </w:pPr>
+      <w:r>
+        <w:rPr>
+          <w:sz w:val="22"/>
+          <w:szCs w:val="16"/>
+        </w:rPr>
+        <w:t xml:space="preserve">(c) Bottom switch turn-off      </w:t>
+      </w:r>
+      <w:r>
+        <w:rPr>
+          <w:sz w:val="22"/>
+          <w:szCs w:val="16"/>
+        </w:rPr>
+        <w:tab/>
+      </w:r>
+      <w:r>
+        <w:rPr>
+          <w:sz w:val="22"/>
+          <w:szCs w:val="16"/>
+        </w:rPr>
+        <w:tab/>
+      </w:r>
+      <w:r>
+        <w:rPr>
+          <w:sz w:val="22"/>
+          <w:szCs w:val="16"/>
+        </w:rPr>
+        <w:tab/>
+        <w:t xml:space="preserve">      </w:t>
+      </w:r>
+      <w:proofErr w:type="gramStart"/>
+      <w:r>
+        <w:rPr>
+          <w:sz w:val="22"/>
+          <w:szCs w:val="16"/>
+        </w:rPr>
+        <w:t xml:space="preserve">   (</w:t>
+      </w:r>
+      <w:proofErr w:type="gramEnd"/>
+      <w:r>
+        <w:rPr>
+          <w:sz w:val="22"/>
+          <w:szCs w:val="16"/>
+        </w:rPr>
+        <w:t>d) Bottom switch turn-on</w:t>
+      </w:r>
+    </w:p>
+    <w:p>
+      <w:pPr>
+        <w:spacing w:after="120"/>
+        <w:rPr>
+          <w:sz w:val="22"/>
+          <w:szCs w:val="18"/>
+        </w:rPr>
+      </w:pPr>
+      <w:r>
+        <w:rPr>
+          <w:sz w:val="22"/>
+          <w:szCs w:val="18"/>
+        </w:rPr>
+        <w:t>Fig 8</w:t>
+      </w:r>
+      <w:r>
+        <w:rPr>
+          <w:sz w:val="22"/>
+          <w:szCs w:val="18"/>
+        </w:rPr>
+        <w:t>. Switching characteristics as state trajectories (obtained using all the models)</w:t>
+      </w:r>
+    </w:p>
+    <w:p>
+      <w:pPr>
         <w:spacing w:after="120"/>
         <w:jc w:val="both"/>
         <w:rPr>
           <w:sz w:val="22"/>
-          <w:szCs w:val="20"/>
-        </w:rPr>
-      </w:pPr>
-      <w:r>
-        <w:rPr>
-          <w:sz w:val="22"/>
-          <w:szCs w:val="20"/>
-        </w:rPr>
-        <w:t xml:space="preserve">Furthermore, focusing on the trajectories given on the Bottom Switch turn-off graph, it is seen that the load current completely flows through the channel of the Bottom Switch before positive gate-source voltage is applied. This conduction period is also called as dead-time. In IGBTs or MOSFETs, current flows through the anti-parallel diode and body diode, respectively, during the reverse conduction which is not the case for GaN. In GAN FETs, body diode or anti-parallel diode does not exist and the reverse current flows through the device channel. Therefore, when the top switch is being turned off, the constant load current flows through the channel of the Bottom Switch in reverse direction in the dead-time period. The positive gate-source voltage is applied just to minimize </w:t>
+          <w:szCs w:val="18"/>
+        </w:rPr>
+      </w:pPr>
+      <w:r>
+        <w:rPr>
+          <w:sz w:val="22"/>
+          <w:szCs w:val="18"/>
+        </w:rPr>
+        <w:t xml:space="preserve">It is observed in Fig. </w:t>
+      </w:r>
+      <w:proofErr w:type="gramStart"/>
+      <w:r>
+        <w:rPr>
+          <w:sz w:val="22"/>
+          <w:szCs w:val="18"/>
+        </w:rPr>
+        <w:t>8,</w:t>
+      </w:r>
+      <w:proofErr w:type="gramEnd"/>
+      <w:r>
+        <w:rPr>
+          <w:sz w:val="22"/>
+          <w:szCs w:val="18"/>
+        </w:rPr>
+        <w:t xml:space="preserve"> the channel current has a significant role on the gate-source voltage for the reverse conduction of the Top Switch. In (a), it is seen that the gate-source voltage decreases</w:t>
+      </w:r>
+      <w:r>
+        <w:rPr>
+          <w:sz w:val="22"/>
+          <w:szCs w:val="18"/>
+        </w:rPr>
+        <w:t xml:space="preserve"> during transient</w:t>
+      </w:r>
+      <w:r>
+        <w:rPr>
+          <w:sz w:val="22"/>
+          <w:szCs w:val="18"/>
+        </w:rPr>
+        <w:t xml:space="preserve"> largely for higher channel current. </w:t>
+      </w:r>
+      <w:r>
+        <w:rPr>
+          <w:sz w:val="22"/>
+          <w:szCs w:val="18"/>
+        </w:rPr>
+        <w:t>It happens because when the load current commutes from Bottom Switch to Top Switch it discharges the gate</w:t>
+      </w:r>
+      <w:r>
+        <w:rPr>
+          <w:sz w:val="22"/>
+          <w:szCs w:val="18"/>
+        </w:rPr>
+        <w:t xml:space="preserve">-source capacitance momentarily so as to reach the right </w:t>
+      </w:r>
+      <w:r>
+        <w:rPr>
+          <w:sz w:val="22"/>
+          <w:szCs w:val="18"/>
+        </w:rPr>
+        <w:t xml:space="preserve">conduction </w:t>
+      </w:r>
+      <w:r>
+        <w:rPr>
+          <w:sz w:val="22"/>
+          <w:szCs w:val="18"/>
+        </w:rPr>
+        <w:t>state before the gate-source voltage is set to high.</w:t>
+      </w:r>
+      <w:r>
+        <w:rPr>
+          <w:sz w:val="22"/>
+          <w:szCs w:val="18"/>
+        </w:rPr>
+        <w:t xml:space="preserve"> Another important point is seen in (d) which is the channel voltage drops in same amplitude for all current as expected because the load current </w:t>
+      </w:r>
+      <w:r>
+        <w:rPr>
+          <w:sz w:val="22"/>
+          <w:szCs w:val="18"/>
+        </w:rPr>
+        <w:t>does</w:t>
+      </w:r>
+      <w:r>
+        <w:rPr>
+          <w:sz w:val="22"/>
+          <w:szCs w:val="18"/>
+        </w:rPr>
+        <w:t xml:space="preserve"> not affect the GaN FET’s transition speed, i.e. </w:t>
       </w:r>
       <w:r>
         <w:rPr>
           <w:i/>
           <w:sz w:val="22"/>
-          <w:szCs w:val="20"/>
-        </w:rPr>
-        <w:t>V</w:t>
-      </w:r>
+          <w:szCs w:val="22"/>
+        </w:rPr>
+        <w:t>di/</w:t>
+      </w:r>
+      <w:proofErr w:type="spellStart"/>
       <w:r>
         <w:rPr>
           <w:i/>
           <w:sz w:val="22"/>
-          <w:szCs w:val="20"/>
-          <w:vertAlign w:val="subscript"/>
-        </w:rPr>
-        <w:t>sd</w:t>
-      </w:r>
-      <w:r>
-        <w:rPr>
-          <w:sz w:val="22"/>
-          <w:szCs w:val="20"/>
-        </w:rPr>
-        <w:t xml:space="preserve"> to obtain minimum loss. Thus, it can be deduced that applied gate-source voltage is not important for turning on the Bottom Switch and it is being turned on when the Top Switch stops conducting. To simplify the issue and to make the concept more understandable, the rise of the current in the Bottom Switch channel can be called as </w:t>
-      </w:r>
-      <w:r>
-        <w:rPr>
-          <w:b/>
-          <w:sz w:val="22"/>
-          <w:szCs w:val="20"/>
-        </w:rPr>
-        <w:t>active turn-on</w:t>
-      </w:r>
-      <w:r>
-        <w:rPr>
-          <w:sz w:val="22"/>
-          <w:szCs w:val="20"/>
-        </w:rPr>
-        <w:t xml:space="preserve"> and applying positive gate-source voltage is called as </w:t>
-      </w:r>
-      <w:r>
-        <w:rPr>
-          <w:b/>
-          <w:sz w:val="22"/>
-          <w:szCs w:val="20"/>
-        </w:rPr>
-        <w:t>passive turn-on</w:t>
-      </w:r>
-      <w:r>
-        <w:rPr>
-          <w:sz w:val="22"/>
-          <w:szCs w:val="20"/>
-        </w:rPr>
-        <w:t xml:space="preserve">. The key difference is that in active turn-on, device starts to conduct load current and in passive turn-on the current is not changed but the loss is decreased. This distinction is not required for IGBTs or MOSFETs because current flows through the anti-parallel diode or body diode during the dead-time and when the gate-source voltage is applied the current commutates from body diode to channel for MOSFETs. However, it is important for GaN devices because they have no body diode or anti-parallel diode and applying positive gate-source voltage changes nothing about current for reverse conduction. Similarly, for the turn-off period of the Bottom Switch, in the dead-time negative gate-source voltage is applied, which does not affect the channel current. The channel current starts to decrease when the top switch is turned on. Therefore, applying negative gate-source voltage should be called as </w:t>
-      </w:r>
-      <w:r>
-        <w:rPr>
-          <w:b/>
-          <w:sz w:val="22"/>
-          <w:szCs w:val="20"/>
-        </w:rPr>
-        <w:t>passive turn-off</w:t>
-      </w:r>
-      <w:r>
-        <w:rPr>
-          <w:sz w:val="22"/>
-          <w:szCs w:val="20"/>
-        </w:rPr>
-        <w:t xml:space="preserve"> and actual current decrease in the channel should be called as </w:t>
-      </w:r>
-      <w:r>
-        <w:rPr>
-          <w:b/>
-          <w:sz w:val="22"/>
-          <w:szCs w:val="20"/>
-        </w:rPr>
-        <w:t>active turn-off</w:t>
-      </w:r>
-      <w:r>
-        <w:rPr>
-          <w:sz w:val="22"/>
-          <w:szCs w:val="20"/>
-        </w:rPr>
-        <w:t xml:space="preserve">. </w:t>
-      </w:r>
+          <w:szCs w:val="22"/>
+        </w:rPr>
+        <w:t>dt.</w:t>
+      </w:r>
+      <w:proofErr w:type="spellEnd"/>
     </w:p>
     <w:p>
       <w:pPr>
         <w:spacing w:after="120"/>
+        <w:jc w:val="both"/>
+        <w:rPr>
+          <w:sz w:val="22"/>
+          <w:szCs w:val="20"/>
+        </w:rPr>
+      </w:pPr>
+      <w:r>
+        <w:rPr>
+          <w:noProof/>
+          <w:sz w:val="22"/>
+          <w:szCs w:val="20"/>
+          <w:lang w:val="en-GB" w:eastAsia="en-GB"/>
+        </w:rPr>
+        <w:drawing>
+          <wp:inline distT="0" distB="0" distL="0" distR="0">
+            <wp:extent cx="2817628" cy="2199005"/>
+            <wp:effectExtent l="0" t="0" r="1905" b="0"/>
+            <wp:docPr id="74" name="Resim 74"/>
+            <wp:cNvGraphicFramePr>
+              <a:graphicFrameLocks xmlns:a="http://schemas.openxmlformats.org/drawingml/2006/main" noChangeAspect="1"/>
+            </wp:cNvGraphicFramePr>
+            <a:graphic xmlns:a="http://schemas.openxmlformats.org/drawingml/2006/main">
+              <a:graphicData uri="http://schemas.openxmlformats.org/drawingml/2006/picture">
+                <pic:pic xmlns:pic="http://schemas.openxmlformats.org/drawingml/2006/picture">
+                  <pic:nvPicPr>
+                    <pic:cNvPr id="0" name="Picture 38"/>
+                    <pic:cNvPicPr>
+                      <a:picLocks noChangeAspect="1" noChangeArrowheads="1"/>
+                    </pic:cNvPicPr>
+                  </pic:nvPicPr>
+                  <pic:blipFill rotWithShape="1">
+                    <a:blip r:embed="rId43" cstate="print">
+                      <a:extLst>
+                        <a:ext uri="{28A0092B-C50C-407E-A947-70E740481C1C}">
+                          <a14:useLocalDpi xmlns:a14="http://schemas.microsoft.com/office/drawing/2010/main" val="0"/>
+                        </a:ext>
+                      </a:extLst>
+                    </a:blip>
+                    <a:srcRect l="4801" t="4589" r="7511"/>
+                    <a:stretch/>
+                  </pic:blipFill>
+                  <pic:spPr bwMode="auto">
+                    <a:xfrm>
+                      <a:off x="0" y="0"/>
+                      <a:ext cx="2848970" cy="2223466"/>
+                    </a:xfrm>
+                    <a:prstGeom prst="rect">
+                      <a:avLst/>
+                    </a:prstGeom>
+                    <a:noFill/>
+                    <a:ln>
+                      <a:noFill/>
+                    </a:ln>
+                    <a:extLst>
+                      <a:ext uri="{53640926-AAD7-44D8-BBD7-CCE9431645EC}">
+                        <a14:shadowObscured xmlns:a14="http://schemas.microsoft.com/office/drawing/2010/main"/>
+                      </a:ext>
+                    </a:extLst>
+                  </pic:spPr>
+                </pic:pic>
+              </a:graphicData>
+            </a:graphic>
+          </wp:inline>
+        </w:drawing>
+      </w:r>
+      <w:r>
+        <w:rPr>
+          <w:noProof/>
+          <w:sz w:val="22"/>
+          <w:szCs w:val="20"/>
+          <w:lang w:val="en-GB" w:eastAsia="en-GB"/>
+        </w:rPr>
+        <w:drawing>
+          <wp:inline distT="0" distB="0" distL="0" distR="0">
+            <wp:extent cx="2711303" cy="2118969"/>
+            <wp:effectExtent l="0" t="0" r="0" b="0"/>
+            <wp:docPr id="77" name="Resim 77"/>
+            <wp:cNvGraphicFramePr>
+              <a:graphicFrameLocks xmlns:a="http://schemas.openxmlformats.org/drawingml/2006/main" noChangeAspect="1"/>
+            </wp:cNvGraphicFramePr>
+            <a:graphic xmlns:a="http://schemas.openxmlformats.org/drawingml/2006/main">
+              <a:graphicData uri="http://schemas.openxmlformats.org/drawingml/2006/picture">
+                <pic:pic xmlns:pic="http://schemas.openxmlformats.org/drawingml/2006/picture">
+                  <pic:nvPicPr>
+                    <pic:cNvPr id="0" name="Picture 41"/>
+                    <pic:cNvPicPr>
+                      <a:picLocks noChangeAspect="1" noChangeArrowheads="1"/>
+                    </pic:cNvPicPr>
+                  </pic:nvPicPr>
+                  <pic:blipFill rotWithShape="1">
+                    <a:blip r:embed="rId44" cstate="print">
+                      <a:extLst>
+                        <a:ext uri="{28A0092B-C50C-407E-A947-70E740481C1C}">
+                          <a14:useLocalDpi xmlns:a14="http://schemas.microsoft.com/office/drawing/2010/main" val="0"/>
+                        </a:ext>
+                      </a:extLst>
+                    </a:blip>
+                    <a:srcRect l="4246" t="6445" r="6593"/>
+                    <a:stretch/>
+                  </pic:blipFill>
+                  <pic:spPr bwMode="auto">
+                    <a:xfrm>
+                      <a:off x="0" y="0"/>
+                      <a:ext cx="2730770" cy="2134183"/>
+                    </a:xfrm>
+                    <a:prstGeom prst="rect">
+                      <a:avLst/>
+                    </a:prstGeom>
+                    <a:noFill/>
+                    <a:ln>
+                      <a:noFill/>
+                    </a:ln>
+                    <a:extLst>
+                      <a:ext uri="{53640926-AAD7-44D8-BBD7-CCE9431645EC}">
+                        <a14:shadowObscured xmlns:a14="http://schemas.microsoft.com/office/drawing/2010/main"/>
+                      </a:ext>
+                    </a:extLst>
+                  </pic:spPr>
+                </pic:pic>
+              </a:graphicData>
+            </a:graphic>
+          </wp:inline>
+        </w:drawing>
+      </w:r>
+    </w:p>
+    <w:p>
+      <w:pPr>
+        <w:pStyle w:val="ListeParagraf"/>
+        <w:numPr>
+          <w:ilvl w:val="0"/>
+          <w:numId w:val="15"/>
+        </w:numPr>
+        <w:spacing w:after="120"/>
+        <w:jc w:val="both"/>
+        <w:rPr>
+          <w:sz w:val="22"/>
+          <w:szCs w:val="20"/>
+        </w:rPr>
+      </w:pPr>
+      <w:r>
+        <w:rPr>
+          <w:sz w:val="22"/>
+          <w:szCs w:val="20"/>
+        </w:rPr>
+        <w:t>Bottom switch turn-on</w:t>
+      </w:r>
+      <w:r>
+        <w:rPr>
+          <w:sz w:val="22"/>
+          <w:szCs w:val="20"/>
+        </w:rPr>
+        <w:tab/>
+      </w:r>
+      <w:r>
+        <w:rPr>
+          <w:sz w:val="22"/>
+          <w:szCs w:val="20"/>
+        </w:rPr>
+        <w:tab/>
+      </w:r>
+      <w:r>
+        <w:rPr>
+          <w:sz w:val="22"/>
+          <w:szCs w:val="20"/>
+        </w:rPr>
+        <w:tab/>
+        <w:t>(b) Bottom switch turn-off</w:t>
+      </w:r>
+    </w:p>
+    <w:p>
+      <w:pPr>
+        <w:spacing w:after="120"/>
+        <w:jc w:val="both"/>
+        <w:rPr>
+          <w:sz w:val="22"/>
+          <w:szCs w:val="20"/>
+        </w:rPr>
+      </w:pPr>
+      <w:r>
+        <w:rPr>
+          <w:sz w:val="22"/>
+          <w:szCs w:val="20"/>
+        </w:rPr>
+        <w:lastRenderedPageBreak/>
+        <w:t xml:space="preserve">Lastly, the </w:t>
+      </w:r>
+      <w:r>
+        <w:rPr>
+          <w:sz w:val="22"/>
+          <w:szCs w:val="20"/>
+        </w:rPr>
+        <w:t>effect</w:t>
+      </w:r>
+      <w:r>
+        <w:rPr>
+          <w:sz w:val="22"/>
+          <w:szCs w:val="20"/>
+        </w:rPr>
+        <w:t xml:space="preserve"> of the turn-on and turn-off resistances are investigated.</w:t>
+      </w:r>
+      <w:r>
+        <w:rPr>
+          <w:sz w:val="22"/>
+          <w:szCs w:val="20"/>
+        </w:rPr>
+        <w:t xml:space="preserve"> The turn-on and turn-off speed of the GaN FET is related with how fast the gate-source capacitance is being charged or discharged. </w:t>
+      </w:r>
+      <w:r>
+        <w:rPr>
+          <w:sz w:val="22"/>
+          <w:szCs w:val="20"/>
+        </w:rPr>
+        <w:t>With lower, gate driver resistances, the gate-source voltage can change rapidly. Therefore, for the high resistances, the transition takes longer for both turn-on and turn-off cases.</w:t>
+      </w:r>
+      <w:r>
+        <w:rPr>
+          <w:sz w:val="22"/>
+          <w:szCs w:val="20"/>
+        </w:rPr>
+        <w:t xml:space="preserve"> For the turn-on(a), it is seen the voltage drop decreases with high turn-on resistance</w:t>
+      </w:r>
+      <w:r>
+        <w:rPr>
+          <w:sz w:val="22"/>
+          <w:szCs w:val="20"/>
+        </w:rPr>
+        <w:t>s. However, since the transition takes longer, the switching loss increases.</w:t>
+      </w:r>
+    </w:p>
+    <w:p>
+      <w:pPr>
+        <w:spacing w:after="120"/>
         <w:rPr>
           <w:b/>
           <w:sz w:val="20"/>
@@ -6286,7 +9547,21 @@
           <w:sz w:val="22"/>
           <w:szCs w:val="20"/>
         </w:rPr>
-        <w:t>In this paper, turn-on and turn-off characteristics of GaN devices are investigated step by step including different parasitic effects. Understanding the effect of the parasitics on turn-on and turn-off characteristics of GaN is important to understand GaN behavior and operating safely. For this purpose, a GaN device is modeled and the model is verified by comparing simulation results with datasheet results. Then, the channel current and channel voltage, which represent device characteristic better, are investigated on a synchronous buck converter circuit using accurately modeled GaN device. The simulation results belonging to channel current and voltage waveforms are presented and as a novel approach, their trajectories are represented on the steady state I</w:t>
+        <w:t>In this paper, turn-on and turn-off characteristics of GaN devices are investigated step by step including different parasitic effects. Understanding the effect of the parasitics on turn-on and turn-off characteristics of GaN is important to understand GaN behavior and operating safely. For this purpose, a GaN device is modeled and the model is verified by comparing simulation results with datasheet results. Then, the channel current and channel voltage, which represent device characteristic better, are investigated on a synchronous buck converter circuit using accurately modeled GaN device. The simulation results belonging to channel current and voltage w</w:t>
+      </w:r>
+      <w:r>
+        <w:rPr>
+          <w:sz w:val="22"/>
+          <w:szCs w:val="20"/>
+        </w:rPr>
+        <w:t>aveforms are presented</w:t>
+      </w:r>
+      <w:r>
+        <w:rPr>
+          <w:sz w:val="22"/>
+          <w:szCs w:val="20"/>
+        </w:rPr>
+        <w:t xml:space="preserve"> on the steady state I</w:t>
       </w:r>
       <w:r>
         <w:rPr>
@@ -6316,7 +9591,56 @@
           <w:sz w:val="22"/>
           <w:szCs w:val="20"/>
         </w:rPr>
-        <w:t xml:space="preserve"> graphs in order to make the characteristics clearer. Moreover, in order to emphasize and express the unique conduction characteristics of GaN better, important definitions, active/passive turn on/off, are explained in Section III.</w:t>
+        <w:t xml:space="preserve"> as state-trajectories</w:t>
+      </w:r>
+      <w:r>
+        <w:rPr>
+          <w:sz w:val="22"/>
+          <w:szCs w:val="20"/>
+        </w:rPr>
+        <w:t xml:space="preserve"> to</w:t>
+      </w:r>
+      <w:r>
+        <w:rPr>
+          <w:sz w:val="22"/>
+          <w:szCs w:val="20"/>
+        </w:rPr>
+        <w:t xml:space="preserve"> </w:t>
+      </w:r>
+      <w:r>
+        <w:rPr>
+          <w:sz w:val="22"/>
+          <w:szCs w:val="20"/>
+        </w:rPr>
+        <w:t>discuss</w:t>
+      </w:r>
+      <w:r>
+        <w:rPr>
+          <w:sz w:val="22"/>
+          <w:szCs w:val="20"/>
+        </w:rPr>
+        <w:t xml:space="preserve"> characteristics </w:t>
+      </w:r>
+      <w:r>
+        <w:rPr>
+          <w:sz w:val="22"/>
+          <w:szCs w:val="20"/>
+        </w:rPr>
+        <w:t>better</w:t>
+      </w:r>
+      <w:r>
+        <w:rPr>
+          <w:sz w:val="22"/>
+          <w:szCs w:val="20"/>
+        </w:rPr>
+        <w:t>. Moreover, in order to emphasize and express the unique conduction characteristics of GaN better, important definitions, active/passive turn o</w:t>
+      </w:r>
+      <w:r>
+        <w:rPr>
+          <w:sz w:val="22"/>
+          <w:szCs w:val="20"/>
+        </w:rPr>
+        <w:t>n/off, are explained.</w:t>
       </w:r>
     </w:p>
     <w:p>
@@ -6333,7 +9657,70 @@
           <w:sz w:val="22"/>
           <w:szCs w:val="20"/>
         </w:rPr>
-        <w:t>In the final paper, those results will be enriched with more simulation results and will be verified with experimental results. In experimental results, GS66508B-EVBDB daughter board will be used. By means of the experimental results, it is aimed to give more detailed explanation for turn-on and turn-off characteristics of GaN in the finalized paper.</w:t>
+        <w:t>Moreover, the effect of the temperature on the channel trans-conductance and stability is discussed on state-trajectory plots.</w:t>
+      </w:r>
+      <w:r>
+        <w:rPr>
+          <w:sz w:val="22"/>
+          <w:szCs w:val="20"/>
+        </w:rPr>
+        <w:t xml:space="preserve"> Then, the state-trajectories are shared for different load ratings and their effects for same specific points are discussed.</w:t>
+      </w:r>
+      <w:r>
+        <w:rPr>
+          <w:sz w:val="22"/>
+          <w:szCs w:val="20"/>
+        </w:rPr>
+        <w:t xml:space="preserve"> Lastly, the channel voltage and </w:t>
+      </w:r>
+      <w:r>
+        <w:rPr>
+          <w:sz w:val="22"/>
+          <w:szCs w:val="20"/>
+        </w:rPr>
+        <w:t xml:space="preserve">channel </w:t>
+      </w:r>
+      <w:r>
+        <w:rPr>
+          <w:sz w:val="22"/>
+          <w:szCs w:val="20"/>
+        </w:rPr>
+        <w:t>current transition are</w:t>
+      </w:r>
+      <w:r>
+        <w:rPr>
+          <w:sz w:val="22"/>
+          <w:szCs w:val="20"/>
+        </w:rPr>
+        <w:t xml:space="preserve"> given for different </w:t>
+      </w:r>
+      <w:r>
+        <w:rPr>
+          <w:sz w:val="22"/>
+          <w:szCs w:val="20"/>
+        </w:rPr>
+        <w:t>turn-</w:t>
+      </w:r>
+      <w:r>
+        <w:rPr>
+          <w:sz w:val="22"/>
+          <w:szCs w:val="20"/>
+        </w:rPr>
+        <w:t xml:space="preserve">on and </w:t>
+      </w:r>
+      <w:r>
+        <w:rPr>
+          <w:sz w:val="22"/>
+          <w:szCs w:val="20"/>
+        </w:rPr>
+        <w:t>turn-</w:t>
+      </w:r>
+      <w:r>
+        <w:rPr>
+          <w:sz w:val="22"/>
+          <w:szCs w:val="20"/>
+        </w:rPr>
+        <w:t xml:space="preserve">off resistances. </w:t>
       </w:r>
     </w:p>
     <w:p>
@@ -6369,7 +9756,6 @@
           <w:sz w:val="20"/>
           <w:szCs w:val="18"/>
         </w:rPr>
-        <w:lastRenderedPageBreak/>
         <w:t>[1]</w:t>
       </w:r>
       <w:r>
@@ -6670,21 +10056,60 @@
       <w:pPr>
         <w:spacing w:after="120"/>
         <w:jc w:val="both"/>
-      </w:pPr>
-      <w:r>
         <w:rPr>
           <w:sz w:val="20"/>
           <w:szCs w:val="18"/>
         </w:rPr>
-        <w:t>[7]</w:t>
-      </w:r>
+      </w:pPr>
       <w:r>
         <w:rPr>
           <w:sz w:val="20"/>
           <w:szCs w:val="18"/>
         </w:rPr>
+        <w:t>[7]</w:t>
+      </w:r>
+      <w:r>
+        <w:rPr>
+          <w:sz w:val="20"/>
+          <w:szCs w:val="18"/>
+        </w:rPr>
         <w:tab/>
         <w:t>GaN Systems, “GS66508P Bottom-side cooled 650 V E-mode GaN transistor Preliminary Datasheet,” pp. 1–13, 2016.</w:t>
+      </w:r>
+    </w:p>
+    <w:p>
+      <w:pPr>
+        <w:spacing w:after="120"/>
+        <w:jc w:val="both"/>
+        <w:rPr>
+          <w:sz w:val="20"/>
+        </w:rPr>
+      </w:pPr>
+      <w:r>
+        <w:rPr>
+          <w:sz w:val="20"/>
+        </w:rPr>
+        <w:t xml:space="preserve">[8] </w:t>
+      </w:r>
+      <w:r>
+        <w:rPr>
+          <w:sz w:val="20"/>
+        </w:rPr>
+        <w:tab/>
+      </w:r>
+      <w:r>
+        <w:rPr>
+          <w:sz w:val="20"/>
+        </w:rPr>
+        <w:t>Wang, K., Yang, X., Wang, L., &amp; Jain, P. (2018). Instability Analysis and Oscillation Suppression of Enhancement-Mode GaN Devices in Half-Bridge Circuits. IEEE Transactions on Power Electronics, 33(2), 1585–1596. https://doi.org/10.1</w:t>
+      </w:r>
+      <w:bookmarkStart w:id="0" w:name="_GoBack"/>
+      <w:bookmarkEnd w:id="0"/>
+      <w:r>
+        <w:rPr>
+          <w:sz w:val="20"/>
+        </w:rPr>
+        <w:t>109/TPEL.2017.2684094</w:t>
       </w:r>
     </w:p>
     <w:sectPr>
@@ -6700,6 +10125,273 @@
 <file path=word/numbering.xml><?xml version="1.0" encoding="utf-8"?>
 <w:numbering xmlns:wpc="http://schemas.microsoft.com/office/word/2010/wordprocessingCanvas" xmlns:cx="http://schemas.microsoft.com/office/drawing/2014/chartex" xmlns:mc="http://schemas.openxmlformats.org/markup-compatibility/2006" xmlns:o="urn:schemas-microsoft-com:office:office" xmlns:r="http://schemas.openxmlformats.org/officeDocument/2006/relationships" xmlns:m="http://schemas.openxmlformats.org/officeDocument/2006/math" xmlns:v="urn:schemas-microsoft-com:vml" xmlns:wp14="http://schemas.microsoft.com/office/word/2010/wordprocessingDrawing" xmlns:wp="http://schemas.openxmlformats.org/drawingml/2006/wordprocessingDrawing" xmlns:w10="urn:schemas-microsoft-com:office:word" xmlns:w="http://schemas.openxmlformats.org/wordprocessingml/2006/main" xmlns:w14="http://schemas.microsoft.com/office/word/2010/wordml" xmlns:w15="http://schemas.microsoft.com/office/word/2012/wordml" xmlns:w16se="http://schemas.microsoft.com/office/word/2015/wordml/symex" xmlns:wpg="http://schemas.microsoft.com/office/word/2010/wordprocessingGroup" xmlns:wpi="http://schemas.microsoft.com/office/word/2010/wordprocessingInk" xmlns:wne="http://schemas.microsoft.com/office/word/2006/wordml" xmlns:wps="http://schemas.microsoft.com/office/word/2010/wordprocessingShape" mc:Ignorable="w14 w15 w16se wp14">
   <w:abstractNum w:abstractNumId="0" w15:restartNumberingAfterBreak="0">
+    <w:nsid w:val="03EF227A"/>
+    <w:multiLevelType w:val="hybridMultilevel"/>
+    <w:tmpl w:val="696A5DCC"/>
+    <w:lvl w:ilvl="0" w:tplc="AB8CA02C">
+      <w:start w:val="1"/>
+      <w:numFmt w:val="lowerLetter"/>
+      <w:lvlText w:val="(%1)"/>
+      <w:lvlJc w:val="left"/>
+      <w:pPr>
+        <w:ind w:left="1800" w:hanging="360"/>
+      </w:pPr>
+      <w:rPr>
+        <w:rFonts w:hint="default"/>
+      </w:rPr>
+    </w:lvl>
+    <w:lvl w:ilvl="1" w:tplc="08090019" w:tentative="1">
+      <w:start w:val="1"/>
+      <w:numFmt w:val="lowerLetter"/>
+      <w:lvlText w:val="%2."/>
+      <w:lvlJc w:val="left"/>
+      <w:pPr>
+        <w:ind w:left="2520" w:hanging="360"/>
+      </w:pPr>
+    </w:lvl>
+    <w:lvl w:ilvl="2" w:tplc="0809001B" w:tentative="1">
+      <w:start w:val="1"/>
+      <w:numFmt w:val="lowerRoman"/>
+      <w:lvlText w:val="%3."/>
+      <w:lvlJc w:val="right"/>
+      <w:pPr>
+        <w:ind w:left="3240" w:hanging="180"/>
+      </w:pPr>
+    </w:lvl>
+    <w:lvl w:ilvl="3" w:tplc="0809000F" w:tentative="1">
+      <w:start w:val="1"/>
+      <w:numFmt w:val="decimal"/>
+      <w:lvlText w:val="%4."/>
+      <w:lvlJc w:val="left"/>
+      <w:pPr>
+        <w:ind w:left="3960" w:hanging="360"/>
+      </w:pPr>
+    </w:lvl>
+    <w:lvl w:ilvl="4" w:tplc="08090019" w:tentative="1">
+      <w:start w:val="1"/>
+      <w:numFmt w:val="lowerLetter"/>
+      <w:lvlText w:val="%5."/>
+      <w:lvlJc w:val="left"/>
+      <w:pPr>
+        <w:ind w:left="4680" w:hanging="360"/>
+      </w:pPr>
+    </w:lvl>
+    <w:lvl w:ilvl="5" w:tplc="0809001B" w:tentative="1">
+      <w:start w:val="1"/>
+      <w:numFmt w:val="lowerRoman"/>
+      <w:lvlText w:val="%6."/>
+      <w:lvlJc w:val="right"/>
+      <w:pPr>
+        <w:ind w:left="5400" w:hanging="180"/>
+      </w:pPr>
+    </w:lvl>
+    <w:lvl w:ilvl="6" w:tplc="0809000F" w:tentative="1">
+      <w:start w:val="1"/>
+      <w:numFmt w:val="decimal"/>
+      <w:lvlText w:val="%7."/>
+      <w:lvlJc w:val="left"/>
+      <w:pPr>
+        <w:ind w:left="6120" w:hanging="360"/>
+      </w:pPr>
+    </w:lvl>
+    <w:lvl w:ilvl="7" w:tplc="08090019" w:tentative="1">
+      <w:start w:val="1"/>
+      <w:numFmt w:val="lowerLetter"/>
+      <w:lvlText w:val="%8."/>
+      <w:lvlJc w:val="left"/>
+      <w:pPr>
+        <w:ind w:left="6840" w:hanging="360"/>
+      </w:pPr>
+    </w:lvl>
+    <w:lvl w:ilvl="8" w:tplc="0809001B" w:tentative="1">
+      <w:start w:val="1"/>
+      <w:numFmt w:val="lowerRoman"/>
+      <w:lvlText w:val="%9."/>
+      <w:lvlJc w:val="right"/>
+      <w:pPr>
+        <w:ind w:left="7560" w:hanging="180"/>
+      </w:pPr>
+    </w:lvl>
+  </w:abstractNum>
+  <w:abstractNum w:abstractNumId="1" w15:restartNumberingAfterBreak="0">
+    <w:nsid w:val="0A0801F5"/>
+    <w:multiLevelType w:val="hybridMultilevel"/>
+    <w:tmpl w:val="C51A26EE"/>
+    <w:lvl w:ilvl="0" w:tplc="D800F5DC">
+      <w:start w:val="1"/>
+      <w:numFmt w:val="lowerLetter"/>
+      <w:lvlText w:val="(%1)"/>
+      <w:lvlJc w:val="left"/>
+      <w:pPr>
+        <w:ind w:left="3240" w:hanging="360"/>
+      </w:pPr>
+      <w:rPr>
+        <w:rFonts w:hint="default"/>
+      </w:rPr>
+    </w:lvl>
+    <w:lvl w:ilvl="1" w:tplc="08090019" w:tentative="1">
+      <w:start w:val="1"/>
+      <w:numFmt w:val="lowerLetter"/>
+      <w:lvlText w:val="%2."/>
+      <w:lvlJc w:val="left"/>
+      <w:pPr>
+        <w:ind w:left="3960" w:hanging="360"/>
+      </w:pPr>
+    </w:lvl>
+    <w:lvl w:ilvl="2" w:tplc="0809001B" w:tentative="1">
+      <w:start w:val="1"/>
+      <w:numFmt w:val="lowerRoman"/>
+      <w:lvlText w:val="%3."/>
+      <w:lvlJc w:val="right"/>
+      <w:pPr>
+        <w:ind w:left="4680" w:hanging="180"/>
+      </w:pPr>
+    </w:lvl>
+    <w:lvl w:ilvl="3" w:tplc="0809000F" w:tentative="1">
+      <w:start w:val="1"/>
+      <w:numFmt w:val="decimal"/>
+      <w:lvlText w:val="%4."/>
+      <w:lvlJc w:val="left"/>
+      <w:pPr>
+        <w:ind w:left="5400" w:hanging="360"/>
+      </w:pPr>
+    </w:lvl>
+    <w:lvl w:ilvl="4" w:tplc="08090019" w:tentative="1">
+      <w:start w:val="1"/>
+      <w:numFmt w:val="lowerLetter"/>
+      <w:lvlText w:val="%5."/>
+      <w:lvlJc w:val="left"/>
+      <w:pPr>
+        <w:ind w:left="6120" w:hanging="360"/>
+      </w:pPr>
+    </w:lvl>
+    <w:lvl w:ilvl="5" w:tplc="0809001B" w:tentative="1">
+      <w:start w:val="1"/>
+      <w:numFmt w:val="lowerRoman"/>
+      <w:lvlText w:val="%6."/>
+      <w:lvlJc w:val="right"/>
+      <w:pPr>
+        <w:ind w:left="6840" w:hanging="180"/>
+      </w:pPr>
+    </w:lvl>
+    <w:lvl w:ilvl="6" w:tplc="0809000F" w:tentative="1">
+      <w:start w:val="1"/>
+      <w:numFmt w:val="decimal"/>
+      <w:lvlText w:val="%7."/>
+      <w:lvlJc w:val="left"/>
+      <w:pPr>
+        <w:ind w:left="7560" w:hanging="360"/>
+      </w:pPr>
+    </w:lvl>
+    <w:lvl w:ilvl="7" w:tplc="08090019" w:tentative="1">
+      <w:start w:val="1"/>
+      <w:numFmt w:val="lowerLetter"/>
+      <w:lvlText w:val="%8."/>
+      <w:lvlJc w:val="left"/>
+      <w:pPr>
+        <w:ind w:left="8280" w:hanging="360"/>
+      </w:pPr>
+    </w:lvl>
+    <w:lvl w:ilvl="8" w:tplc="0809001B" w:tentative="1">
+      <w:start w:val="1"/>
+      <w:numFmt w:val="lowerRoman"/>
+      <w:lvlText w:val="%9."/>
+      <w:lvlJc w:val="right"/>
+      <w:pPr>
+        <w:ind w:left="9000" w:hanging="180"/>
+      </w:pPr>
+    </w:lvl>
+  </w:abstractNum>
+  <w:abstractNum w:abstractNumId="2" w15:restartNumberingAfterBreak="0">
+    <w:nsid w:val="18D847CA"/>
+    <w:multiLevelType w:val="hybridMultilevel"/>
+    <w:tmpl w:val="8B7C89E2"/>
+    <w:lvl w:ilvl="0" w:tplc="DCEA9C08">
+      <w:start w:val="1"/>
+      <w:numFmt w:val="lowerLetter"/>
+      <w:lvlText w:val="(%1)"/>
+      <w:lvlJc w:val="left"/>
+      <w:pPr>
+        <w:ind w:left="1800" w:hanging="360"/>
+      </w:pPr>
+      <w:rPr>
+        <w:rFonts w:hint="default"/>
+      </w:rPr>
+    </w:lvl>
+    <w:lvl w:ilvl="1" w:tplc="08090019" w:tentative="1">
+      <w:start w:val="1"/>
+      <w:numFmt w:val="lowerLetter"/>
+      <w:lvlText w:val="%2."/>
+      <w:lvlJc w:val="left"/>
+      <w:pPr>
+        <w:ind w:left="2520" w:hanging="360"/>
+      </w:pPr>
+    </w:lvl>
+    <w:lvl w:ilvl="2" w:tplc="0809001B" w:tentative="1">
+      <w:start w:val="1"/>
+      <w:numFmt w:val="lowerRoman"/>
+      <w:lvlText w:val="%3."/>
+      <w:lvlJc w:val="right"/>
+      <w:pPr>
+        <w:ind w:left="3240" w:hanging="180"/>
+      </w:pPr>
+    </w:lvl>
+    <w:lvl w:ilvl="3" w:tplc="0809000F" w:tentative="1">
+      <w:start w:val="1"/>
+      <w:numFmt w:val="decimal"/>
+      <w:lvlText w:val="%4."/>
+      <w:lvlJc w:val="left"/>
+      <w:pPr>
+        <w:ind w:left="3960" w:hanging="360"/>
+      </w:pPr>
+    </w:lvl>
+    <w:lvl w:ilvl="4" w:tplc="08090019" w:tentative="1">
+      <w:start w:val="1"/>
+      <w:numFmt w:val="lowerLetter"/>
+      <w:lvlText w:val="%5."/>
+      <w:lvlJc w:val="left"/>
+      <w:pPr>
+        <w:ind w:left="4680" w:hanging="360"/>
+      </w:pPr>
+    </w:lvl>
+    <w:lvl w:ilvl="5" w:tplc="0809001B" w:tentative="1">
+      <w:start w:val="1"/>
+      <w:numFmt w:val="lowerRoman"/>
+      <w:lvlText w:val="%6."/>
+      <w:lvlJc w:val="right"/>
+      <w:pPr>
+        <w:ind w:left="5400" w:hanging="180"/>
+      </w:pPr>
+    </w:lvl>
+    <w:lvl w:ilvl="6" w:tplc="0809000F" w:tentative="1">
+      <w:start w:val="1"/>
+      <w:numFmt w:val="decimal"/>
+      <w:lvlText w:val="%7."/>
+      <w:lvlJc w:val="left"/>
+      <w:pPr>
+        <w:ind w:left="6120" w:hanging="360"/>
+      </w:pPr>
+    </w:lvl>
+    <w:lvl w:ilvl="7" w:tplc="08090019" w:tentative="1">
+      <w:start w:val="1"/>
+      <w:numFmt w:val="lowerLetter"/>
+      <w:lvlText w:val="%8."/>
+      <w:lvlJc w:val="left"/>
+      <w:pPr>
+        <w:ind w:left="6840" w:hanging="360"/>
+      </w:pPr>
+    </w:lvl>
+    <w:lvl w:ilvl="8" w:tplc="0809001B" w:tentative="1">
+      <w:start w:val="1"/>
+      <w:numFmt w:val="lowerRoman"/>
+      <w:lvlText w:val="%9."/>
+      <w:lvlJc w:val="right"/>
+      <w:pPr>
+        <w:ind w:left="7560" w:hanging="180"/>
+      </w:pPr>
+    </w:lvl>
+  </w:abstractNum>
+  <w:abstractNum w:abstractNumId="3" w15:restartNumberingAfterBreak="0">
     <w:nsid w:val="223172FC"/>
     <w:multiLevelType w:val="multilevel"/>
     <w:tmpl w:val="01C2DE88"/>
@@ -6839,7 +10531,7 @@
       </w:rPr>
     </w:lvl>
   </w:abstractNum>
-  <w:abstractNum w:abstractNumId="1" w15:restartNumberingAfterBreak="0">
+  <w:abstractNum w:abstractNumId="4" w15:restartNumberingAfterBreak="0">
     <w:nsid w:val="231F1EFE"/>
     <w:multiLevelType w:val="hybridMultilevel"/>
     <w:tmpl w:val="D562BB74"/>
@@ -6925,7 +10617,7 @@
       </w:pPr>
     </w:lvl>
   </w:abstractNum>
-  <w:abstractNum w:abstractNumId="2" w15:restartNumberingAfterBreak="0">
+  <w:abstractNum w:abstractNumId="5" w15:restartNumberingAfterBreak="0">
     <w:nsid w:val="27E24293"/>
     <w:multiLevelType w:val="hybridMultilevel"/>
     <w:tmpl w:val="C798AF62"/>
@@ -7011,7 +10703,185 @@
       </w:pPr>
     </w:lvl>
   </w:abstractNum>
-  <w:abstractNum w:abstractNumId="3" w15:restartNumberingAfterBreak="0">
+  <w:abstractNum w:abstractNumId="6" w15:restartNumberingAfterBreak="0">
+    <w:nsid w:val="314D1B01"/>
+    <w:multiLevelType w:val="hybridMultilevel"/>
+    <w:tmpl w:val="CFDCB5BE"/>
+    <w:lvl w:ilvl="0" w:tplc="79FC4156">
+      <w:start w:val="1"/>
+      <w:numFmt w:val="lowerLetter"/>
+      <w:lvlText w:val="(%1)"/>
+      <w:lvlJc w:val="left"/>
+      <w:pPr>
+        <w:ind w:left="2520" w:hanging="360"/>
+      </w:pPr>
+      <w:rPr>
+        <w:rFonts w:hint="default"/>
+      </w:rPr>
+    </w:lvl>
+    <w:lvl w:ilvl="1" w:tplc="08090019" w:tentative="1">
+      <w:start w:val="1"/>
+      <w:numFmt w:val="lowerLetter"/>
+      <w:lvlText w:val="%2."/>
+      <w:lvlJc w:val="left"/>
+      <w:pPr>
+        <w:ind w:left="3240" w:hanging="360"/>
+      </w:pPr>
+    </w:lvl>
+    <w:lvl w:ilvl="2" w:tplc="0809001B" w:tentative="1">
+      <w:start w:val="1"/>
+      <w:numFmt w:val="lowerRoman"/>
+      <w:lvlText w:val="%3."/>
+      <w:lvlJc w:val="right"/>
+      <w:pPr>
+        <w:ind w:left="3960" w:hanging="180"/>
+      </w:pPr>
+    </w:lvl>
+    <w:lvl w:ilvl="3" w:tplc="0809000F" w:tentative="1">
+      <w:start w:val="1"/>
+      <w:numFmt w:val="decimal"/>
+      <w:lvlText w:val="%4."/>
+      <w:lvlJc w:val="left"/>
+      <w:pPr>
+        <w:ind w:left="4680" w:hanging="360"/>
+      </w:pPr>
+    </w:lvl>
+    <w:lvl w:ilvl="4" w:tplc="08090019" w:tentative="1">
+      <w:start w:val="1"/>
+      <w:numFmt w:val="lowerLetter"/>
+      <w:lvlText w:val="%5."/>
+      <w:lvlJc w:val="left"/>
+      <w:pPr>
+        <w:ind w:left="5400" w:hanging="360"/>
+      </w:pPr>
+    </w:lvl>
+    <w:lvl w:ilvl="5" w:tplc="0809001B" w:tentative="1">
+      <w:start w:val="1"/>
+      <w:numFmt w:val="lowerRoman"/>
+      <w:lvlText w:val="%6."/>
+      <w:lvlJc w:val="right"/>
+      <w:pPr>
+        <w:ind w:left="6120" w:hanging="180"/>
+      </w:pPr>
+    </w:lvl>
+    <w:lvl w:ilvl="6" w:tplc="0809000F" w:tentative="1">
+      <w:start w:val="1"/>
+      <w:numFmt w:val="decimal"/>
+      <w:lvlText w:val="%7."/>
+      <w:lvlJc w:val="left"/>
+      <w:pPr>
+        <w:ind w:left="6840" w:hanging="360"/>
+      </w:pPr>
+    </w:lvl>
+    <w:lvl w:ilvl="7" w:tplc="08090019" w:tentative="1">
+      <w:start w:val="1"/>
+      <w:numFmt w:val="lowerLetter"/>
+      <w:lvlText w:val="%8."/>
+      <w:lvlJc w:val="left"/>
+      <w:pPr>
+        <w:ind w:left="7560" w:hanging="360"/>
+      </w:pPr>
+    </w:lvl>
+    <w:lvl w:ilvl="8" w:tplc="0809001B" w:tentative="1">
+      <w:start w:val="1"/>
+      <w:numFmt w:val="lowerRoman"/>
+      <w:lvlText w:val="%9."/>
+      <w:lvlJc w:val="right"/>
+      <w:pPr>
+        <w:ind w:left="8280" w:hanging="180"/>
+      </w:pPr>
+    </w:lvl>
+  </w:abstractNum>
+  <w:abstractNum w:abstractNumId="7" w15:restartNumberingAfterBreak="0">
+    <w:nsid w:val="32A40C4D"/>
+    <w:multiLevelType w:val="hybridMultilevel"/>
+    <w:tmpl w:val="DB7267FC"/>
+    <w:lvl w:ilvl="0" w:tplc="3238D780">
+      <w:start w:val="1"/>
+      <w:numFmt w:val="lowerLetter"/>
+      <w:lvlText w:val="(%1)"/>
+      <w:lvlJc w:val="left"/>
+      <w:pPr>
+        <w:ind w:left="3240" w:hanging="360"/>
+      </w:pPr>
+      <w:rPr>
+        <w:rFonts w:hint="default"/>
+      </w:rPr>
+    </w:lvl>
+    <w:lvl w:ilvl="1" w:tplc="08090019" w:tentative="1">
+      <w:start w:val="1"/>
+      <w:numFmt w:val="lowerLetter"/>
+      <w:lvlText w:val="%2."/>
+      <w:lvlJc w:val="left"/>
+      <w:pPr>
+        <w:ind w:left="3960" w:hanging="360"/>
+      </w:pPr>
+    </w:lvl>
+    <w:lvl w:ilvl="2" w:tplc="0809001B" w:tentative="1">
+      <w:start w:val="1"/>
+      <w:numFmt w:val="lowerRoman"/>
+      <w:lvlText w:val="%3."/>
+      <w:lvlJc w:val="right"/>
+      <w:pPr>
+        <w:ind w:left="4680" w:hanging="180"/>
+      </w:pPr>
+    </w:lvl>
+    <w:lvl w:ilvl="3" w:tplc="0809000F" w:tentative="1">
+      <w:start w:val="1"/>
+      <w:numFmt w:val="decimal"/>
+      <w:lvlText w:val="%4."/>
+      <w:lvlJc w:val="left"/>
+      <w:pPr>
+        <w:ind w:left="5400" w:hanging="360"/>
+      </w:pPr>
+    </w:lvl>
+    <w:lvl w:ilvl="4" w:tplc="08090019" w:tentative="1">
+      <w:start w:val="1"/>
+      <w:numFmt w:val="lowerLetter"/>
+      <w:lvlText w:val="%5."/>
+      <w:lvlJc w:val="left"/>
+      <w:pPr>
+        <w:ind w:left="6120" w:hanging="360"/>
+      </w:pPr>
+    </w:lvl>
+    <w:lvl w:ilvl="5" w:tplc="0809001B" w:tentative="1">
+      <w:start w:val="1"/>
+      <w:numFmt w:val="lowerRoman"/>
+      <w:lvlText w:val="%6."/>
+      <w:lvlJc w:val="right"/>
+      <w:pPr>
+        <w:ind w:left="6840" w:hanging="180"/>
+      </w:pPr>
+    </w:lvl>
+    <w:lvl w:ilvl="6" w:tplc="0809000F" w:tentative="1">
+      <w:start w:val="1"/>
+      <w:numFmt w:val="decimal"/>
+      <w:lvlText w:val="%7."/>
+      <w:lvlJc w:val="left"/>
+      <w:pPr>
+        <w:ind w:left="7560" w:hanging="360"/>
+      </w:pPr>
+    </w:lvl>
+    <w:lvl w:ilvl="7" w:tplc="08090019" w:tentative="1">
+      <w:start w:val="1"/>
+      <w:numFmt w:val="lowerLetter"/>
+      <w:lvlText w:val="%8."/>
+      <w:lvlJc w:val="left"/>
+      <w:pPr>
+        <w:ind w:left="8280" w:hanging="360"/>
+      </w:pPr>
+    </w:lvl>
+    <w:lvl w:ilvl="8" w:tplc="0809001B" w:tentative="1">
+      <w:start w:val="1"/>
+      <w:numFmt w:val="lowerRoman"/>
+      <w:lvlText w:val="%9."/>
+      <w:lvlJc w:val="right"/>
+      <w:pPr>
+        <w:ind w:left="9000" w:hanging="180"/>
+      </w:pPr>
+    </w:lvl>
+  </w:abstractNum>
+  <w:abstractNum w:abstractNumId="8" w15:restartNumberingAfterBreak="0">
     <w:nsid w:val="62B80957"/>
     <w:multiLevelType w:val="hybridMultilevel"/>
     <w:tmpl w:val="01C2DE88"/>
@@ -7151,7 +11021,96 @@
       </w:rPr>
     </w:lvl>
   </w:abstractNum>
-  <w:abstractNum w:abstractNumId="4" w15:restartNumberingAfterBreak="0">
+  <w:abstractNum w:abstractNumId="9" w15:restartNumberingAfterBreak="0">
+    <w:nsid w:val="6B753163"/>
+    <w:multiLevelType w:val="hybridMultilevel"/>
+    <w:tmpl w:val="48E04B40"/>
+    <w:lvl w:ilvl="0" w:tplc="F1F6053C">
+      <w:start w:val="1"/>
+      <w:numFmt w:val="lowerLetter"/>
+      <w:lvlText w:val="(%1)"/>
+      <w:lvlJc w:val="left"/>
+      <w:pPr>
+        <w:ind w:left="1080" w:hanging="360"/>
+      </w:pPr>
+      <w:rPr>
+        <w:rFonts w:hint="default"/>
+      </w:rPr>
+    </w:lvl>
+    <w:lvl w:ilvl="1" w:tplc="08090019" w:tentative="1">
+      <w:start w:val="1"/>
+      <w:numFmt w:val="lowerLetter"/>
+      <w:lvlText w:val="%2."/>
+      <w:lvlJc w:val="left"/>
+      <w:pPr>
+        <w:ind w:left="1800" w:hanging="360"/>
+      </w:pPr>
+    </w:lvl>
+    <w:lvl w:ilvl="2" w:tplc="0809001B" w:tentative="1">
+      <w:start w:val="1"/>
+      <w:numFmt w:val="lowerRoman"/>
+      <w:lvlText w:val="%3."/>
+      <w:lvlJc w:val="right"/>
+      <w:pPr>
+        <w:ind w:left="2520" w:hanging="180"/>
+      </w:pPr>
+    </w:lvl>
+    <w:lvl w:ilvl="3" w:tplc="0809000F" w:tentative="1">
+      <w:start w:val="1"/>
+      <w:numFmt w:val="decimal"/>
+      <w:lvlText w:val="%4."/>
+      <w:lvlJc w:val="left"/>
+      <w:pPr>
+        <w:ind w:left="3240" w:hanging="360"/>
+      </w:pPr>
+    </w:lvl>
+    <w:lvl w:ilvl="4" w:tplc="08090019" w:tentative="1">
+      <w:start w:val="1"/>
+      <w:numFmt w:val="lowerLetter"/>
+      <w:lvlText w:val="%5."/>
+      <w:lvlJc w:val="left"/>
+      <w:pPr>
+        <w:ind w:left="3960" w:hanging="360"/>
+      </w:pPr>
+    </w:lvl>
+    <w:lvl w:ilvl="5" w:tplc="0809001B" w:tentative="1">
+      <w:start w:val="1"/>
+      <w:numFmt w:val="lowerRoman"/>
+      <w:lvlText w:val="%6."/>
+      <w:lvlJc w:val="right"/>
+      <w:pPr>
+        <w:ind w:left="4680" w:hanging="180"/>
+      </w:pPr>
+    </w:lvl>
+    <w:lvl w:ilvl="6" w:tplc="0809000F" w:tentative="1">
+      <w:start w:val="1"/>
+      <w:numFmt w:val="decimal"/>
+      <w:lvlText w:val="%7."/>
+      <w:lvlJc w:val="left"/>
+      <w:pPr>
+        <w:ind w:left="5400" w:hanging="360"/>
+      </w:pPr>
+    </w:lvl>
+    <w:lvl w:ilvl="7" w:tplc="08090019" w:tentative="1">
+      <w:start w:val="1"/>
+      <w:numFmt w:val="lowerLetter"/>
+      <w:lvlText w:val="%8."/>
+      <w:lvlJc w:val="left"/>
+      <w:pPr>
+        <w:ind w:left="6120" w:hanging="360"/>
+      </w:pPr>
+    </w:lvl>
+    <w:lvl w:ilvl="8" w:tplc="0809001B" w:tentative="1">
+      <w:start w:val="1"/>
+      <w:numFmt w:val="lowerRoman"/>
+      <w:lvlText w:val="%9."/>
+      <w:lvlJc w:val="right"/>
+      <w:pPr>
+        <w:ind w:left="6840" w:hanging="180"/>
+      </w:pPr>
+    </w:lvl>
+  </w:abstractNum>
+  <w:abstractNum w:abstractNumId="10" w15:restartNumberingAfterBreak="0">
     <w:nsid w:val="6C303C17"/>
     <w:multiLevelType w:val="hybridMultilevel"/>
     <w:tmpl w:val="F5D0E5AC"/>
@@ -7291,7 +11250,7 @@
       </w:rPr>
     </w:lvl>
   </w:abstractNum>
-  <w:abstractNum w:abstractNumId="5" w15:restartNumberingAfterBreak="0">
+  <w:abstractNum w:abstractNumId="11" w15:restartNumberingAfterBreak="0">
     <w:nsid w:val="6C316CB5"/>
     <w:multiLevelType w:val="hybridMultilevel"/>
     <w:tmpl w:val="BAD0410A"/>
@@ -7380,23 +11339,317 @@
       </w:pPr>
     </w:lvl>
   </w:abstractNum>
+  <w:abstractNum w:abstractNumId="12" w15:restartNumberingAfterBreak="0">
+    <w:nsid w:val="6E451BB6"/>
+    <w:multiLevelType w:val="hybridMultilevel"/>
+    <w:tmpl w:val="A092A498"/>
+    <w:lvl w:ilvl="0" w:tplc="C0787158">
+      <w:start w:val="1"/>
+      <w:numFmt w:val="lowerLetter"/>
+      <w:lvlText w:val="(%1)"/>
+      <w:lvlJc w:val="left"/>
+      <w:pPr>
+        <w:ind w:left="720" w:hanging="360"/>
+      </w:pPr>
+      <w:rPr>
+        <w:rFonts w:hint="default"/>
+      </w:rPr>
+    </w:lvl>
+    <w:lvl w:ilvl="1" w:tplc="08090019" w:tentative="1">
+      <w:start w:val="1"/>
+      <w:numFmt w:val="lowerLetter"/>
+      <w:lvlText w:val="%2."/>
+      <w:lvlJc w:val="left"/>
+      <w:pPr>
+        <w:ind w:left="1440" w:hanging="360"/>
+      </w:pPr>
+    </w:lvl>
+    <w:lvl w:ilvl="2" w:tplc="0809001B" w:tentative="1">
+      <w:start w:val="1"/>
+      <w:numFmt w:val="lowerRoman"/>
+      <w:lvlText w:val="%3."/>
+      <w:lvlJc w:val="right"/>
+      <w:pPr>
+        <w:ind w:left="2160" w:hanging="180"/>
+      </w:pPr>
+    </w:lvl>
+    <w:lvl w:ilvl="3" w:tplc="0809000F" w:tentative="1">
+      <w:start w:val="1"/>
+      <w:numFmt w:val="decimal"/>
+      <w:lvlText w:val="%4."/>
+      <w:lvlJc w:val="left"/>
+      <w:pPr>
+        <w:ind w:left="2880" w:hanging="360"/>
+      </w:pPr>
+    </w:lvl>
+    <w:lvl w:ilvl="4" w:tplc="08090019" w:tentative="1">
+      <w:start w:val="1"/>
+      <w:numFmt w:val="lowerLetter"/>
+      <w:lvlText w:val="%5."/>
+      <w:lvlJc w:val="left"/>
+      <w:pPr>
+        <w:ind w:left="3600" w:hanging="360"/>
+      </w:pPr>
+    </w:lvl>
+    <w:lvl w:ilvl="5" w:tplc="0809001B" w:tentative="1">
+      <w:start w:val="1"/>
+      <w:numFmt w:val="lowerRoman"/>
+      <w:lvlText w:val="%6."/>
+      <w:lvlJc w:val="right"/>
+      <w:pPr>
+        <w:ind w:left="4320" w:hanging="180"/>
+      </w:pPr>
+    </w:lvl>
+    <w:lvl w:ilvl="6" w:tplc="0809000F" w:tentative="1">
+      <w:start w:val="1"/>
+      <w:numFmt w:val="decimal"/>
+      <w:lvlText w:val="%7."/>
+      <w:lvlJc w:val="left"/>
+      <w:pPr>
+        <w:ind w:left="5040" w:hanging="360"/>
+      </w:pPr>
+    </w:lvl>
+    <w:lvl w:ilvl="7" w:tplc="08090019" w:tentative="1">
+      <w:start w:val="1"/>
+      <w:numFmt w:val="lowerLetter"/>
+      <w:lvlText w:val="%8."/>
+      <w:lvlJc w:val="left"/>
+      <w:pPr>
+        <w:ind w:left="5760" w:hanging="360"/>
+      </w:pPr>
+    </w:lvl>
+    <w:lvl w:ilvl="8" w:tplc="0809001B" w:tentative="1">
+      <w:start w:val="1"/>
+      <w:numFmt w:val="lowerRoman"/>
+      <w:lvlText w:val="%9."/>
+      <w:lvlJc w:val="right"/>
+      <w:pPr>
+        <w:ind w:left="6480" w:hanging="180"/>
+      </w:pPr>
+    </w:lvl>
+  </w:abstractNum>
+  <w:abstractNum w:abstractNumId="13" w15:restartNumberingAfterBreak="0">
+    <w:nsid w:val="70C5791B"/>
+    <w:multiLevelType w:val="hybridMultilevel"/>
+    <w:tmpl w:val="C16C0760"/>
+    <w:lvl w:ilvl="0" w:tplc="C65415F6">
+      <w:start w:val="1"/>
+      <w:numFmt w:val="lowerLetter"/>
+      <w:lvlText w:val="(%1)"/>
+      <w:lvlJc w:val="left"/>
+      <w:pPr>
+        <w:ind w:left="720" w:hanging="360"/>
+      </w:pPr>
+      <w:rPr>
+        <w:rFonts w:hint="default"/>
+      </w:rPr>
+    </w:lvl>
+    <w:lvl w:ilvl="1" w:tplc="08090019" w:tentative="1">
+      <w:start w:val="1"/>
+      <w:numFmt w:val="lowerLetter"/>
+      <w:lvlText w:val="%2."/>
+      <w:lvlJc w:val="left"/>
+      <w:pPr>
+        <w:ind w:left="1440" w:hanging="360"/>
+      </w:pPr>
+    </w:lvl>
+    <w:lvl w:ilvl="2" w:tplc="0809001B" w:tentative="1">
+      <w:start w:val="1"/>
+      <w:numFmt w:val="lowerRoman"/>
+      <w:lvlText w:val="%3."/>
+      <w:lvlJc w:val="right"/>
+      <w:pPr>
+        <w:ind w:left="2160" w:hanging="180"/>
+      </w:pPr>
+    </w:lvl>
+    <w:lvl w:ilvl="3" w:tplc="0809000F" w:tentative="1">
+      <w:start w:val="1"/>
+      <w:numFmt w:val="decimal"/>
+      <w:lvlText w:val="%4."/>
+      <w:lvlJc w:val="left"/>
+      <w:pPr>
+        <w:ind w:left="2880" w:hanging="360"/>
+      </w:pPr>
+    </w:lvl>
+    <w:lvl w:ilvl="4" w:tplc="08090019" w:tentative="1">
+      <w:start w:val="1"/>
+      <w:numFmt w:val="lowerLetter"/>
+      <w:lvlText w:val="%5."/>
+      <w:lvlJc w:val="left"/>
+      <w:pPr>
+        <w:ind w:left="3600" w:hanging="360"/>
+      </w:pPr>
+    </w:lvl>
+    <w:lvl w:ilvl="5" w:tplc="0809001B" w:tentative="1">
+      <w:start w:val="1"/>
+      <w:numFmt w:val="lowerRoman"/>
+      <w:lvlText w:val="%6."/>
+      <w:lvlJc w:val="right"/>
+      <w:pPr>
+        <w:ind w:left="4320" w:hanging="180"/>
+      </w:pPr>
+    </w:lvl>
+    <w:lvl w:ilvl="6" w:tplc="0809000F" w:tentative="1">
+      <w:start w:val="1"/>
+      <w:numFmt w:val="decimal"/>
+      <w:lvlText w:val="%7."/>
+      <w:lvlJc w:val="left"/>
+      <w:pPr>
+        <w:ind w:left="5040" w:hanging="360"/>
+      </w:pPr>
+    </w:lvl>
+    <w:lvl w:ilvl="7" w:tplc="08090019" w:tentative="1">
+      <w:start w:val="1"/>
+      <w:numFmt w:val="lowerLetter"/>
+      <w:lvlText w:val="%8."/>
+      <w:lvlJc w:val="left"/>
+      <w:pPr>
+        <w:ind w:left="5760" w:hanging="360"/>
+      </w:pPr>
+    </w:lvl>
+    <w:lvl w:ilvl="8" w:tplc="0809001B" w:tentative="1">
+      <w:start w:val="1"/>
+      <w:numFmt w:val="lowerRoman"/>
+      <w:lvlText w:val="%9."/>
+      <w:lvlJc w:val="right"/>
+      <w:pPr>
+        <w:ind w:left="6480" w:hanging="180"/>
+      </w:pPr>
+    </w:lvl>
+  </w:abstractNum>
+  <w:abstractNum w:abstractNumId="14" w15:restartNumberingAfterBreak="0">
+    <w:nsid w:val="754B01FD"/>
+    <w:multiLevelType w:val="hybridMultilevel"/>
+    <w:tmpl w:val="77BE239A"/>
+    <w:lvl w:ilvl="0" w:tplc="6682001C">
+      <w:start w:val="1"/>
+      <w:numFmt w:val="lowerLetter"/>
+      <w:lvlText w:val="(%1)"/>
+      <w:lvlJc w:val="left"/>
+      <w:pPr>
+        <w:ind w:left="720" w:hanging="360"/>
+      </w:pPr>
+      <w:rPr>
+        <w:rFonts w:hint="default"/>
+      </w:rPr>
+    </w:lvl>
+    <w:lvl w:ilvl="1" w:tplc="08090019" w:tentative="1">
+      <w:start w:val="1"/>
+      <w:numFmt w:val="lowerLetter"/>
+      <w:lvlText w:val="%2."/>
+      <w:lvlJc w:val="left"/>
+      <w:pPr>
+        <w:ind w:left="1440" w:hanging="360"/>
+      </w:pPr>
+    </w:lvl>
+    <w:lvl w:ilvl="2" w:tplc="0809001B" w:tentative="1">
+      <w:start w:val="1"/>
+      <w:numFmt w:val="lowerRoman"/>
+      <w:lvlText w:val="%3."/>
+      <w:lvlJc w:val="right"/>
+      <w:pPr>
+        <w:ind w:left="2160" w:hanging="180"/>
+      </w:pPr>
+    </w:lvl>
+    <w:lvl w:ilvl="3" w:tplc="0809000F" w:tentative="1">
+      <w:start w:val="1"/>
+      <w:numFmt w:val="decimal"/>
+      <w:lvlText w:val="%4."/>
+      <w:lvlJc w:val="left"/>
+      <w:pPr>
+        <w:ind w:left="2880" w:hanging="360"/>
+      </w:pPr>
+    </w:lvl>
+    <w:lvl w:ilvl="4" w:tplc="08090019" w:tentative="1">
+      <w:start w:val="1"/>
+      <w:numFmt w:val="lowerLetter"/>
+      <w:lvlText w:val="%5."/>
+      <w:lvlJc w:val="left"/>
+      <w:pPr>
+        <w:ind w:left="3600" w:hanging="360"/>
+      </w:pPr>
+    </w:lvl>
+    <w:lvl w:ilvl="5" w:tplc="0809001B" w:tentative="1">
+      <w:start w:val="1"/>
+      <w:numFmt w:val="lowerRoman"/>
+      <w:lvlText w:val="%6."/>
+      <w:lvlJc w:val="right"/>
+      <w:pPr>
+        <w:ind w:left="4320" w:hanging="180"/>
+      </w:pPr>
+    </w:lvl>
+    <w:lvl w:ilvl="6" w:tplc="0809000F" w:tentative="1">
+      <w:start w:val="1"/>
+      <w:numFmt w:val="decimal"/>
+      <w:lvlText w:val="%7."/>
+      <w:lvlJc w:val="left"/>
+      <w:pPr>
+        <w:ind w:left="5040" w:hanging="360"/>
+      </w:pPr>
+    </w:lvl>
+    <w:lvl w:ilvl="7" w:tplc="08090019" w:tentative="1">
+      <w:start w:val="1"/>
+      <w:numFmt w:val="lowerLetter"/>
+      <w:lvlText w:val="%8."/>
+      <w:lvlJc w:val="left"/>
+      <w:pPr>
+        <w:ind w:left="5760" w:hanging="360"/>
+      </w:pPr>
+    </w:lvl>
+    <w:lvl w:ilvl="8" w:tplc="0809001B" w:tentative="1">
+      <w:start w:val="1"/>
+      <w:numFmt w:val="lowerRoman"/>
+      <w:lvlText w:val="%9."/>
+      <w:lvlJc w:val="right"/>
+      <w:pPr>
+        <w:ind w:left="6480" w:hanging="180"/>
+      </w:pPr>
+    </w:lvl>
+  </w:abstractNum>
   <w:num w:numId="1">
+    <w:abstractNumId w:val="8"/>
+  </w:num>
+  <w:num w:numId="2">
     <w:abstractNumId w:val="3"/>
   </w:num>
-  <w:num w:numId="2">
-    <w:abstractNumId w:val="0"/>
+  <w:num w:numId="3">
+    <w:abstractNumId w:val="10"/>
   </w:num>
-  <w:num w:numId="3">
+  <w:num w:numId="4">
+    <w:abstractNumId w:val="11"/>
+  </w:num>
+  <w:num w:numId="5">
+    <w:abstractNumId w:val="5"/>
+  </w:num>
+  <w:num w:numId="6">
     <w:abstractNumId w:val="4"/>
   </w:num>
-  <w:num w:numId="4">
-    <w:abstractNumId w:val="5"/>
-  </w:num>
-  <w:num w:numId="5">
+  <w:num w:numId="7">
     <w:abstractNumId w:val="2"/>
   </w:num>
-  <w:num w:numId="6">
+  <w:num w:numId="8">
+    <w:abstractNumId w:val="14"/>
+  </w:num>
+  <w:num w:numId="9">
+    <w:abstractNumId w:val="9"/>
+  </w:num>
+  <w:num w:numId="10">
+    <w:abstractNumId w:val="12"/>
+  </w:num>
+  <w:num w:numId="11">
     <w:abstractNumId w:val="1"/>
+  </w:num>
+  <w:num w:numId="12">
+    <w:abstractNumId w:val="7"/>
+  </w:num>
+  <w:num w:numId="13">
+    <w:abstractNumId w:val="6"/>
+  </w:num>
+  <w:num w:numId="14">
+    <w:abstractNumId w:val="13"/>
+  </w:num>
+  <w:num w:numId="15">
+    <w:abstractNumId w:val="0"/>
   </w:num>
 </w:numbering>
 </file>

--- a/Paper/EPE 2018/Full Paper/EPE-2018-Template.docx
+++ b/Paper/EPE 2018/Full Paper/EPE-2018-Template.docx
@@ -59,13 +59,8 @@
         <w:jc w:val="center"/>
       </w:pPr>
       <w:r>
-        <w:t xml:space="preserve">Mesut </w:t>
-      </w:r>
-      <w:proofErr w:type="spellStart"/>
-      <w:r>
-        <w:t>Ugur</w:t>
-      </w:r>
-      <w:proofErr w:type="spellEnd"/>
+        <w:t>Mesut Ugur</w:t>
+      </w:r>
     </w:p>
     <w:p>
       <w:pPr>
@@ -87,19 +82,9 @@
       <w:pPr>
         <w:jc w:val="center"/>
       </w:pPr>
-      <w:proofErr w:type="spellStart"/>
-      <w:r>
-        <w:t>Ozan</w:t>
-      </w:r>
-      <w:proofErr w:type="spellEnd"/>
-      <w:r>
-        <w:t xml:space="preserve"> </w:t>
-      </w:r>
-      <w:proofErr w:type="spellStart"/>
-      <w:r>
-        <w:t>Keysan</w:t>
-      </w:r>
-      <w:proofErr w:type="spellEnd"/>
+      <w:r>
+        <w:t>Ozan Keysan</w:t>
+      </w:r>
     </w:p>
     <w:p>
       <w:pPr>
@@ -127,42 +112,16 @@
       <w:r>
         <w:br/>
       </w:r>
-      <w:proofErr w:type="spellStart"/>
-      <w:r>
-        <w:t>Universiteler</w:t>
-      </w:r>
-      <w:proofErr w:type="spellEnd"/>
-      <w:r>
-        <w:t xml:space="preserve"> </w:t>
-      </w:r>
-      <w:proofErr w:type="spellStart"/>
-      <w:r>
-        <w:t>Mahallesi</w:t>
-      </w:r>
-      <w:proofErr w:type="spellEnd"/>
-      <w:r>
-        <w:t>,</w:t>
+      <w:r>
+        <w:t>Universiteler Mahallesi,</w:t>
       </w:r>
     </w:p>
     <w:p>
       <w:pPr>
         <w:jc w:val="center"/>
       </w:pPr>
-      <w:proofErr w:type="spellStart"/>
-      <w:r>
-        <w:t>Dumlupinar</w:t>
-      </w:r>
-      <w:proofErr w:type="spellEnd"/>
-      <w:r>
-        <w:t xml:space="preserve"> </w:t>
-      </w:r>
-      <w:proofErr w:type="spellStart"/>
-      <w:r>
-        <w:t>Bulvari</w:t>
-      </w:r>
-      <w:proofErr w:type="spellEnd"/>
-      <w:r>
-        <w:t xml:space="preserve"> No:1</w:t>
+      <w:r>
+        <w:t>Dumlupinar Bulvari No:1</w:t>
       </w:r>
       <w:r>
         <w:br/>
@@ -549,43 +508,23 @@
           <w:sz w:val="22"/>
           <w:szCs w:val="22"/>
         </w:rPr>
-        <w:t>di/</w:t>
-      </w:r>
-      <w:proofErr w:type="spellStart"/>
+        <w:t>di/dt</w:t>
+      </w:r>
+      <w:r>
+        <w:rPr>
+          <w:sz w:val="22"/>
+          <w:szCs w:val="22"/>
+        </w:rPr>
+        <w:t xml:space="preserve"> and </w:t>
+      </w:r>
       <w:r>
         <w:rPr>
           <w:i/>
           <w:sz w:val="22"/>
           <w:szCs w:val="22"/>
         </w:rPr>
-        <w:t>dt</w:t>
-      </w:r>
-      <w:proofErr w:type="spellEnd"/>
-      <w:r>
-        <w:rPr>
-          <w:sz w:val="22"/>
-          <w:szCs w:val="22"/>
-        </w:rPr>
-        <w:t xml:space="preserve"> and </w:t>
-      </w:r>
-      <w:r>
-        <w:rPr>
-          <w:i/>
-          <w:sz w:val="22"/>
-          <w:szCs w:val="22"/>
-        </w:rPr>
-        <w:t>dv/</w:t>
-      </w:r>
-      <w:proofErr w:type="spellStart"/>
-      <w:r>
-        <w:rPr>
-          <w:i/>
-          <w:sz w:val="22"/>
-          <w:szCs w:val="22"/>
-        </w:rPr>
-        <w:t>dt</w:t>
-      </w:r>
-      <w:proofErr w:type="spellEnd"/>
+        <w:t>dv/dt</w:t>
+      </w:r>
       <w:r>
         <w:rPr>
           <w:sz w:val="22"/>
@@ -1276,18 +1215,8 @@
           <w:sz w:val="22"/>
           <w:szCs w:val="22"/>
         </w:rPr>
-        <w:t>di/</w:t>
-      </w:r>
-      <w:proofErr w:type="spellStart"/>
-      <w:r>
-        <w:rPr>
-          <w:i/>
-          <w:sz w:val="22"/>
-          <w:szCs w:val="22"/>
-        </w:rPr>
-        <w:t>dt</w:t>
-      </w:r>
-      <w:proofErr w:type="spellEnd"/>
+        <w:t>di/dt</w:t>
+      </w:r>
       <w:r>
         <w:rPr>
           <w:sz w:val="22"/>
@@ -1440,10 +1369,10 @@
             <v:path o:extrusionok="f" gradientshapeok="t" o:connecttype="rect"/>
             <o:lock v:ext="edit" aspectratio="t"/>
           </v:shapetype>
-          <v:shape id="_x0000_i1025" type="#_x0000_t75" style="width:453.3pt;height:116.95pt" o:ole="">
+          <v:shape id="_x0000_i1025" type="#_x0000_t75" style="width:452.95pt;height:117.2pt" o:ole="">
             <v:imagedata r:id="rId8" o:title=""/>
           </v:shape>
-          <o:OLEObject Type="Embed" ProgID="Visio.Drawing.15" ShapeID="_x0000_i1025" DrawAspect="Content" ObjectID="_1590486910" r:id="rId9"/>
+          <o:OLEObject Type="Embed" ProgID="Visio.Drawing.15" ShapeID="_x0000_i1025" DrawAspect="Content" ObjectID="_1590487682" r:id="rId9"/>
         </w:object>
       </w:r>
     </w:p>
@@ -3709,23 +3638,7 @@
           <w:szCs w:val="20"/>
         </w:rPr>
         <w:tab/>
-        <w:t xml:space="preserve">  </w:t>
-      </w:r>
-      <w:proofErr w:type="gramStart"/>
-      <w:r>
-        <w:rPr>
-          <w:sz w:val="22"/>
-          <w:szCs w:val="20"/>
-        </w:rPr>
-        <w:t xml:space="preserve">   (</w:t>
-      </w:r>
-      <w:proofErr w:type="gramEnd"/>
-      <w:r>
-        <w:rPr>
-          <w:sz w:val="22"/>
-          <w:szCs w:val="20"/>
-        </w:rPr>
-        <w:t>c) Model</w:t>
+        <w:t xml:space="preserve">     (c) Model</w:t>
       </w:r>
       <w:r>
         <w:rPr>
@@ -5691,15 +5604,7 @@
           <w:sz w:val="22"/>
           <w:szCs w:val="22"/>
         </w:rPr>
-        <w:t>Top switch turn-</w:t>
-      </w:r>
-      <w:proofErr w:type="gramStart"/>
-      <w:r>
-        <w:rPr>
-          <w:sz w:val="22"/>
-          <w:szCs w:val="22"/>
-        </w:rPr>
-        <w:t xml:space="preserve">on  </w:t>
+        <w:t xml:space="preserve">Top switch turn-on  </w:t>
       </w:r>
       <w:r>
         <w:rPr>
@@ -5708,7 +5613,6 @@
         </w:rPr>
         <w:tab/>
       </w:r>
-      <w:proofErr w:type="gramEnd"/>
       <w:r>
         <w:rPr>
           <w:sz w:val="22"/>
@@ -7350,23 +7254,7 @@
           <w:sz w:val="22"/>
           <w:szCs w:val="18"/>
         </w:rPr>
-        <w:t xml:space="preserve">Finally, to see the effect of the oscillations created by the LC resonance paths, the parasitic inductances are added to the model which are caused by packaging, </w:t>
-      </w:r>
-      <w:proofErr w:type="spellStart"/>
-      <w:r>
-        <w:rPr>
-          <w:sz w:val="22"/>
-          <w:szCs w:val="18"/>
-        </w:rPr>
-        <w:t>busbar</w:t>
-      </w:r>
-      <w:proofErr w:type="spellEnd"/>
-      <w:r>
-        <w:rPr>
-          <w:sz w:val="22"/>
-          <w:szCs w:val="18"/>
-        </w:rPr>
-        <w:t xml:space="preserve">, conducting parts on the DC side and Capacitor ESLs. In Model 3, in which all the parasitic effects are included, as shown in Fig. 6, the oscillations started to emerge due to energy transfer between parasitic capacitances and inductors. </w:t>
+        <w:t xml:space="preserve">Finally, to see the effect of the oscillations created by the LC resonance paths, the parasitic inductances are added to the model which are caused by packaging, busbar, conducting parts on the DC side and Capacitor ESLs. In Model 3, in which all the parasitic effects are included, as shown in Fig. 6, the oscillations started to emerge due to energy transfer between parasitic capacitances and inductors. </w:t>
       </w:r>
       <w:r>
         <w:rPr>
@@ -7661,23 +7549,7 @@
           <w:sz w:val="22"/>
           <w:szCs w:val="16"/>
         </w:rPr>
-        <w:t xml:space="preserve">   </w:t>
-      </w:r>
-      <w:proofErr w:type="gramStart"/>
-      <w:r>
-        <w:rPr>
-          <w:sz w:val="22"/>
-          <w:szCs w:val="16"/>
-        </w:rPr>
-        <w:t xml:space="preserve">   (</w:t>
-      </w:r>
-      <w:proofErr w:type="gramEnd"/>
-      <w:r>
-        <w:rPr>
-          <w:sz w:val="22"/>
-          <w:szCs w:val="16"/>
-        </w:rPr>
-        <w:t xml:space="preserve">b) Top switch turn-off  </w:t>
+        <w:t xml:space="preserve">      (b) Top switch turn-off  </w:t>
       </w:r>
     </w:p>
     <w:p>
@@ -7836,23 +7708,7 @@
           <w:szCs w:val="16"/>
         </w:rPr>
         <w:tab/>
-        <w:t xml:space="preserve">      </w:t>
-      </w:r>
-      <w:proofErr w:type="gramStart"/>
-      <w:r>
-        <w:rPr>
-          <w:sz w:val="22"/>
-          <w:szCs w:val="16"/>
-        </w:rPr>
-        <w:t xml:space="preserve">   (</w:t>
-      </w:r>
-      <w:proofErr w:type="gramEnd"/>
-      <w:r>
-        <w:rPr>
-          <w:sz w:val="22"/>
-          <w:szCs w:val="16"/>
-        </w:rPr>
-        <w:t>d) Bottom switch turn-on</w:t>
+        <w:t xml:space="preserve">         (d) Bottom switch turn-on</w:t>
       </w:r>
     </w:p>
     <w:p>
@@ -7928,18 +7784,8 @@
           <w:sz w:val="22"/>
           <w:szCs w:val="22"/>
         </w:rPr>
-        <w:t>di/</w:t>
-      </w:r>
-      <w:proofErr w:type="spellStart"/>
-      <w:r>
-        <w:rPr>
-          <w:i/>
-          <w:sz w:val="22"/>
-          <w:szCs w:val="22"/>
-        </w:rPr>
-        <w:t>dt</w:t>
-      </w:r>
-      <w:proofErr w:type="spellEnd"/>
+        <w:t>di/dt</w:t>
+      </w:r>
       <w:r>
         <w:rPr>
           <w:sz w:val="22"/>
@@ -8501,23 +8347,7 @@
           <w:sz w:val="22"/>
           <w:szCs w:val="16"/>
         </w:rPr>
-        <w:t xml:space="preserve">   </w:t>
-      </w:r>
-      <w:proofErr w:type="gramStart"/>
-      <w:r>
-        <w:rPr>
-          <w:sz w:val="22"/>
-          <w:szCs w:val="16"/>
-        </w:rPr>
-        <w:t xml:space="preserve">   (</w:t>
-      </w:r>
-      <w:proofErr w:type="gramEnd"/>
-      <w:r>
-        <w:rPr>
-          <w:sz w:val="22"/>
-          <w:szCs w:val="16"/>
-        </w:rPr>
-        <w:t xml:space="preserve">b) Top switch turn-off  </w:t>
+        <w:t xml:space="preserve">      (b) Top switch turn-off  </w:t>
       </w:r>
     </w:p>
     <w:p>
@@ -8676,23 +8506,7 @@
           <w:szCs w:val="16"/>
         </w:rPr>
         <w:tab/>
-        <w:t xml:space="preserve">      </w:t>
-      </w:r>
-      <w:proofErr w:type="gramStart"/>
-      <w:r>
-        <w:rPr>
-          <w:sz w:val="22"/>
-          <w:szCs w:val="16"/>
-        </w:rPr>
-        <w:t xml:space="preserve">   (</w:t>
-      </w:r>
-      <w:proofErr w:type="gramEnd"/>
-      <w:r>
-        <w:rPr>
-          <w:sz w:val="22"/>
-          <w:szCs w:val="16"/>
-        </w:rPr>
-        <w:t>d) Bottom switch turn-on</w:t>
+        <w:t xml:space="preserve">         (d) Bottom switch turn-on</w:t>
       </w:r>
     </w:p>
     <w:p>
@@ -8708,7 +8522,42 @@
           <w:sz w:val="22"/>
           <w:szCs w:val="18"/>
         </w:rPr>
-        <w:t>Fig 7. Switching characteristics as state trajectories (obtained using all the models)</w:t>
+        <w:t>Fig 8</w:t>
+      </w:r>
+      <w:r>
+        <w:rPr>
+          <w:sz w:val="22"/>
+          <w:szCs w:val="18"/>
+        </w:rPr>
+        <w:t>. Switching characteristics as state trajectories</w:t>
+      </w:r>
+      <w:r>
+        <w:rPr>
+          <w:sz w:val="22"/>
+          <w:szCs w:val="18"/>
+        </w:rPr>
+        <w:t xml:space="preserve"> for different temperatures</w:t>
+      </w:r>
+      <w:r>
+        <w:rPr>
+          <w:sz w:val="22"/>
+          <w:szCs w:val="18"/>
+        </w:rPr>
+        <w:t xml:space="preserve"> (</w:t>
+      </w:r>
+      <w:r>
+        <w:rPr>
+          <w:sz w:val="22"/>
+          <w:szCs w:val="18"/>
+        </w:rPr>
+        <w:t>Model 3</w:t>
+      </w:r>
+      <w:r>
+        <w:rPr>
+          <w:sz w:val="22"/>
+          <w:szCs w:val="18"/>
+        </w:rPr>
+        <w:t>)</w:t>
       </w:r>
     </w:p>
     <w:p>
@@ -8725,7 +8574,14 @@
           <w:sz w:val="22"/>
           <w:szCs w:val="18"/>
         </w:rPr>
-        <w:t>In Fig.7, the channel state trajectories are given for Model 3 at different junction temperatures. A significant effect of the temperature is the changes in overshoot on the channel current</w:t>
+        <w:t>In Fig.8</w:t>
+      </w:r>
+      <w:r>
+        <w:rPr>
+          <w:sz w:val="22"/>
+          <w:szCs w:val="18"/>
+        </w:rPr>
+        <w:t>, the channel state trajectories are given for Model 3 at different junction temperatures. A significant effect of the temperature is the changes in overshoot on the channel current</w:t>
       </w:r>
       <w:r>
         <w:rPr>
@@ -8952,23 +8808,7 @@
           <w:sz w:val="22"/>
           <w:szCs w:val="16"/>
         </w:rPr>
-        <w:t xml:space="preserve">   </w:t>
-      </w:r>
-      <w:proofErr w:type="gramStart"/>
-      <w:r>
-        <w:rPr>
-          <w:sz w:val="22"/>
-          <w:szCs w:val="16"/>
-        </w:rPr>
-        <w:t xml:space="preserve">   (</w:t>
-      </w:r>
-      <w:proofErr w:type="gramEnd"/>
-      <w:r>
-        <w:rPr>
-          <w:sz w:val="22"/>
-          <w:szCs w:val="16"/>
-        </w:rPr>
-        <w:t xml:space="preserve">b) Top switch turn-off  </w:t>
+        <w:t xml:space="preserve">      (b) Top switch turn-off  </w:t>
       </w:r>
     </w:p>
     <w:p>
@@ -9127,23 +8967,7 @@
           <w:szCs w:val="16"/>
         </w:rPr>
         <w:tab/>
-        <w:t xml:space="preserve">      </w:t>
-      </w:r>
-      <w:proofErr w:type="gramStart"/>
-      <w:r>
-        <w:rPr>
-          <w:sz w:val="22"/>
-          <w:szCs w:val="16"/>
-        </w:rPr>
-        <w:t xml:space="preserve">   (</w:t>
-      </w:r>
-      <w:proofErr w:type="gramEnd"/>
-      <w:r>
-        <w:rPr>
-          <w:sz w:val="22"/>
-          <w:szCs w:val="16"/>
-        </w:rPr>
-        <w:t>d) Bottom switch turn-on</w:t>
+        <w:t xml:space="preserve">         (d) Bottom switch turn-on</w:t>
       </w:r>
     </w:p>
     <w:p>
@@ -9159,14 +8983,42 @@
           <w:sz w:val="22"/>
           <w:szCs w:val="18"/>
         </w:rPr>
-        <w:t>Fig 8</w:t>
+        <w:t>Fig 9</w:t>
       </w:r>
       <w:r>
         <w:rPr>
           <w:sz w:val="22"/>
           <w:szCs w:val="18"/>
         </w:rPr>
-        <w:t>. Switching characteristics as state trajectories (obtained using all the models)</w:t>
+        <w:t>. Switching characteristics as state trajectories</w:t>
+      </w:r>
+      <w:r>
+        <w:rPr>
+          <w:sz w:val="22"/>
+          <w:szCs w:val="18"/>
+        </w:rPr>
+        <w:t xml:space="preserve"> for different load currents</w:t>
+      </w:r>
+      <w:r>
+        <w:rPr>
+          <w:sz w:val="22"/>
+          <w:szCs w:val="18"/>
+        </w:rPr>
+        <w:t xml:space="preserve"> (</w:t>
+      </w:r>
+      <w:r>
+        <w:rPr>
+          <w:sz w:val="22"/>
+          <w:szCs w:val="18"/>
+        </w:rPr>
+        <w:t>Model 3</w:t>
+      </w:r>
+      <w:r>
+        <w:rPr>
+          <w:sz w:val="22"/>
+          <w:szCs w:val="18"/>
+        </w:rPr>
+        <w:t>)</w:t>
       </w:r>
     </w:p>
     <w:p>
@@ -9183,85 +9035,76 @@
           <w:sz w:val="22"/>
           <w:szCs w:val="18"/>
         </w:rPr>
-        <w:t xml:space="preserve">It is observed in Fig. </w:t>
-      </w:r>
-      <w:proofErr w:type="gramStart"/>
+        <w:t>It is observed in Fig. 9</w:t>
+      </w:r>
       <w:r>
         <w:rPr>
           <w:sz w:val="22"/>
           <w:szCs w:val="18"/>
         </w:rPr>
-        <w:t>8,</w:t>
-      </w:r>
-      <w:proofErr w:type="gramEnd"/>
+        <w:t>, the channel current has a significant role on the gate-source voltage for the reverse conduction of the Top Switch. In (a), it is seen that the gate-source voltage decreases</w:t>
+      </w:r>
       <w:r>
         <w:rPr>
           <w:sz w:val="22"/>
           <w:szCs w:val="18"/>
         </w:rPr>
-        <w:t xml:space="preserve"> the channel current has a significant role on the gate-source voltage for the reverse conduction of the Top Switch. In (a), it is seen that the gate-source voltage decreases</w:t>
+        <w:t xml:space="preserve"> during transient</w:t>
       </w:r>
       <w:r>
         <w:rPr>
           <w:sz w:val="22"/>
           <w:szCs w:val="18"/>
         </w:rPr>
-        <w:t xml:space="preserve"> during transient</w:t>
+        <w:t xml:space="preserve"> largely for higher channel current. </w:t>
       </w:r>
       <w:r>
         <w:rPr>
           <w:sz w:val="22"/>
           <w:szCs w:val="18"/>
         </w:rPr>
-        <w:t xml:space="preserve"> largely for higher channel current. </w:t>
+        <w:t>It happens because when the load current commutes from Bottom Switch to Top Switch it discharges the gate</w:t>
       </w:r>
       <w:r>
         <w:rPr>
           <w:sz w:val="22"/>
           <w:szCs w:val="18"/>
         </w:rPr>
-        <w:t>It happens because when the load current commutes from Bottom Switch to Top Switch it discharges the gate</w:t>
+        <w:t xml:space="preserve">-source capacitance momentarily so as to reach the right </w:t>
       </w:r>
       <w:r>
         <w:rPr>
           <w:sz w:val="22"/>
           <w:szCs w:val="18"/>
         </w:rPr>
-        <w:t xml:space="preserve">-source capacitance momentarily so as to reach the right </w:t>
+        <w:t xml:space="preserve">conduction </w:t>
       </w:r>
       <w:r>
         <w:rPr>
           <w:sz w:val="22"/>
           <w:szCs w:val="18"/>
         </w:rPr>
-        <w:t xml:space="preserve">conduction </w:t>
+        <w:t>state before the gate-source voltage is set to high.</w:t>
       </w:r>
       <w:r>
         <w:rPr>
           <w:sz w:val="22"/>
           <w:szCs w:val="18"/>
         </w:rPr>
-        <w:t>state before the gate-source voltage is set to high.</w:t>
+        <w:t xml:space="preserve"> Another important point is seen in (d) which is the channel voltage drops in same amplitude for all current as expected because the load current </w:t>
       </w:r>
       <w:r>
         <w:rPr>
           <w:sz w:val="22"/>
           <w:szCs w:val="18"/>
         </w:rPr>
-        <w:t xml:space="preserve"> Another important point is seen in (d) which is the channel voltage drops in same amplitude for all current as expected because the load current </w:t>
+        <w:t>does</w:t>
       </w:r>
       <w:r>
         <w:rPr>
           <w:sz w:val="22"/>
           <w:szCs w:val="18"/>
         </w:rPr>
-        <w:t>does</w:t>
-      </w:r>
-      <w:r>
-        <w:rPr>
-          <w:sz w:val="22"/>
-          <w:szCs w:val="18"/>
-        </w:rPr>
         <w:t xml:space="preserve"> not affect the GaN FET’s transition speed, i.e. </w:t>
       </w:r>
       <w:r>
@@ -9270,18 +9113,8 @@
           <w:sz w:val="22"/>
           <w:szCs w:val="22"/>
         </w:rPr>
-        <w:t>di/</w:t>
-      </w:r>
-      <w:proofErr w:type="spellStart"/>
-      <w:r>
-        <w:rPr>
-          <w:i/>
-          <w:sz w:val="22"/>
-          <w:szCs w:val="22"/>
-        </w:rPr>
-        <w:t>dt.</w:t>
-      </w:r>
-      <w:proofErr w:type="spellEnd"/>
+        <w:t>di/dt.</w:t>
+      </w:r>
     </w:p>
     <w:p>
       <w:pPr>
@@ -9469,6 +9302,58 @@
           <w:sz w:val="22"/>
           <w:szCs w:val="20"/>
         </w:rPr>
+        <w:t>Fig 10</w:t>
+      </w:r>
+      <w:r>
+        <w:rPr>
+          <w:sz w:val="22"/>
+          <w:szCs w:val="20"/>
+        </w:rPr>
+        <w:t xml:space="preserve">. Switching characteristics for different </w:t>
+      </w:r>
+      <w:r>
+        <w:rPr>
+          <w:sz w:val="22"/>
+          <w:szCs w:val="20"/>
+        </w:rPr>
+        <w:t xml:space="preserve">turn-on and turn-off </w:t>
+      </w:r>
+      <w:r>
+        <w:rPr>
+          <w:sz w:val="22"/>
+          <w:szCs w:val="20"/>
+        </w:rPr>
+        <w:t>resistances</w:t>
+      </w:r>
+      <w:r>
+        <w:rPr>
+          <w:sz w:val="22"/>
+          <w:szCs w:val="20"/>
+        </w:rPr>
+        <w:t xml:space="preserve"> (</w:t>
+      </w:r>
+      <w:r>
+        <w:rPr>
+          <w:sz w:val="22"/>
+          <w:szCs w:val="20"/>
+        </w:rPr>
+        <w:t>Model 3)</w:t>
+      </w:r>
+    </w:p>
+    <w:p>
+      <w:pPr>
+        <w:spacing w:after="120"/>
+        <w:jc w:val="both"/>
+        <w:rPr>
+          <w:sz w:val="22"/>
+          <w:szCs w:val="20"/>
+        </w:rPr>
+      </w:pPr>
+      <w:r>
+        <w:rPr>
+          <w:sz w:val="22"/>
+          <w:szCs w:val="20"/>
+        </w:rPr>
         <w:lastRenderedPageBreak/>
         <w:t xml:space="preserve">Lastly, the </w:t>
       </w:r>
@@ -9484,7 +9369,23 @@
           <w:sz w:val="22"/>
           <w:szCs w:val="20"/>
         </w:rPr>
-        <w:t xml:space="preserve"> of the turn-on and turn-off resistances are investigated.</w:t>
+        <w:t xml:space="preserve"> of the turn-on and turn-off resistances are investigated</w:t>
+      </w:r>
+      <w:r>
+        <w:rPr>
+          <w:sz w:val="22"/>
+          <w:szCs w:val="20"/>
+        </w:rPr>
+        <w:t xml:space="preserve"> as given in Fig. 10</w:t>
+      </w:r>
+      <w:bookmarkStart w:id="0" w:name="_GoBack"/>
+      <w:bookmarkEnd w:id="0"/>
+      <w:r>
+        <w:rPr>
+          <w:sz w:val="22"/>
+          <w:szCs w:val="20"/>
+        </w:rPr>
+        <w:t>.</w:t>
       </w:r>
       <w:r>
         <w:rPr>
@@ -9764,39 +9665,57 @@
           <w:szCs w:val="18"/>
         </w:rPr>
         <w:tab/>
-        <w:t xml:space="preserve">E. A. Jones, F. F. Wang, and D. </w:t>
-      </w:r>
-      <w:proofErr w:type="spellStart"/>
-      <w:r>
+        <w:t>E. A. Jones, F. F. Wang, and D. Costinett, “Review of Commercial GaN Power Devices and GaN-Based Converter Design Challenges,” IEEE J. Emerg. Sel. Top. Power Electron., vol. 4, no. 3, pp. 707–719, 2016.</w:t>
+      </w:r>
+    </w:p>
+    <w:p>
+      <w:pPr>
+        <w:spacing w:after="120"/>
+        <w:jc w:val="both"/>
         <w:rPr>
           <w:sz w:val="20"/>
           <w:szCs w:val="18"/>
         </w:rPr>
-        <w:t>Costinett</w:t>
-      </w:r>
-      <w:proofErr w:type="spellEnd"/>
+      </w:pPr>
       <w:r>
         <w:rPr>
           <w:sz w:val="20"/>
           <w:szCs w:val="18"/>
         </w:rPr>
-        <w:t xml:space="preserve">, “Review of Commercial GaN Power Devices and GaN-Based Converter Design Challenges,” IEEE J. </w:t>
-      </w:r>
-      <w:proofErr w:type="spellStart"/>
+        <w:t>[2]</w:t>
+      </w:r>
       <w:r>
         <w:rPr>
           <w:sz w:val="20"/>
           <w:szCs w:val="18"/>
         </w:rPr>
-        <w:t>Emerg</w:t>
-      </w:r>
-      <w:proofErr w:type="spellEnd"/>
-      <w:r>
+        <w:tab/>
+        <w:t>E. A. Jones, F. Wang, and B. Ozpineci, “Application-based review of GaN HFETs,” 2nd IEEE Work. Wide Bandgap Power Devices Appl. WiPDA 2014, pp. 24–29, 2014.</w:t>
+      </w:r>
+    </w:p>
+    <w:p>
+      <w:pPr>
+        <w:spacing w:after="120"/>
+        <w:jc w:val="both"/>
         <w:rPr>
           <w:sz w:val="20"/>
           <w:szCs w:val="18"/>
         </w:rPr>
-        <w:t>. Sel. Top. Power Electron., vol. 4, no. 3, pp. 707–719, 2016.</w:t>
+      </w:pPr>
+      <w:r>
+        <w:rPr>
+          <w:sz w:val="20"/>
+          <w:szCs w:val="18"/>
+        </w:rPr>
+        <w:t>[3]</w:t>
+      </w:r>
+      <w:r>
+        <w:rPr>
+          <w:sz w:val="20"/>
+          <w:szCs w:val="18"/>
+        </w:rPr>
+        <w:tab/>
+        <w:t>R. Xie, H. Wang, G. Tang, X. Yang, and K. J. Chen, “An Analytical Model for False Turn-On Evaluation of High-Voltage Enhancement-Mode GaN Transistor in Bridge-Leg Configuration,” IEEE Trans. Power Electron., vol. 32, no. 8, pp. 6416–6433, 2017.</w:t>
       </w:r>
     </w:p>
     <w:p>
@@ -9813,7 +9732,7 @@
           <w:sz w:val="20"/>
           <w:szCs w:val="18"/>
         </w:rPr>
-        <w:t>[2]</w:t>
+        <w:t>[4]</w:t>
       </w:r>
       <w:r>
         <w:rPr>
@@ -9821,39 +9740,57 @@
           <w:szCs w:val="18"/>
         </w:rPr>
         <w:tab/>
-        <w:t xml:space="preserve">E. A. Jones, F. Wang, and B. </w:t>
-      </w:r>
-      <w:proofErr w:type="spellStart"/>
-      <w:r>
+        <w:t>E. A. Jones, F. Wang, D. Costinett, Z. Zhang, B. Guo, B. Liu, and R. Ren, “Characterization of an enhancement-mode 650-V GaN HFET,” 2015 IEEE Energy Convers. Congr. Expo. ECCE 2015, pp. 400–407, 2015.</w:t>
+      </w:r>
+    </w:p>
+    <w:p>
+      <w:pPr>
+        <w:spacing w:after="120"/>
+        <w:jc w:val="both"/>
         <w:rPr>
           <w:sz w:val="20"/>
           <w:szCs w:val="18"/>
         </w:rPr>
-        <w:t>Ozpineci</w:t>
-      </w:r>
-      <w:proofErr w:type="spellEnd"/>
+      </w:pPr>
       <w:r>
         <w:rPr>
           <w:sz w:val="20"/>
           <w:szCs w:val="18"/>
         </w:rPr>
-        <w:t xml:space="preserve">, “Application-based review of GaN HFETs,” 2nd IEEE Work. Wide Bandgap Power Devices Appl. </w:t>
-      </w:r>
-      <w:proofErr w:type="spellStart"/>
+        <w:t>[5]</w:t>
+      </w:r>
       <w:r>
         <w:rPr>
           <w:sz w:val="20"/>
           <w:szCs w:val="18"/>
         </w:rPr>
-        <w:t>WiPDA</w:t>
-      </w:r>
-      <w:proofErr w:type="spellEnd"/>
-      <w:r>
+        <w:tab/>
+        <w:t>K. Peng, S. Eskandari, and E. Santi, “Characterization and Modeling of a Gallium Nitride Power HEMT,” IEEE Trans. Ind. Appl., vol. 52, no. 6, pp. 4965–4975, 2016.</w:t>
+      </w:r>
+    </w:p>
+    <w:p>
+      <w:pPr>
+        <w:spacing w:after="120"/>
+        <w:jc w:val="both"/>
         <w:rPr>
           <w:sz w:val="20"/>
           <w:szCs w:val="18"/>
         </w:rPr>
-        <w:t xml:space="preserve"> 2014, pp. 24–29, 2014.</w:t>
+      </w:pPr>
+      <w:r>
+        <w:rPr>
+          <w:sz w:val="20"/>
+          <w:szCs w:val="18"/>
+        </w:rPr>
+        <w:t>[6]</w:t>
+      </w:r>
+      <w:r>
+        <w:rPr>
+          <w:sz w:val="20"/>
+          <w:szCs w:val="18"/>
+        </w:rPr>
+        <w:tab/>
+        <w:t>K. Wang, X. Yang, H. Li, H. Ma, X. Zeng, and W. Chen, “An Analytical Switching Process Model of Low-Voltage eGaN HEMTs for Loss Calculation,” IEEE Trans. Power Electron., vol. 31, no. 1, pp. 635–647, 2016.</w:t>
       </w:r>
     </w:p>
     <w:p>
@@ -9870,7 +9807,7 @@
           <w:sz w:val="20"/>
           <w:szCs w:val="18"/>
         </w:rPr>
-        <w:t>[3]</w:t>
+        <w:t>[7]</w:t>
       </w:r>
       <w:r>
         <w:rPr>
@@ -9878,23 +9815,7 @@
           <w:szCs w:val="18"/>
         </w:rPr>
         <w:tab/>
-        <w:t xml:space="preserve">R. </w:t>
-      </w:r>
-      <w:proofErr w:type="spellStart"/>
-      <w:r>
-        <w:rPr>
-          <w:sz w:val="20"/>
-          <w:szCs w:val="18"/>
-        </w:rPr>
-        <w:t>Xie</w:t>
-      </w:r>
-      <w:proofErr w:type="spellEnd"/>
-      <w:r>
-        <w:rPr>
-          <w:sz w:val="20"/>
-          <w:szCs w:val="18"/>
-        </w:rPr>
-        <w:t>, H. Wang, G. Tang, X. Yang, and K. J. Chen, “An Analytical Model for False Turn-On Evaluation of High-Voltage Enhancement-Mode GaN Transistor in Bridge-Leg Configuration,” IEEE Trans. Power Electron., vol. 32, no. 8, pp. 6416–6433, 2017.</w:t>
+        <w:t>GaN Systems, “GS66508P Bottom-side cooled 650 V E-mode GaN transistor Preliminary Datasheet,” pp. 1–13, 2016.</w:t>
       </w:r>
     </w:p>
     <w:p>
@@ -9903,213 +9824,25 @@
         <w:jc w:val="both"/>
         <w:rPr>
           <w:sz w:val="20"/>
-          <w:szCs w:val="18"/>
         </w:rPr>
       </w:pPr>
       <w:r>
         <w:rPr>
           <w:sz w:val="20"/>
-          <w:szCs w:val="18"/>
-        </w:rPr>
-        <w:t>[4]</w:t>
+        </w:rPr>
+        <w:t xml:space="preserve">[8] </w:t>
       </w:r>
       <w:r>
         <w:rPr>
           <w:sz w:val="20"/>
-          <w:szCs w:val="18"/>
         </w:rPr>
         <w:tab/>
-        <w:t xml:space="preserve">E. A. Jones, F. Wang, D. </w:t>
-      </w:r>
-      <w:proofErr w:type="spellStart"/>
+      </w:r>
       <w:r>
         <w:rPr>
           <w:sz w:val="20"/>
-          <w:szCs w:val="18"/>
-        </w:rPr>
-        <w:t>Costinett</w:t>
-      </w:r>
-      <w:proofErr w:type="spellEnd"/>
-      <w:r>
-        <w:rPr>
-          <w:sz w:val="20"/>
-          <w:szCs w:val="18"/>
-        </w:rPr>
-        <w:t xml:space="preserve">, Z. Zhang, B. </w:t>
-      </w:r>
-      <w:proofErr w:type="spellStart"/>
-      <w:r>
-        <w:rPr>
-          <w:sz w:val="20"/>
-          <w:szCs w:val="18"/>
-        </w:rPr>
-        <w:t>Guo</w:t>
-      </w:r>
-      <w:proofErr w:type="spellEnd"/>
-      <w:r>
-        <w:rPr>
-          <w:sz w:val="20"/>
-          <w:szCs w:val="18"/>
-        </w:rPr>
-        <w:t xml:space="preserve">, B. Liu, and R. Ren, “Characterization of an enhancement-mode 650-V GaN HFET,” 2015 IEEE Energy Convers. </w:t>
-      </w:r>
-      <w:proofErr w:type="spellStart"/>
-      <w:r>
-        <w:rPr>
-          <w:sz w:val="20"/>
-          <w:szCs w:val="18"/>
-        </w:rPr>
-        <w:t>Congr</w:t>
-      </w:r>
-      <w:proofErr w:type="spellEnd"/>
-      <w:r>
-        <w:rPr>
-          <w:sz w:val="20"/>
-          <w:szCs w:val="18"/>
-        </w:rPr>
-        <w:t>. Expo. ECCE 2015, pp. 400–407, 2015.</w:t>
-      </w:r>
-    </w:p>
-    <w:p>
-      <w:pPr>
-        <w:spacing w:after="120"/>
-        <w:jc w:val="both"/>
-        <w:rPr>
-          <w:sz w:val="20"/>
-          <w:szCs w:val="18"/>
-        </w:rPr>
-      </w:pPr>
-      <w:r>
-        <w:rPr>
-          <w:sz w:val="20"/>
-          <w:szCs w:val="18"/>
-        </w:rPr>
-        <w:t>[5]</w:t>
-      </w:r>
-      <w:r>
-        <w:rPr>
-          <w:sz w:val="20"/>
-          <w:szCs w:val="18"/>
-        </w:rPr>
-        <w:tab/>
-        <w:t xml:space="preserve">K. Peng, S. </w:t>
-      </w:r>
-      <w:proofErr w:type="spellStart"/>
-      <w:r>
-        <w:rPr>
-          <w:sz w:val="20"/>
-          <w:szCs w:val="18"/>
-        </w:rPr>
-        <w:t>Eskandari</w:t>
-      </w:r>
-      <w:proofErr w:type="spellEnd"/>
-      <w:r>
-        <w:rPr>
-          <w:sz w:val="20"/>
-          <w:szCs w:val="18"/>
-        </w:rPr>
-        <w:t>, and E. Santi, “Characterization and Modeling of a Gallium Nitride Power HEMT,” IEEE Trans. Ind. Appl., vol. 52, no. 6, pp. 4965–4975, 2016.</w:t>
-      </w:r>
-    </w:p>
-    <w:p>
-      <w:pPr>
-        <w:spacing w:after="120"/>
-        <w:jc w:val="both"/>
-        <w:rPr>
-          <w:sz w:val="20"/>
-          <w:szCs w:val="18"/>
-        </w:rPr>
-      </w:pPr>
-      <w:r>
-        <w:rPr>
-          <w:sz w:val="20"/>
-          <w:szCs w:val="18"/>
-        </w:rPr>
-        <w:t>[6]</w:t>
-      </w:r>
-      <w:r>
-        <w:rPr>
-          <w:sz w:val="20"/>
-          <w:szCs w:val="18"/>
-        </w:rPr>
-        <w:tab/>
-        <w:t xml:space="preserve">K. Wang, X. Yang, H. Li, H. Ma, X. Zeng, and W. Chen, “An Analytical Switching Process Model of Low-Voltage </w:t>
-      </w:r>
-      <w:proofErr w:type="spellStart"/>
-      <w:r>
-        <w:rPr>
-          <w:sz w:val="20"/>
-          <w:szCs w:val="18"/>
-        </w:rPr>
-        <w:t>eGaN</w:t>
-      </w:r>
-      <w:proofErr w:type="spellEnd"/>
-      <w:r>
-        <w:rPr>
-          <w:sz w:val="20"/>
-          <w:szCs w:val="18"/>
-        </w:rPr>
-        <w:t xml:space="preserve"> HEMTs for Loss Calculation,” IEEE Trans. Power Electron., vol. 31, no. 1, pp. 635–647, 2016.</w:t>
-      </w:r>
-    </w:p>
-    <w:p>
-      <w:pPr>
-        <w:spacing w:after="120"/>
-        <w:jc w:val="both"/>
-        <w:rPr>
-          <w:sz w:val="20"/>
-          <w:szCs w:val="18"/>
-        </w:rPr>
-      </w:pPr>
-      <w:r>
-        <w:rPr>
-          <w:sz w:val="20"/>
-          <w:szCs w:val="18"/>
-        </w:rPr>
-        <w:t>[7]</w:t>
-      </w:r>
-      <w:r>
-        <w:rPr>
-          <w:sz w:val="20"/>
-          <w:szCs w:val="18"/>
-        </w:rPr>
-        <w:tab/>
-        <w:t>GaN Systems, “GS66508P Bottom-side cooled 650 V E-mode GaN transistor Preliminary Datasheet,” pp. 1–13, 2016.</w:t>
-      </w:r>
-    </w:p>
-    <w:p>
-      <w:pPr>
-        <w:spacing w:after="120"/>
-        <w:jc w:val="both"/>
-        <w:rPr>
-          <w:sz w:val="20"/>
-        </w:rPr>
-      </w:pPr>
-      <w:r>
-        <w:rPr>
-          <w:sz w:val="20"/>
-        </w:rPr>
-        <w:t xml:space="preserve">[8] </w:t>
-      </w:r>
-      <w:r>
-        <w:rPr>
-          <w:sz w:val="20"/>
-        </w:rPr>
-        <w:tab/>
-      </w:r>
-      <w:r>
-        <w:rPr>
-          <w:sz w:val="20"/>
-        </w:rPr>
-        <w:t>Wang, K., Yang, X., Wang, L., &amp; Jain, P. (2018). Instability Analysis and Oscillation Suppression of Enhancement-Mode GaN Devices in Half-Bridge Circuits. IEEE Transactions on Power Electronics, 33(2), 1585–1596. https://doi.org/10.1</w:t>
-      </w:r>
-      <w:bookmarkStart w:id="0" w:name="_GoBack"/>
-      <w:bookmarkEnd w:id="0"/>
-      <w:r>
-        <w:rPr>
-          <w:sz w:val="20"/>
-        </w:rPr>
-        <w:t>109/TPEL.2017.2684094</w:t>
+        </w:rPr>
+        <w:t>Wang, K., Yang, X., Wang, L., &amp; Jain, P. (2018). Instability Analysis and Oscillation Suppression of Enhancement-Mode GaN Devices in Half-Bridge Circuits. IEEE Transactions on Power Electronics, 33(2), 1585–1596. https://doi.org/10.1109/TPEL.2017.2684094</w:t>
       </w:r>
     </w:p>
     <w:sectPr>
